--- a/FG functions.docx
+++ b/FG functions.docx
@@ -167,6 +167,14 @@
           <w:szCs w:val="24"/>
         </w:rPr>
         <w:t xml:space="preserve"> used for predictions, which may be useful for more complex models.</w:t>
+      </w:r>
+      <w:r>
+        <w:rPr>
+          <w:rFonts w:ascii="Arial" w:hAnsi="Arial" w:cs="Arial"/>
+          <w:sz w:val="24"/>
+          <w:szCs w:val="24"/>
+        </w:rPr>
+        <w:t xml:space="preserve">  We can convert the code to a more conventional R modelling function in the future, if preferred.</w:t>
       </w:r>
     </w:p>
     <w:p>
@@ -853,6 +861,7 @@
                 <w:sz w:val="24"/>
                 <w:szCs w:val="24"/>
               </w:rPr>
+              <w:lastRenderedPageBreak/>
               <w:t>distribution</w:t>
             </w:r>
           </w:p>
@@ -876,7 +885,15 @@
                 <w:sz w:val="24"/>
                 <w:szCs w:val="24"/>
               </w:rPr>
-              <w:t>The error distribution for the models.  At present only “</w:t>
+              <w:t>The error distribution for the model</w:t>
+            </w:r>
+            <w:r>
+              <w:rPr>
+                <w:rFonts w:ascii="Arial" w:hAnsi="Arial" w:cs="Arial"/>
+                <w:sz w:val="24"/>
+                <w:szCs w:val="24"/>
+              </w:rPr>
+              <w:t>s.  At present only “</w:t>
             </w:r>
             <w:proofErr w:type="spellStart"/>
             <w:r>
@@ -894,7 +911,15 @@
                 <w:sz w:val="24"/>
                 <w:szCs w:val="24"/>
               </w:rPr>
-              <w:t xml:space="preserve">” is supported, </w:t>
+              <w:t>” and “binomial” are</w:t>
+            </w:r>
+            <w:r>
+              <w:rPr>
+                <w:rFonts w:ascii="Arial" w:hAnsi="Arial" w:cs="Arial"/>
+                <w:sz w:val="24"/>
+                <w:szCs w:val="24"/>
+              </w:rPr>
+              <w:t xml:space="preserve"> supported, </w:t>
             </w:r>
             <w:r>
               <w:rPr>
@@ -903,7 +928,16 @@
                 <w:sz w:val="24"/>
                 <w:szCs w:val="24"/>
               </w:rPr>
-              <w:t>but binomial and negative binomial will be added</w:t>
+              <w:t>bur</w:t>
+            </w:r>
+            <w:r>
+              <w:rPr>
+                <w:rFonts w:ascii="Arial" w:hAnsi="Arial" w:cs="Arial"/>
+                <w:color w:val="FF0000"/>
+                <w:sz w:val="24"/>
+                <w:szCs w:val="24"/>
+              </w:rPr>
+              <w:t xml:space="preserve"> negative binomial will be added</w:t>
             </w:r>
             <w:r>
               <w:rPr>
@@ -939,7 +973,6 @@
                 <w:sz w:val="24"/>
                 <w:szCs w:val="24"/>
               </w:rPr>
-              <w:lastRenderedPageBreak/>
               <w:t>offset</w:t>
             </w:r>
           </w:p>
@@ -972,6 +1005,23 @@
                 <w:szCs w:val="24"/>
               </w:rPr>
               <w:t xml:space="preserve"> (Offsets are mainly useful where surveys may have variable length, e.g. car surveys).</w:t>
+            </w:r>
+            <w:r>
+              <w:rPr>
+                <w:rFonts w:ascii="Arial" w:hAnsi="Arial" w:cs="Arial"/>
+                <w:sz w:val="24"/>
+                <w:szCs w:val="24"/>
+              </w:rPr>
+              <w:t xml:space="preserve">  </w:t>
+            </w:r>
+            <w:r>
+              <w:rPr>
+                <w:rFonts w:ascii="Arial" w:hAnsi="Arial" w:cs="Arial"/>
+                <w:color w:val="FFC000"/>
+                <w:sz w:val="24"/>
+                <w:szCs w:val="24"/>
+              </w:rPr>
+              <w:t>The code for offsets has not been tested, as it is not currently used for NBMP models.</w:t>
             </w:r>
           </w:p>
         </w:tc>
@@ -1166,7 +1216,23 @@
           <w:sz w:val="24"/>
           <w:szCs w:val="24"/>
         </w:rPr>
-        <w:t xml:space="preserve"> and one row for each year.  This is used to form predictions from the models.</w:t>
+        <w:t xml:space="preserve"> and one row for each</w:t>
+      </w:r>
+      <w:r>
+        <w:rPr>
+          <w:rFonts w:ascii="Arial" w:hAnsi="Arial" w:cs="Arial"/>
+          <w:sz w:val="24"/>
+          <w:szCs w:val="24"/>
+        </w:rPr>
+        <w:t xml:space="preserve"> site in each</w:t>
+      </w:r>
+      <w:r>
+        <w:rPr>
+          <w:rFonts w:ascii="Arial" w:hAnsi="Arial" w:cs="Arial"/>
+          <w:sz w:val="24"/>
+          <w:szCs w:val="24"/>
+        </w:rPr>
+        <w:t xml:space="preserve"> year.  This is used to form predictions from the models.</w:t>
       </w:r>
     </w:p>
     <w:p>
@@ -2020,7 +2086,23 @@
                 <w:sz w:val="24"/>
                 <w:szCs w:val="24"/>
               </w:rPr>
-              <w:t>); “none” for no printing</w:t>
+              <w:t>);</w:t>
+            </w:r>
+            <w:r>
+              <w:rPr>
+                <w:rFonts w:ascii="Arial" w:hAnsi="Arial" w:cs="Arial"/>
+                <w:sz w:val="24"/>
+                <w:szCs w:val="24"/>
+              </w:rPr>
+              <w:t xml:space="preserve"> “covariates” for covariate estimates;</w:t>
+            </w:r>
+            <w:r>
+              <w:rPr>
+                <w:rFonts w:ascii="Arial" w:hAnsi="Arial" w:cs="Arial"/>
+                <w:sz w:val="24"/>
+                <w:szCs w:val="24"/>
+              </w:rPr>
+              <w:t xml:space="preserve"> “none” for no printing</w:t>
             </w:r>
             <w:r>
               <w:rPr>
@@ -2156,16 +2238,39 @@
                 <w:sz w:val="24"/>
                 <w:szCs w:val="24"/>
               </w:rPr>
-              <w:t xml:space="preserve">  Default is 0.3 times number of years.  Note that a saturated model (i.e. a separate estimate for each year) is also fitted.  </w:t>
-            </w:r>
-            <w:r>
-              <w:rPr>
-                <w:rFonts w:ascii="Arial" w:hAnsi="Arial" w:cs="Arial"/>
-                <w:color w:val="FF0000"/>
-                <w:sz w:val="24"/>
-                <w:szCs w:val="24"/>
-              </w:rPr>
-              <w:t>The argument can be set to a list to examine a range of possible levels of smoothing.</w:t>
+              <w:t xml:space="preserve">  Default is 0.3 times number of years.</w:t>
+            </w:r>
+            <w:r>
+              <w:rPr>
+                <w:rFonts w:ascii="Arial" w:hAnsi="Arial" w:cs="Arial"/>
+                <w:sz w:val="24"/>
+                <w:szCs w:val="24"/>
+              </w:rPr>
+              <w:t xml:space="preserve"> Leaving it unset or s</w:t>
+            </w:r>
+            <w:r>
+              <w:rPr>
+                <w:rFonts w:ascii="Arial" w:hAnsi="Arial" w:cs="Arial"/>
+                <w:sz w:val="24"/>
+                <w:szCs w:val="24"/>
+              </w:rPr>
+              <w:t>etting to a negative number gives the default.</w:t>
+            </w:r>
+            <w:r>
+              <w:rPr>
+                <w:rFonts w:ascii="Arial" w:hAnsi="Arial" w:cs="Arial"/>
+                <w:sz w:val="24"/>
+                <w:szCs w:val="24"/>
+              </w:rPr>
+              <w:t xml:space="preserve">  Note that a saturated model (i.e. a separate estimate for each year) is also fitted</w:t>
+            </w:r>
+            <w:r>
+              <w:rPr>
+                <w:rFonts w:ascii="Arial" w:hAnsi="Arial" w:cs="Arial"/>
+                <w:sz w:val="24"/>
+                <w:szCs w:val="24"/>
+              </w:rPr>
+              <w:t>.  The argument can be set to a list to examine a range of possible levels of smoothing.</w:t>
             </w:r>
           </w:p>
         </w:tc>
@@ -2324,6 +2429,14 @@
               </w:rPr>
               <w:t>Which bootstrap samples to print monitoring information for, e.g. setting to 5 will print for samples 1, 6, 11 etc.</w:t>
             </w:r>
+            <w:r>
+              <w:rPr>
+                <w:rFonts w:ascii="Arial" w:hAnsi="Arial" w:cs="Arial"/>
+                <w:sz w:val="24"/>
+                <w:szCs w:val="24"/>
+              </w:rPr>
+              <w:t xml:space="preserve">  Default is zero (no monitoring).</w:t>
+            </w:r>
           </w:p>
         </w:tc>
       </w:tr>
@@ -2494,7 +2607,6 @@
             <w:pPr>
               <w:rPr>
                 <w:rFonts w:ascii="Arial" w:hAnsi="Arial" w:cs="Arial"/>
-                <w:color w:val="FF0000"/>
                 <w:sz w:val="24"/>
                 <w:szCs w:val="24"/>
               </w:rPr>
@@ -2503,11 +2615,18 @@
             <w:r>
               <w:rPr>
                 <w:rFonts w:ascii="Arial" w:hAnsi="Arial" w:cs="Arial"/>
-                <w:color w:val="FF0000"/>
-                <w:sz w:val="24"/>
-                <w:szCs w:val="24"/>
-              </w:rPr>
-              <w:t>Bfile</w:t>
+                <w:sz w:val="24"/>
+                <w:szCs w:val="24"/>
+              </w:rPr>
+              <w:t>b</w:t>
+            </w:r>
+            <w:r>
+              <w:rPr>
+                <w:rFonts w:ascii="Arial" w:hAnsi="Arial" w:cs="Arial"/>
+                <w:sz w:val="24"/>
+                <w:szCs w:val="24"/>
+              </w:rPr>
+              <w:t>save</w:t>
             </w:r>
             <w:proofErr w:type="spellEnd"/>
           </w:p>
@@ -2520,19 +2639,152 @@
             <w:pPr>
               <w:rPr>
                 <w:rFonts w:ascii="Arial" w:hAnsi="Arial" w:cs="Arial"/>
-                <w:color w:val="FF0000"/>
-                <w:sz w:val="24"/>
-                <w:szCs w:val="24"/>
-              </w:rPr>
-            </w:pPr>
-            <w:r>
-              <w:rPr>
-                <w:rFonts w:ascii="Arial" w:hAnsi="Arial" w:cs="Arial"/>
-                <w:color w:val="FF0000"/>
-                <w:sz w:val="24"/>
-                <w:szCs w:val="24"/>
-              </w:rPr>
-              <w:t>A file to store indices from each bootstrap sample for use in calculating variances for year to year comparisons and the indicator.</w:t>
+                <w:sz w:val="24"/>
+                <w:szCs w:val="24"/>
+              </w:rPr>
+            </w:pPr>
+            <w:r>
+              <w:rPr>
+                <w:rFonts w:ascii="Arial" w:hAnsi="Arial" w:cs="Arial"/>
+                <w:sz w:val="24"/>
+                <w:szCs w:val="24"/>
+              </w:rPr>
+              <w:t xml:space="preserve">Whether to save the bootstrap estimates as </w:t>
+            </w:r>
+            <w:proofErr w:type="spellStart"/>
+            <w:r>
+              <w:rPr>
+                <w:rFonts w:ascii="Arial" w:hAnsi="Arial" w:cs="Arial"/>
+                <w:sz w:val="24"/>
+                <w:szCs w:val="24"/>
+              </w:rPr>
+              <w:t>fgglob.bsave</w:t>
+            </w:r>
+            <w:proofErr w:type="spellEnd"/>
+            <w:r>
+              <w:rPr>
+                <w:rFonts w:ascii="Arial" w:hAnsi="Arial" w:cs="Arial"/>
+                <w:sz w:val="24"/>
+                <w:szCs w:val="24"/>
+              </w:rPr>
+              <w:t>.  Default FALSE. This is used outside the function to create a</w:t>
+            </w:r>
+            <w:r>
+              <w:rPr>
+                <w:rFonts w:ascii="Arial" w:hAnsi="Arial" w:cs="Arial"/>
+                <w:sz w:val="24"/>
+                <w:szCs w:val="24"/>
+              </w:rPr>
+              <w:t>n Excel</w:t>
+            </w:r>
+            <w:r>
+              <w:rPr>
+                <w:rFonts w:ascii="Arial" w:hAnsi="Arial" w:cs="Arial"/>
+                <w:sz w:val="24"/>
+                <w:szCs w:val="24"/>
+              </w:rPr>
+              <w:t xml:space="preserve"> file to store indices from each bootstrap sample for use in calculating variances for year to year comparisons and the indicator.</w:t>
+            </w:r>
+            <w:r>
+              <w:rPr>
+                <w:rFonts w:ascii="Arial" w:hAnsi="Arial" w:cs="Arial"/>
+                <w:sz w:val="24"/>
+                <w:szCs w:val="24"/>
+              </w:rPr>
+              <w:t xml:space="preserve">  Up to version 1.2 the option was </w:t>
+            </w:r>
+            <w:proofErr w:type="spellStart"/>
+            <w:r>
+              <w:rPr>
+                <w:rFonts w:ascii="Arial" w:hAnsi="Arial" w:cs="Arial"/>
+                <w:sz w:val="24"/>
+                <w:szCs w:val="24"/>
+              </w:rPr>
+              <w:t>bfile</w:t>
+            </w:r>
+            <w:proofErr w:type="spellEnd"/>
+            <w:r>
+              <w:rPr>
+                <w:rFonts w:ascii="Arial" w:hAnsi="Arial" w:cs="Arial"/>
+                <w:sz w:val="24"/>
+                <w:szCs w:val="24"/>
+              </w:rPr>
+              <w:t xml:space="preserve"> and wrote the Excel file directly.</w:t>
+            </w:r>
+          </w:p>
+        </w:tc>
+      </w:tr>
+      <w:tr>
+        <w:trPr>
+          <w:tblCellSpacing w:w="15" w:type="dxa"/>
+        </w:trPr>
+        <w:tc>
+          <w:tcPr>
+            <w:tcW w:w="0" w:type="auto"/>
+          </w:tcPr>
+          <w:p>
+            <w:pPr>
+              <w:rPr>
+                <w:rFonts w:ascii="Arial" w:hAnsi="Arial" w:cs="Arial"/>
+                <w:sz w:val="24"/>
+                <w:szCs w:val="24"/>
+              </w:rPr>
+            </w:pPr>
+            <w:proofErr w:type="spellStart"/>
+            <w:r>
+              <w:rPr>
+                <w:rFonts w:ascii="Arial" w:hAnsi="Arial" w:cs="Arial"/>
+                <w:sz w:val="24"/>
+                <w:szCs w:val="24"/>
+              </w:rPr>
+              <w:t>glmboot</w:t>
+            </w:r>
+            <w:proofErr w:type="spellEnd"/>
+          </w:p>
+        </w:tc>
+        <w:tc>
+          <w:tcPr>
+            <w:tcW w:w="0" w:type="auto"/>
+          </w:tcPr>
+          <w:p>
+            <w:pPr>
+              <w:rPr>
+                <w:rFonts w:ascii="Arial" w:hAnsi="Arial" w:cs="Arial"/>
+                <w:sz w:val="24"/>
+                <w:szCs w:val="24"/>
+              </w:rPr>
+            </w:pPr>
+            <w:r>
+              <w:rPr>
+                <w:rFonts w:ascii="Arial" w:hAnsi="Arial" w:cs="Arial"/>
+                <w:sz w:val="24"/>
+                <w:szCs w:val="24"/>
+              </w:rPr>
+              <w:t>Whether to bootstrap the GLM (saturated model)</w:t>
+            </w:r>
+            <w:r>
+              <w:rPr>
+                <w:rFonts w:ascii="Arial" w:hAnsi="Arial" w:cs="Arial"/>
+                <w:sz w:val="24"/>
+                <w:szCs w:val="24"/>
+              </w:rPr>
+              <w:t xml:space="preserve"> as well as the GAM model</w:t>
+            </w:r>
+            <w:r>
+              <w:rPr>
+                <w:rFonts w:ascii="Arial" w:hAnsi="Arial" w:cs="Arial"/>
+                <w:sz w:val="24"/>
+                <w:szCs w:val="24"/>
+              </w:rPr>
+              <w:t>.  Default FALSE</w:t>
+            </w:r>
+            <w:r>
+              <w:rPr>
+                <w:rFonts w:ascii="Arial" w:hAnsi="Arial" w:cs="Arial"/>
+                <w:sz w:val="24"/>
+                <w:szCs w:val="24"/>
+              </w:rPr>
+              <w:t>, which reduces running time but gives no standard errors for the unsmoothed estimates.</w:t>
             </w:r>
           </w:p>
         </w:tc>
@@ -2880,41 +3132,6 @@
           <w:szCs w:val="24"/>
         </w:rPr>
         <w:t xml:space="preserve"> thereafter.  By default this message just gives the sample number and the time, in order to see how quickly the process is proceeding.  However, this can be combined with the setting print=”bootstrap” so that further details are printed, including the sites in the sample and a summary of the fitted model.</w:t>
-      </w:r>
-    </w:p>
-    <w:p>
-      <w:pPr>
-        <w:rPr>
-          <w:rFonts w:ascii="Arial" w:hAnsi="Arial" w:cs="Arial"/>
-          <w:sz w:val="24"/>
-          <w:szCs w:val="24"/>
-        </w:rPr>
-      </w:pPr>
-      <w:r>
-        <w:rPr>
-          <w:rFonts w:ascii="Arial" w:hAnsi="Arial" w:cs="Arial"/>
-          <w:sz w:val="24"/>
-          <w:szCs w:val="24"/>
-        </w:rPr>
-        <w:t xml:space="preserve">The function prints a brief summary of the information on the screen.  This is primarily </w:t>
-      </w:r>
-      <w:proofErr w:type="spellStart"/>
-      <w:r>
-        <w:rPr>
-          <w:rFonts w:ascii="Arial" w:hAnsi="Arial" w:cs="Arial"/>
-          <w:sz w:val="24"/>
-          <w:szCs w:val="24"/>
-        </w:rPr>
-        <w:t>intened</w:t>
-      </w:r>
-      <w:proofErr w:type="spellEnd"/>
-      <w:r>
-        <w:rPr>
-          <w:rFonts w:ascii="Arial" w:hAnsi="Arial" w:cs="Arial"/>
-          <w:sz w:val="24"/>
-          <w:szCs w:val="24"/>
-        </w:rPr>
-        <w:t xml:space="preserve"> so that the user can check that the sites and year variables are appropriately set.</w:t>
       </w:r>
     </w:p>
     <w:p>
@@ -4111,6 +4328,7 @@
         <w:rPr>
           <w:rFonts w:ascii="Arial" w:hAnsi="Arial" w:cs="Arial"/>
           <w:bCs/>
+          <w:color w:val="FFC000"/>
           <w:sz w:val="24"/>
           <w:szCs w:val="24"/>
         </w:rPr>
@@ -4119,19 +4337,11 @@
         <w:rPr>
           <w:rFonts w:ascii="Arial" w:hAnsi="Arial" w:cs="Arial"/>
           <w:bCs/>
-          <w:sz w:val="24"/>
-          <w:szCs w:val="24"/>
-        </w:rPr>
-        <w:t>Other</w:t>
-      </w:r>
-      <w:r>
-        <w:rPr>
-          <w:rFonts w:ascii="Arial" w:hAnsi="Arial" w:cs="Arial"/>
-          <w:bCs/>
-          <w:sz w:val="24"/>
-          <w:szCs w:val="24"/>
-        </w:rPr>
-        <w:t xml:space="preserve"> arguments could be added to control other aspects of the graph if needed – depends whether R or Excel will be used to produce the graphs for the report, and the R skills of those doing it (if highly skilled may prefer to hack the code themselves)</w:t>
+          <w:color w:val="FFC000"/>
+          <w:sz w:val="24"/>
+          <w:szCs w:val="24"/>
+        </w:rPr>
+        <w:t>Other arguments could be added to control other aspects of the graph if needed – depends whether R or Excel will be used to produce the graphs for the report, and the R skills of those doing it (if highly skilled may prefer to hack the code themselves)</w:t>
       </w:r>
     </w:p>
     <w:p>
@@ -4227,7 +4437,6 @@
                 <w:szCs w:val="24"/>
               </w:rPr>
             </w:pPr>
-            <w:bookmarkStart w:id="0" w:name="_GoBack"/>
             <w:proofErr w:type="spellStart"/>
             <w:r>
               <w:rPr>
@@ -4260,7 +4469,6 @@
         </w:tc>
       </w:tr>
     </w:tbl>
-    <w:bookmarkEnd w:id="0"/>
     <w:p>
       <w:pPr>
         <w:rPr>
@@ -4534,7 +4742,15 @@
                 <w:sz w:val="24"/>
                 <w:szCs w:val="24"/>
               </w:rPr>
-              <w:t>Round</w:t>
+              <w:t>r</w:t>
+            </w:r>
+            <w:r>
+              <w:rPr>
+                <w:rFonts w:ascii="Arial" w:hAnsi="Arial" w:cs="Arial"/>
+                <w:sz w:val="24"/>
+                <w:szCs w:val="24"/>
+              </w:rPr>
+              <w:t>ound</w:t>
             </w:r>
           </w:p>
         </w:tc>
@@ -4669,117 +4885,61 @@
       <w:pPr>
         <w:rPr>
           <w:rFonts w:ascii="Arial" w:hAnsi="Arial" w:cs="Arial"/>
-          <w:b/>
+          <w:color w:val="FF0000"/>
+          <w:sz w:val="24"/>
+          <w:szCs w:val="24"/>
+        </w:rPr>
+      </w:pPr>
+      <w:r>
+        <w:rPr>
+          <w:rFonts w:ascii="Arial" w:hAnsi="Arial" w:cs="Arial"/>
           <w:bCs/>
           <w:color w:val="FF0000"/>
           <w:sz w:val="24"/>
           <w:szCs w:val="24"/>
         </w:rPr>
-      </w:pPr>
-      <w:r>
-        <w:rPr>
-          <w:rFonts w:ascii="Arial" w:hAnsi="Arial" w:cs="Arial"/>
-          <w:b/>
+        <w:t xml:space="preserve">This function was originally planned, but is no longer required as the output from </w:t>
+      </w:r>
+      <w:proofErr w:type="spellStart"/>
+      <w:r>
+        <w:rPr>
+          <w:rFonts w:ascii="Arial" w:hAnsi="Arial" w:cs="Arial"/>
           <w:bCs/>
           <w:color w:val="FF0000"/>
           <w:sz w:val="24"/>
           <w:szCs w:val="24"/>
         </w:rPr>
-        <w:t>Description</w:t>
-      </w:r>
-    </w:p>
-    <w:p>
-      <w:pPr>
-        <w:rPr>
-          <w:rFonts w:ascii="Arial" w:hAnsi="Arial" w:cs="Arial"/>
-          <w:color w:val="FF0000"/>
-          <w:sz w:val="24"/>
-          <w:szCs w:val="24"/>
-        </w:rPr>
-      </w:pPr>
-      <w:r>
-        <w:rPr>
-          <w:rFonts w:ascii="Arial" w:hAnsi="Arial" w:cs="Arial"/>
-          <w:color w:val="FF0000"/>
-          <w:sz w:val="24"/>
-          <w:szCs w:val="24"/>
-        </w:rPr>
-        <w:t>Exports results to excel file for production of graphs</w:t>
-      </w:r>
-      <w:r>
-        <w:rPr>
-          <w:rFonts w:ascii="Arial" w:hAnsi="Arial" w:cs="Arial"/>
-          <w:color w:val="FF0000"/>
-          <w:sz w:val="24"/>
-          <w:szCs w:val="24"/>
-        </w:rPr>
-        <w:t>, collation of results and building the indicator</w:t>
-      </w:r>
-      <w:r>
-        <w:rPr>
-          <w:rFonts w:ascii="Arial" w:hAnsi="Arial" w:cs="Arial"/>
-          <w:color w:val="FF0000"/>
-          <w:sz w:val="24"/>
-          <w:szCs w:val="24"/>
-        </w:rPr>
-        <w:t>.</w:t>
-      </w:r>
-    </w:p>
-    <w:p>
-      <w:pPr>
-        <w:rPr>
-          <w:rFonts w:ascii="Arial" w:hAnsi="Arial" w:cs="Arial"/>
-          <w:i/>
-          <w:color w:val="FF0000"/>
-          <w:sz w:val="24"/>
-          <w:szCs w:val="24"/>
-        </w:rPr>
-      </w:pPr>
-      <w:r>
-        <w:rPr>
-          <w:rFonts w:ascii="Arial" w:hAnsi="Arial" w:cs="Arial"/>
-          <w:i/>
-          <w:color w:val="FF0000"/>
-          <w:sz w:val="24"/>
-          <w:szCs w:val="24"/>
-        </w:rPr>
-        <w:t>Note: could use csv files instead but Excel works better because of the ability to have many sheets in one file</w:t>
-      </w:r>
-    </w:p>
-    <w:p>
-      <w:pPr>
-        <w:rPr>
-          <w:rFonts w:ascii="Arial" w:hAnsi="Arial" w:cs="Arial"/>
-          <w:b/>
+        <w:t>fgindex</w:t>
+      </w:r>
+      <w:proofErr w:type="spellEnd"/>
+      <w:r>
+        <w:rPr>
+          <w:rFonts w:ascii="Arial" w:hAnsi="Arial" w:cs="Arial"/>
           <w:bCs/>
           <w:color w:val="FF0000"/>
           <w:sz w:val="24"/>
           <w:szCs w:val="24"/>
         </w:rPr>
-      </w:pPr>
-      <w:r>
-        <w:rPr>
-          <w:rFonts w:ascii="Arial" w:hAnsi="Arial" w:cs="Arial"/>
-          <w:b/>
-          <w:bCs/>
+        <w:t xml:space="preserve"> can simply be written to Excel using </w:t>
+      </w:r>
+      <w:r>
+        <w:rPr>
+          <w:rFonts w:ascii="Arial" w:hAnsi="Arial" w:cs="Arial"/>
           <w:color w:val="FF0000"/>
           <w:sz w:val="24"/>
           <w:szCs w:val="24"/>
         </w:rPr>
-        <w:t>Usage</w:t>
-      </w:r>
-    </w:p>
-    <w:p>
-      <w:pPr>
+        <w:t xml:space="preserve">Write.xlsx </w:t>
+      </w:r>
+      <w:r>
         <w:rPr>
           <w:rFonts w:ascii="Arial" w:hAnsi="Arial" w:cs="Arial"/>
           <w:color w:val="FF0000"/>
           <w:sz w:val="24"/>
           <w:szCs w:val="24"/>
         </w:rPr>
-      </w:pPr>
-      <w:proofErr w:type="spellStart"/>
-      <w:proofErr w:type="gramStart"/>
+        <w:t>without the need for a special function</w:t>
+      </w:r>
       <w:r>
         <w:rPr>
           <w:rFonts w:ascii="Arial" w:hAnsi="Arial" w:cs="Arial"/>
@@ -4787,264 +4947,7 @@
           <w:sz w:val="24"/>
           <w:szCs w:val="24"/>
         </w:rPr>
-        <w:t>fgxls</w:t>
-      </w:r>
-      <w:proofErr w:type="spellEnd"/>
-      <w:r>
-        <w:rPr>
-          <w:rFonts w:ascii="Arial" w:hAnsi="Arial" w:cs="Arial"/>
-          <w:color w:val="FF0000"/>
-          <w:sz w:val="24"/>
-          <w:szCs w:val="24"/>
-        </w:rPr>
-        <w:t>(</w:t>
-      </w:r>
-      <w:proofErr w:type="spellStart"/>
-      <w:proofErr w:type="gramEnd"/>
-      <w:r>
-        <w:rPr>
-          <w:rFonts w:ascii="Arial" w:hAnsi="Arial" w:cs="Arial"/>
-          <w:color w:val="FF0000"/>
-          <w:sz w:val="24"/>
-          <w:szCs w:val="24"/>
-        </w:rPr>
-        <w:t>fgresults</w:t>
-      </w:r>
-      <w:proofErr w:type="spellEnd"/>
-      <w:r>
-        <w:rPr>
-          <w:rFonts w:ascii="Arial" w:hAnsi="Arial" w:cs="Arial"/>
-          <w:color w:val="FF0000"/>
-          <w:sz w:val="24"/>
-          <w:szCs w:val="24"/>
-        </w:rPr>
-        <w:t xml:space="preserve">, filename, </w:t>
-      </w:r>
-      <w:proofErr w:type="spellStart"/>
-      <w:r>
-        <w:rPr>
-          <w:rFonts w:ascii="Arial" w:hAnsi="Arial" w:cs="Arial"/>
-          <w:color w:val="FF0000"/>
-          <w:sz w:val="24"/>
-          <w:szCs w:val="24"/>
-        </w:rPr>
-        <w:t>sheetname</w:t>
-      </w:r>
-      <w:proofErr w:type="spellEnd"/>
-      <w:r>
-        <w:rPr>
-          <w:rFonts w:ascii="Arial" w:hAnsi="Arial" w:cs="Arial"/>
-          <w:color w:val="FF0000"/>
-          <w:sz w:val="24"/>
-          <w:szCs w:val="24"/>
-        </w:rPr>
-        <w:t xml:space="preserve">, overwrite) </w:t>
-      </w:r>
-    </w:p>
-    <w:p>
-      <w:pPr>
-        <w:rPr>
-          <w:rFonts w:ascii="Arial" w:hAnsi="Arial" w:cs="Arial"/>
-          <w:b/>
-          <w:bCs/>
-          <w:color w:val="FF0000"/>
-          <w:sz w:val="24"/>
-          <w:szCs w:val="24"/>
-        </w:rPr>
-      </w:pPr>
-      <w:r>
-        <w:rPr>
-          <w:rFonts w:ascii="Arial" w:hAnsi="Arial" w:cs="Arial"/>
-          <w:b/>
-          <w:bCs/>
-          <w:color w:val="FF0000"/>
-          <w:sz w:val="24"/>
-          <w:szCs w:val="24"/>
-        </w:rPr>
-        <w:t>Arguments</w:t>
-      </w:r>
-    </w:p>
-    <w:tbl>
-      <w:tblPr>
-        <w:tblW w:w="0" w:type="auto"/>
-        <w:tblCellSpacing w:w="15" w:type="dxa"/>
-        <w:tblCellMar>
-          <w:top w:w="15" w:type="dxa"/>
-          <w:left w:w="15" w:type="dxa"/>
-          <w:bottom w:w="15" w:type="dxa"/>
-          <w:right w:w="15" w:type="dxa"/>
-        </w:tblCellMar>
-        <w:tblLook w:val="04A0" w:firstRow="1" w:lastRow="0" w:firstColumn="1" w:lastColumn="0" w:noHBand="0" w:noVBand="1"/>
-        <w:tblDescription w:val="R argblock"/>
-      </w:tblPr>
-      <w:tblGrid>
-        <w:gridCol w:w="983"/>
-        <w:gridCol w:w="4651"/>
-      </w:tblGrid>
-      <w:tr>
-        <w:trPr>
-          <w:tblCellSpacing w:w="15" w:type="dxa"/>
-        </w:trPr>
-        <w:tc>
-          <w:tcPr>
-            <w:tcW w:w="0" w:type="auto"/>
-            <w:hideMark/>
-          </w:tcPr>
-          <w:p>
-            <w:pPr>
-              <w:rPr>
-                <w:rFonts w:ascii="Arial" w:hAnsi="Arial" w:cs="Arial"/>
-                <w:color w:val="FF0000"/>
-                <w:sz w:val="24"/>
-                <w:szCs w:val="24"/>
-              </w:rPr>
-            </w:pPr>
-            <w:proofErr w:type="spellStart"/>
-            <w:r>
-              <w:rPr>
-                <w:rFonts w:ascii="Arial" w:hAnsi="Arial" w:cs="Arial"/>
-                <w:color w:val="FF0000"/>
-                <w:sz w:val="24"/>
-                <w:szCs w:val="24"/>
-              </w:rPr>
-              <w:t>fgresults</w:t>
-            </w:r>
-            <w:proofErr w:type="spellEnd"/>
-          </w:p>
-        </w:tc>
-        <w:tc>
-          <w:tcPr>
-            <w:tcW w:w="0" w:type="auto"/>
-            <w:hideMark/>
-          </w:tcPr>
-          <w:p>
-            <w:pPr>
-              <w:rPr>
-                <w:rFonts w:ascii="Arial" w:hAnsi="Arial" w:cs="Arial"/>
-                <w:color w:val="FF0000"/>
-                <w:sz w:val="24"/>
-                <w:szCs w:val="24"/>
-              </w:rPr>
-            </w:pPr>
-            <w:r>
-              <w:rPr>
-                <w:rFonts w:ascii="Arial" w:hAnsi="Arial" w:cs="Arial"/>
-                <w:color w:val="FF0000"/>
-                <w:sz w:val="24"/>
-                <w:szCs w:val="24"/>
-              </w:rPr>
-              <w:t xml:space="preserve">A </w:t>
-            </w:r>
-            <w:proofErr w:type="spellStart"/>
-            <w:r>
-              <w:rPr>
-                <w:rFonts w:ascii="Arial" w:hAnsi="Arial" w:cs="Arial"/>
-                <w:color w:val="FF0000"/>
-                <w:sz w:val="24"/>
-                <w:szCs w:val="24"/>
-              </w:rPr>
-              <w:t>dataframe</w:t>
-            </w:r>
-            <w:proofErr w:type="spellEnd"/>
-            <w:r>
-              <w:rPr>
-                <w:rFonts w:ascii="Arial" w:hAnsi="Arial" w:cs="Arial"/>
-                <w:color w:val="FF0000"/>
-                <w:sz w:val="24"/>
-                <w:szCs w:val="24"/>
-              </w:rPr>
-              <w:t xml:space="preserve"> of results produced by </w:t>
-            </w:r>
-            <w:proofErr w:type="spellStart"/>
-            <w:r>
-              <w:rPr>
-                <w:rFonts w:ascii="Arial" w:hAnsi="Arial" w:cs="Arial"/>
-                <w:color w:val="FF0000"/>
-                <w:sz w:val="24"/>
-                <w:szCs w:val="24"/>
-              </w:rPr>
-              <w:t>fgindex</w:t>
-            </w:r>
-            <w:proofErr w:type="spellEnd"/>
-          </w:p>
-        </w:tc>
-      </w:tr>
-      <w:tr>
-        <w:trPr>
-          <w:tblCellSpacing w:w="15" w:type="dxa"/>
-        </w:trPr>
-        <w:tc>
-          <w:tcPr>
-            <w:tcW w:w="0" w:type="auto"/>
-          </w:tcPr>
-          <w:p>
-            <w:pPr>
-              <w:rPr>
-                <w:rFonts w:ascii="Arial" w:hAnsi="Arial" w:cs="Arial"/>
-                <w:color w:val="FF0000"/>
-                <w:sz w:val="24"/>
-                <w:szCs w:val="24"/>
-              </w:rPr>
-            </w:pPr>
-          </w:p>
-        </w:tc>
-        <w:tc>
-          <w:tcPr>
-            <w:tcW w:w="0" w:type="auto"/>
-          </w:tcPr>
-          <w:p>
-            <w:pPr>
-              <w:rPr>
-                <w:rFonts w:ascii="Arial" w:hAnsi="Arial" w:cs="Arial"/>
-                <w:color w:val="FF0000"/>
-                <w:sz w:val="24"/>
-                <w:szCs w:val="24"/>
-              </w:rPr>
-            </w:pPr>
-          </w:p>
-        </w:tc>
-      </w:tr>
-    </w:tbl>
-    <w:p>
-      <w:pPr>
-        <w:rPr>
-          <w:rFonts w:ascii="Arial" w:hAnsi="Arial" w:cs="Arial"/>
-          <w:b/>
-          <w:bCs/>
-          <w:color w:val="FF0000"/>
-          <w:sz w:val="24"/>
-          <w:szCs w:val="24"/>
-        </w:rPr>
-      </w:pPr>
-      <w:r>
-        <w:rPr>
-          <w:rFonts w:ascii="Arial" w:hAnsi="Arial" w:cs="Arial"/>
-          <w:b/>
-          <w:bCs/>
-          <w:color w:val="FF0000"/>
-          <w:sz w:val="24"/>
-          <w:szCs w:val="24"/>
-        </w:rPr>
-        <w:t>Details</w:t>
-      </w:r>
-    </w:p>
-    <w:p>
-      <w:pPr>
-        <w:rPr>
-          <w:rFonts w:ascii="Arial" w:hAnsi="Arial" w:cs="Arial"/>
-          <w:color w:val="FF0000"/>
-          <w:sz w:val="24"/>
-          <w:szCs w:val="24"/>
-        </w:rPr>
-      </w:pPr>
-      <w:r>
-        <w:rPr>
-          <w:rFonts w:ascii="Arial" w:hAnsi="Arial" w:cs="Arial"/>
-          <w:color w:val="FF0000"/>
-          <w:sz w:val="24"/>
-          <w:szCs w:val="24"/>
-        </w:rPr>
-        <w:t>Write.xlsx from package is used to produce the excel file.</w:t>
+        <w:t>.</w:t>
       </w:r>
     </w:p>
     <w:p>
@@ -5097,7 +5000,6 @@
             <w:pPr>
               <w:rPr>
                 <w:rFonts w:ascii="Arial" w:hAnsi="Arial" w:cs="Arial"/>
-                <w:color w:val="FF0000"/>
                 <w:sz w:val="24"/>
                 <w:szCs w:val="24"/>
               </w:rPr>
@@ -5106,7 +5008,6 @@
             <w:r>
               <w:rPr>
                 <w:rFonts w:ascii="Arial" w:hAnsi="Arial" w:cs="Arial"/>
-                <w:color w:val="FF0000"/>
                 <w:sz w:val="24"/>
                 <w:szCs w:val="24"/>
               </w:rPr>
@@ -5125,7 +5026,6 @@
             <w:pPr>
               <w:rPr>
                 <w:rFonts w:ascii="Arial" w:hAnsi="Arial" w:cs="Arial"/>
-                <w:color w:val="FF0000"/>
                 <w:sz w:val="24"/>
                 <w:szCs w:val="24"/>
               </w:rPr>
@@ -5140,7 +5040,6 @@
           <w:rFonts w:ascii="Arial" w:hAnsi="Arial" w:cs="Arial"/>
           <w:b/>
           <w:bCs/>
-          <w:color w:val="FF0000"/>
           <w:sz w:val="24"/>
           <w:szCs w:val="24"/>
         </w:rPr>
@@ -5150,7 +5049,6 @@
           <w:rFonts w:ascii="Arial" w:hAnsi="Arial" w:cs="Arial"/>
           <w:b/>
           <w:bCs/>
-          <w:color w:val="FF0000"/>
           <w:sz w:val="24"/>
           <w:szCs w:val="24"/>
         </w:rPr>
@@ -5161,15 +5059,13 @@
       <w:pPr>
         <w:rPr>
           <w:rFonts w:ascii="Arial" w:hAnsi="Arial" w:cs="Arial"/>
-          <w:color w:val="FF0000"/>
-          <w:sz w:val="24"/>
-          <w:szCs w:val="24"/>
-        </w:rPr>
-      </w:pPr>
-      <w:r>
-        <w:rPr>
-          <w:rFonts w:ascii="Arial" w:hAnsi="Arial" w:cs="Arial"/>
-          <w:color w:val="FF0000"/>
+          <w:sz w:val="24"/>
+          <w:szCs w:val="24"/>
+        </w:rPr>
+      </w:pPr>
+      <w:r>
+        <w:rPr>
+          <w:rFonts w:ascii="Arial" w:hAnsi="Arial" w:cs="Arial"/>
           <w:sz w:val="24"/>
           <w:szCs w:val="24"/>
         </w:rPr>
@@ -5178,7 +5074,6 @@
       <w:r>
         <w:rPr>
           <w:rFonts w:ascii="Arial" w:hAnsi="Arial" w:cs="Arial"/>
-          <w:color w:val="FF0000"/>
           <w:sz w:val="24"/>
           <w:szCs w:val="24"/>
         </w:rPr>
@@ -5187,7 +5082,6 @@
       <w:r>
         <w:rPr>
           <w:rFonts w:ascii="Arial" w:hAnsi="Arial" w:cs="Arial"/>
-          <w:color w:val="FF0000"/>
           <w:sz w:val="24"/>
           <w:szCs w:val="24"/>
         </w:rPr>
@@ -5197,7 +5091,6 @@
       <w:r>
         <w:rPr>
           <w:rFonts w:ascii="Arial" w:hAnsi="Arial" w:cs="Arial"/>
-          <w:color w:val="FF0000"/>
           <w:sz w:val="24"/>
           <w:szCs w:val="24"/>
         </w:rPr>
@@ -5207,7 +5100,6 @@
       <w:r>
         <w:rPr>
           <w:rFonts w:ascii="Arial" w:hAnsi="Arial" w:cs="Arial"/>
-          <w:color w:val="FF0000"/>
           <w:sz w:val="24"/>
           <w:szCs w:val="24"/>
         </w:rPr>
@@ -5216,7 +5108,6 @@
       <w:r>
         <w:rPr>
           <w:rFonts w:ascii="Arial" w:hAnsi="Arial" w:cs="Arial"/>
-          <w:color w:val="FF0000"/>
           <w:sz w:val="24"/>
           <w:szCs w:val="24"/>
         </w:rPr>
@@ -5226,7 +5117,6 @@
       <w:r>
         <w:rPr>
           <w:rFonts w:ascii="Arial" w:hAnsi="Arial" w:cs="Arial"/>
-          <w:color w:val="FF0000"/>
           <w:sz w:val="24"/>
           <w:szCs w:val="24"/>
         </w:rPr>
@@ -5236,7 +5126,6 @@
       <w:r>
         <w:rPr>
           <w:rFonts w:ascii="Arial" w:hAnsi="Arial" w:cs="Arial"/>
-          <w:color w:val="FF0000"/>
           <w:sz w:val="24"/>
           <w:szCs w:val="24"/>
         </w:rPr>
@@ -5249,7 +5138,6 @@
           <w:rFonts w:ascii="Arial" w:hAnsi="Arial" w:cs="Arial"/>
           <w:b/>
           <w:bCs/>
-          <w:color w:val="FF0000"/>
           <w:sz w:val="24"/>
           <w:szCs w:val="24"/>
         </w:rPr>
@@ -5259,7 +5147,6 @@
           <w:rFonts w:ascii="Arial" w:hAnsi="Arial" w:cs="Arial"/>
           <w:b/>
           <w:bCs/>
-          <w:color w:val="FF0000"/>
           <w:sz w:val="24"/>
           <w:szCs w:val="24"/>
         </w:rPr>
@@ -5270,7 +5157,6 @@
       <w:pPr>
         <w:rPr>
           <w:rFonts w:ascii="Arial" w:hAnsi="Arial" w:cs="Arial"/>
-          <w:color w:val="FF0000"/>
           <w:sz w:val="24"/>
           <w:szCs w:val="24"/>
         </w:rPr>
@@ -5280,7 +5166,6 @@
       <w:r>
         <w:rPr>
           <w:rFonts w:ascii="Arial" w:hAnsi="Arial" w:cs="Arial"/>
-          <w:color w:val="FF0000"/>
           <w:sz w:val="24"/>
           <w:szCs w:val="24"/>
         </w:rPr>
@@ -5289,7 +5174,6 @@
       <w:r>
         <w:rPr>
           <w:rFonts w:ascii="Arial" w:hAnsi="Arial" w:cs="Arial"/>
-          <w:color w:val="FF0000"/>
           <w:sz w:val="24"/>
           <w:szCs w:val="24"/>
         </w:rPr>
@@ -5299,7 +5183,6 @@
       <w:r>
         <w:rPr>
           <w:rFonts w:ascii="Arial" w:hAnsi="Arial" w:cs="Arial"/>
-          <w:color w:val="FF0000"/>
           <w:sz w:val="24"/>
           <w:szCs w:val="24"/>
         </w:rPr>
@@ -5309,7 +5192,6 @@
       <w:r>
         <w:rPr>
           <w:rFonts w:ascii="Arial" w:hAnsi="Arial" w:cs="Arial"/>
-          <w:color w:val="FF0000"/>
           <w:sz w:val="24"/>
           <w:szCs w:val="24"/>
         </w:rPr>
@@ -5319,7 +5201,6 @@
       <w:r>
         <w:rPr>
           <w:rFonts w:ascii="Arial" w:hAnsi="Arial" w:cs="Arial"/>
-          <w:color w:val="FF0000"/>
           <w:sz w:val="24"/>
           <w:szCs w:val="24"/>
         </w:rPr>
@@ -5329,7 +5210,6 @@
       <w:r>
         <w:rPr>
           <w:rFonts w:ascii="Arial" w:hAnsi="Arial" w:cs="Arial"/>
-          <w:color w:val="FF0000"/>
           <w:sz w:val="24"/>
           <w:szCs w:val="24"/>
         </w:rPr>
@@ -5342,7 +5222,6 @@
           <w:rFonts w:ascii="Arial" w:hAnsi="Arial" w:cs="Arial"/>
           <w:b/>
           <w:bCs/>
-          <w:color w:val="FF0000"/>
           <w:sz w:val="24"/>
           <w:szCs w:val="24"/>
         </w:rPr>
@@ -5352,7 +5231,6 @@
           <w:rFonts w:ascii="Arial" w:hAnsi="Arial" w:cs="Arial"/>
           <w:b/>
           <w:bCs/>
-          <w:color w:val="FF0000"/>
           <w:sz w:val="24"/>
           <w:szCs w:val="24"/>
         </w:rPr>
@@ -5389,15 +5267,13 @@
             <w:pPr>
               <w:rPr>
                 <w:rFonts w:ascii="Arial" w:hAnsi="Arial" w:cs="Arial"/>
-                <w:color w:val="FF0000"/>
-                <w:sz w:val="24"/>
-                <w:szCs w:val="24"/>
-              </w:rPr>
-            </w:pPr>
-            <w:r>
-              <w:rPr>
-                <w:rFonts w:ascii="Arial" w:hAnsi="Arial" w:cs="Arial"/>
-                <w:color w:val="FF0000"/>
+                <w:sz w:val="24"/>
+                <w:szCs w:val="24"/>
+              </w:rPr>
+            </w:pPr>
+            <w:r>
+              <w:rPr>
+                <w:rFonts w:ascii="Arial" w:hAnsi="Arial" w:cs="Arial"/>
                 <w:sz w:val="24"/>
                 <w:szCs w:val="24"/>
               </w:rPr>
@@ -5414,15 +5290,13 @@
             <w:pPr>
               <w:rPr>
                 <w:rFonts w:ascii="Arial" w:hAnsi="Arial" w:cs="Arial"/>
-                <w:color w:val="FF0000"/>
-                <w:sz w:val="24"/>
-                <w:szCs w:val="24"/>
-              </w:rPr>
-            </w:pPr>
-            <w:r>
-              <w:rPr>
-                <w:rFonts w:ascii="Arial" w:hAnsi="Arial" w:cs="Arial"/>
-                <w:color w:val="FF0000"/>
+                <w:sz w:val="24"/>
+                <w:szCs w:val="24"/>
+              </w:rPr>
+            </w:pPr>
+            <w:r>
+              <w:rPr>
+                <w:rFonts w:ascii="Arial" w:hAnsi="Arial" w:cs="Arial"/>
                 <w:sz w:val="24"/>
                 <w:szCs w:val="24"/>
               </w:rPr>
@@ -5431,7 +5305,6 @@
             <w:r>
               <w:rPr>
                 <w:rFonts w:ascii="Arial" w:hAnsi="Arial" w:cs="Arial"/>
-                <w:color w:val="FF0000"/>
                 <w:sz w:val="24"/>
                 <w:szCs w:val="24"/>
               </w:rPr>
@@ -5440,7 +5313,6 @@
             <w:r>
               <w:rPr>
                 <w:rFonts w:ascii="Arial" w:hAnsi="Arial" w:cs="Arial"/>
-                <w:color w:val="FF0000"/>
                 <w:sz w:val="24"/>
                 <w:szCs w:val="24"/>
               </w:rPr>
@@ -5462,15 +5334,13 @@
             <w:pPr>
               <w:rPr>
                 <w:rFonts w:ascii="Arial" w:hAnsi="Arial" w:cs="Arial"/>
-                <w:color w:val="FF0000"/>
-                <w:sz w:val="24"/>
-                <w:szCs w:val="24"/>
-              </w:rPr>
-            </w:pPr>
-            <w:r>
-              <w:rPr>
-                <w:rFonts w:ascii="Arial" w:hAnsi="Arial" w:cs="Arial"/>
-                <w:color w:val="FF0000"/>
+                <w:sz w:val="24"/>
+                <w:szCs w:val="24"/>
+              </w:rPr>
+            </w:pPr>
+            <w:r>
+              <w:rPr>
+                <w:rFonts w:ascii="Arial" w:hAnsi="Arial" w:cs="Arial"/>
                 <w:sz w:val="24"/>
                 <w:szCs w:val="24"/>
               </w:rPr>
@@ -5487,15 +5357,13 @@
             <w:pPr>
               <w:rPr>
                 <w:rFonts w:ascii="Arial" w:hAnsi="Arial" w:cs="Arial"/>
-                <w:color w:val="FF0000"/>
-                <w:sz w:val="24"/>
-                <w:szCs w:val="24"/>
-              </w:rPr>
-            </w:pPr>
-            <w:r>
-              <w:rPr>
-                <w:rFonts w:ascii="Arial" w:hAnsi="Arial" w:cs="Arial"/>
-                <w:color w:val="FF0000"/>
+                <w:sz w:val="24"/>
+                <w:szCs w:val="24"/>
+              </w:rPr>
+            </w:pPr>
+            <w:r>
+              <w:rPr>
+                <w:rFonts w:ascii="Arial" w:hAnsi="Arial" w:cs="Arial"/>
                 <w:sz w:val="24"/>
                 <w:szCs w:val="24"/>
               </w:rPr>
@@ -5517,7 +5385,6 @@
             <w:pPr>
               <w:rPr>
                 <w:rFonts w:ascii="Arial" w:hAnsi="Arial" w:cs="Arial"/>
-                <w:color w:val="FF0000"/>
                 <w:sz w:val="24"/>
                 <w:szCs w:val="24"/>
               </w:rPr>
@@ -5526,7 +5393,6 @@
             <w:r>
               <w:rPr>
                 <w:rFonts w:ascii="Arial" w:hAnsi="Arial" w:cs="Arial"/>
-                <w:color w:val="FF0000"/>
                 <w:sz w:val="24"/>
                 <w:szCs w:val="24"/>
               </w:rPr>
@@ -5544,15 +5410,13 @@
             <w:pPr>
               <w:rPr>
                 <w:rFonts w:ascii="Arial" w:hAnsi="Arial" w:cs="Arial"/>
-                <w:color w:val="FF0000"/>
-                <w:sz w:val="24"/>
-                <w:szCs w:val="24"/>
-              </w:rPr>
-            </w:pPr>
-            <w:r>
-              <w:rPr>
-                <w:rFonts w:ascii="Arial" w:hAnsi="Arial" w:cs="Arial"/>
-                <w:color w:val="FF0000"/>
+                <w:sz w:val="24"/>
+                <w:szCs w:val="24"/>
+              </w:rPr>
+            </w:pPr>
+            <w:r>
+              <w:rPr>
+                <w:rFonts w:ascii="Arial" w:hAnsi="Arial" w:cs="Arial"/>
                 <w:sz w:val="24"/>
                 <w:szCs w:val="24"/>
               </w:rPr>
@@ -5574,7 +5438,6 @@
             <w:pPr>
               <w:rPr>
                 <w:rFonts w:ascii="Arial" w:hAnsi="Arial" w:cs="Arial"/>
-                <w:color w:val="FF0000"/>
                 <w:sz w:val="24"/>
                 <w:szCs w:val="24"/>
               </w:rPr>
@@ -5583,20 +5446,10 @@
             <w:r>
               <w:rPr>
                 <w:rFonts w:ascii="Arial" w:hAnsi="Arial" w:cs="Arial"/>
-                <w:color w:val="FF0000"/>
-                <w:sz w:val="24"/>
-                <w:szCs w:val="24"/>
-              </w:rPr>
-              <w:t>n</w:t>
-            </w:r>
-            <w:r>
-              <w:rPr>
-                <w:rFonts w:ascii="Arial" w:hAnsi="Arial" w:cs="Arial"/>
-                <w:color w:val="FF0000"/>
-                <w:sz w:val="24"/>
-                <w:szCs w:val="24"/>
-              </w:rPr>
-              <w:t>rand</w:t>
+                <w:sz w:val="24"/>
+                <w:szCs w:val="24"/>
+              </w:rPr>
+              <w:t>pvalue</w:t>
             </w:r>
             <w:proofErr w:type="spellEnd"/>
           </w:p>
@@ -5610,28 +5463,17 @@
             <w:pPr>
               <w:rPr>
                 <w:rFonts w:ascii="Arial" w:hAnsi="Arial" w:cs="Arial"/>
-                <w:color w:val="FF0000"/>
-                <w:sz w:val="24"/>
-                <w:szCs w:val="24"/>
-              </w:rPr>
-            </w:pPr>
-            <w:r>
-              <w:rPr>
-                <w:rFonts w:ascii="Arial" w:hAnsi="Arial" w:cs="Arial"/>
-                <w:color w:val="FF0000"/>
-                <w:sz w:val="24"/>
-                <w:szCs w:val="24"/>
-              </w:rPr>
-              <w:t xml:space="preserve">Number of </w:t>
-            </w:r>
-            <w:r>
-              <w:rPr>
-                <w:rFonts w:ascii="Arial" w:hAnsi="Arial" w:cs="Arial"/>
-                <w:color w:val="FF0000"/>
-                <w:sz w:val="24"/>
-                <w:szCs w:val="24"/>
-              </w:rPr>
-              <w:t>randomisations</w:t>
+                <w:sz w:val="24"/>
+                <w:szCs w:val="24"/>
+              </w:rPr>
+            </w:pPr>
+            <w:r>
+              <w:rPr>
+                <w:rFonts w:ascii="Arial" w:hAnsi="Arial" w:cs="Arial"/>
+                <w:sz w:val="24"/>
+                <w:szCs w:val="24"/>
+              </w:rPr>
+              <w:t>P-value for significance tests (used to calculate early exits)</w:t>
             </w:r>
           </w:p>
         </w:tc>
@@ -5649,7 +5491,6 @@
             <w:pPr>
               <w:rPr>
                 <w:rFonts w:ascii="Arial" w:hAnsi="Arial" w:cs="Arial"/>
-                <w:color w:val="FF0000"/>
                 <w:sz w:val="24"/>
                 <w:szCs w:val="24"/>
               </w:rPr>
@@ -5658,11 +5499,18 @@
             <w:r>
               <w:rPr>
                 <w:rFonts w:ascii="Arial" w:hAnsi="Arial" w:cs="Arial"/>
-                <w:color w:val="FF0000"/>
-                <w:sz w:val="24"/>
-                <w:szCs w:val="24"/>
-              </w:rPr>
-              <w:t>nmonitor</w:t>
+                <w:sz w:val="24"/>
+                <w:szCs w:val="24"/>
+              </w:rPr>
+              <w:t>n</w:t>
+            </w:r>
+            <w:r>
+              <w:rPr>
+                <w:rFonts w:ascii="Arial" w:hAnsi="Arial" w:cs="Arial"/>
+                <w:sz w:val="24"/>
+                <w:szCs w:val="24"/>
+              </w:rPr>
+              <w:t>rand</w:t>
             </w:r>
             <w:proofErr w:type="spellEnd"/>
           </w:p>
@@ -5676,37 +5524,25 @@
             <w:pPr>
               <w:rPr>
                 <w:rFonts w:ascii="Arial" w:hAnsi="Arial" w:cs="Arial"/>
-                <w:color w:val="FF0000"/>
-                <w:sz w:val="24"/>
-                <w:szCs w:val="24"/>
-              </w:rPr>
-            </w:pPr>
-            <w:r>
-              <w:rPr>
-                <w:rFonts w:ascii="Arial" w:hAnsi="Arial" w:cs="Arial"/>
-                <w:color w:val="FF0000"/>
-                <w:sz w:val="24"/>
-                <w:szCs w:val="24"/>
-              </w:rPr>
-              <w:t xml:space="preserve">Which </w:t>
-            </w:r>
-            <w:r>
-              <w:rPr>
-                <w:rFonts w:ascii="Arial" w:hAnsi="Arial" w:cs="Arial"/>
-                <w:color w:val="FF0000"/>
+                <w:sz w:val="24"/>
+                <w:szCs w:val="24"/>
+              </w:rPr>
+            </w:pPr>
+            <w:r>
+              <w:rPr>
+                <w:rFonts w:ascii="Arial" w:hAnsi="Arial" w:cs="Arial"/>
+                <w:sz w:val="24"/>
+                <w:szCs w:val="24"/>
+              </w:rPr>
+              <w:t xml:space="preserve">Number of </w:t>
+            </w:r>
+            <w:r>
+              <w:rPr>
+                <w:rFonts w:ascii="Arial" w:hAnsi="Arial" w:cs="Arial"/>
                 <w:sz w:val="24"/>
                 <w:szCs w:val="24"/>
               </w:rPr>
               <w:t>randomisations</w:t>
-            </w:r>
-            <w:r>
-              <w:rPr>
-                <w:rFonts w:ascii="Arial" w:hAnsi="Arial" w:cs="Arial"/>
-                <w:color w:val="FF0000"/>
-                <w:sz w:val="24"/>
-                <w:szCs w:val="24"/>
-              </w:rPr>
-              <w:t xml:space="preserve"> to print monitoring information for, e.g. setting to 5 will print for samples 1, 6, 11 etc.</w:t>
             </w:r>
           </w:p>
         </w:tc>
@@ -5724,7 +5560,6 @@
             <w:pPr>
               <w:rPr>
                 <w:rFonts w:ascii="Arial" w:hAnsi="Arial" w:cs="Arial"/>
-                <w:color w:val="FF0000"/>
                 <w:sz w:val="24"/>
                 <w:szCs w:val="24"/>
               </w:rPr>
@@ -5733,11 +5568,10 @@
             <w:r>
               <w:rPr>
                 <w:rFonts w:ascii="Arial" w:hAnsi="Arial" w:cs="Arial"/>
-                <w:color w:val="FF0000"/>
-                <w:sz w:val="24"/>
-                <w:szCs w:val="24"/>
-              </w:rPr>
-              <w:t>baseyear</w:t>
+                <w:sz w:val="24"/>
+                <w:szCs w:val="24"/>
+              </w:rPr>
+              <w:t>ncheck</w:t>
             </w:r>
             <w:proofErr w:type="spellEnd"/>
           </w:p>
@@ -5751,19 +5585,17 @@
             <w:pPr>
               <w:rPr>
                 <w:rFonts w:ascii="Arial" w:hAnsi="Arial" w:cs="Arial"/>
-                <w:color w:val="FF0000"/>
-                <w:sz w:val="24"/>
-                <w:szCs w:val="24"/>
-              </w:rPr>
-            </w:pPr>
-            <w:r>
-              <w:rPr>
-                <w:rFonts w:ascii="Arial" w:hAnsi="Arial" w:cs="Arial"/>
-                <w:color w:val="FF0000"/>
-                <w:sz w:val="24"/>
-                <w:szCs w:val="24"/>
-              </w:rPr>
-              <w:t>Year to use as 100 in the index calculation.  Default is the second year of the series.</w:t>
+                <w:sz w:val="24"/>
+                <w:szCs w:val="24"/>
+              </w:rPr>
+            </w:pPr>
+            <w:r>
+              <w:rPr>
+                <w:rFonts w:ascii="Arial" w:hAnsi="Arial" w:cs="Arial"/>
+                <w:sz w:val="24"/>
+                <w:szCs w:val="24"/>
+              </w:rPr>
+              <w:t>Number of randomisations to check for clearly non-significant results</w:t>
             </w:r>
           </w:p>
         </w:tc>
@@ -5781,20 +5613,20 @@
             <w:pPr>
               <w:rPr>
                 <w:rFonts w:ascii="Arial" w:hAnsi="Arial" w:cs="Arial"/>
-                <w:color w:val="FF0000"/>
-                <w:sz w:val="24"/>
-                <w:szCs w:val="24"/>
-              </w:rPr>
-            </w:pPr>
-            <w:r>
-              <w:rPr>
-                <w:rFonts w:ascii="Arial" w:hAnsi="Arial" w:cs="Arial"/>
-                <w:color w:val="FF0000"/>
-                <w:sz w:val="24"/>
-                <w:szCs w:val="24"/>
-              </w:rPr>
-              <w:t>plot</w:t>
-            </w:r>
+                <w:sz w:val="24"/>
+                <w:szCs w:val="24"/>
+              </w:rPr>
+            </w:pPr>
+            <w:proofErr w:type="spellStart"/>
+            <w:r>
+              <w:rPr>
+                <w:rFonts w:ascii="Arial" w:hAnsi="Arial" w:cs="Arial"/>
+                <w:sz w:val="24"/>
+                <w:szCs w:val="24"/>
+              </w:rPr>
+              <w:t>nmonitor</w:t>
+            </w:r>
+            <w:proofErr w:type="spellEnd"/>
           </w:p>
         </w:tc>
         <w:tc>
@@ -5806,19 +5638,17 @@
             <w:pPr>
               <w:rPr>
                 <w:rFonts w:ascii="Arial" w:hAnsi="Arial" w:cs="Arial"/>
-                <w:color w:val="FF0000"/>
-                <w:sz w:val="24"/>
-                <w:szCs w:val="24"/>
-              </w:rPr>
-            </w:pPr>
-            <w:r>
-              <w:rPr>
-                <w:rFonts w:ascii="Arial" w:hAnsi="Arial" w:cs="Arial"/>
-                <w:color w:val="FF0000"/>
-                <w:sz w:val="24"/>
-                <w:szCs w:val="24"/>
-              </w:rPr>
-              <w:t>Whether to plot a graph.  Default is FALSE, i.e. no plotting.</w:t>
+                <w:sz w:val="24"/>
+                <w:szCs w:val="24"/>
+              </w:rPr>
+            </w:pPr>
+            <w:r>
+              <w:rPr>
+                <w:rFonts w:ascii="Arial" w:hAnsi="Arial" w:cs="Arial"/>
+                <w:sz w:val="24"/>
+                <w:szCs w:val="24"/>
+              </w:rPr>
+              <w:t>Which randomisations to print monitoring information for, e.g. setting to 5 will print for 1, 6, 11 etc.</w:t>
             </w:r>
           </w:p>
         </w:tc>
@@ -5836,15 +5666,167 @@
             <w:pPr>
               <w:rPr>
                 <w:rFonts w:ascii="Arial" w:hAnsi="Arial" w:cs="Arial"/>
-                <w:color w:val="FF0000"/>
-                <w:sz w:val="24"/>
-                <w:szCs w:val="24"/>
-              </w:rPr>
-            </w:pPr>
-            <w:r>
-              <w:rPr>
-                <w:rFonts w:ascii="Arial" w:hAnsi="Arial" w:cs="Arial"/>
-                <w:color w:val="FF0000"/>
+                <w:sz w:val="24"/>
+                <w:szCs w:val="24"/>
+              </w:rPr>
+            </w:pPr>
+            <w:proofErr w:type="spellStart"/>
+            <w:r>
+              <w:rPr>
+                <w:rFonts w:ascii="Arial" w:hAnsi="Arial" w:cs="Arial"/>
+                <w:sz w:val="24"/>
+                <w:szCs w:val="24"/>
+              </w:rPr>
+              <w:t>baseyear</w:t>
+            </w:r>
+            <w:proofErr w:type="spellEnd"/>
+          </w:p>
+        </w:tc>
+        <w:tc>
+          <w:tcPr>
+            <w:tcW w:w="0" w:type="auto"/>
+            <w:hideMark/>
+          </w:tcPr>
+          <w:p>
+            <w:pPr>
+              <w:rPr>
+                <w:rFonts w:ascii="Arial" w:hAnsi="Arial" w:cs="Arial"/>
+                <w:sz w:val="24"/>
+                <w:szCs w:val="24"/>
+              </w:rPr>
+            </w:pPr>
+            <w:r>
+              <w:rPr>
+                <w:rFonts w:ascii="Arial" w:hAnsi="Arial" w:cs="Arial"/>
+                <w:sz w:val="24"/>
+                <w:szCs w:val="24"/>
+              </w:rPr>
+              <w:t>Year to use as 100 in the index calculation.  Default is the second year of the series.</w:t>
+            </w:r>
+          </w:p>
+        </w:tc>
+      </w:tr>
+      <w:tr>
+        <w:trPr>
+          <w:tblCellSpacing w:w="15" w:type="dxa"/>
+        </w:trPr>
+        <w:tc>
+          <w:tcPr>
+            <w:tcW w:w="0" w:type="auto"/>
+          </w:tcPr>
+          <w:p>
+            <w:pPr>
+              <w:rPr>
+                <w:rFonts w:ascii="Arial" w:hAnsi="Arial" w:cs="Arial"/>
+                <w:sz w:val="24"/>
+                <w:szCs w:val="24"/>
+              </w:rPr>
+            </w:pPr>
+            <w:r>
+              <w:rPr>
+                <w:rFonts w:ascii="Arial" w:hAnsi="Arial" w:cs="Arial"/>
+                <w:sz w:val="24"/>
+                <w:szCs w:val="24"/>
+              </w:rPr>
+              <w:t>region</w:t>
+            </w:r>
+          </w:p>
+        </w:tc>
+        <w:tc>
+          <w:tcPr>
+            <w:tcW w:w="0" w:type="auto"/>
+          </w:tcPr>
+          <w:p>
+            <w:pPr>
+              <w:rPr>
+                <w:rFonts w:ascii="Arial" w:hAnsi="Arial" w:cs="Arial"/>
+                <w:sz w:val="24"/>
+                <w:szCs w:val="24"/>
+              </w:rPr>
+            </w:pPr>
+            <w:r>
+              <w:rPr>
+                <w:rFonts w:ascii="Arial" w:hAnsi="Arial" w:cs="Arial"/>
+                <w:sz w:val="24"/>
+                <w:szCs w:val="24"/>
+              </w:rPr>
+              <w:t>Region to use for the tests.</w:t>
+            </w:r>
+          </w:p>
+        </w:tc>
+      </w:tr>
+      <w:tr>
+        <w:trPr>
+          <w:tblCellSpacing w:w="15" w:type="dxa"/>
+        </w:trPr>
+        <w:tc>
+          <w:tcPr>
+            <w:tcW w:w="0" w:type="auto"/>
+            <w:hideMark/>
+          </w:tcPr>
+          <w:p>
+            <w:pPr>
+              <w:rPr>
+                <w:rFonts w:ascii="Arial" w:hAnsi="Arial" w:cs="Arial"/>
+                <w:sz w:val="24"/>
+                <w:szCs w:val="24"/>
+              </w:rPr>
+            </w:pPr>
+            <w:r>
+              <w:rPr>
+                <w:rFonts w:ascii="Arial" w:hAnsi="Arial" w:cs="Arial"/>
+                <w:sz w:val="24"/>
+                <w:szCs w:val="24"/>
+              </w:rPr>
+              <w:t>plot</w:t>
+            </w:r>
+          </w:p>
+        </w:tc>
+        <w:tc>
+          <w:tcPr>
+            <w:tcW w:w="0" w:type="auto"/>
+            <w:hideMark/>
+          </w:tcPr>
+          <w:p>
+            <w:pPr>
+              <w:rPr>
+                <w:rFonts w:ascii="Arial" w:hAnsi="Arial" w:cs="Arial"/>
+                <w:sz w:val="24"/>
+                <w:szCs w:val="24"/>
+              </w:rPr>
+            </w:pPr>
+            <w:r>
+              <w:rPr>
+                <w:rFonts w:ascii="Arial" w:hAnsi="Arial" w:cs="Arial"/>
+                <w:color w:val="FFC000"/>
+                <w:sz w:val="24"/>
+                <w:szCs w:val="24"/>
+              </w:rPr>
+              <w:t>Whether to plot a graph.  Default is FALSE, i.e. no plotting.</w:t>
+            </w:r>
+          </w:p>
+        </w:tc>
+      </w:tr>
+      <w:tr>
+        <w:trPr>
+          <w:tblCellSpacing w:w="15" w:type="dxa"/>
+        </w:trPr>
+        <w:tc>
+          <w:tcPr>
+            <w:tcW w:w="0" w:type="auto"/>
+            <w:hideMark/>
+          </w:tcPr>
+          <w:p>
+            <w:pPr>
+              <w:rPr>
+                <w:rFonts w:ascii="Arial" w:hAnsi="Arial" w:cs="Arial"/>
+                <w:sz w:val="24"/>
+                <w:szCs w:val="24"/>
+              </w:rPr>
+            </w:pPr>
+            <w:r>
+              <w:rPr>
+                <w:rFonts w:ascii="Arial" w:hAnsi="Arial" w:cs="Arial"/>
                 <w:sz w:val="24"/>
                 <w:szCs w:val="24"/>
               </w:rPr>
@@ -5861,15 +5843,13 @@
             <w:pPr>
               <w:rPr>
                 <w:rFonts w:ascii="Arial" w:hAnsi="Arial" w:cs="Arial"/>
-                <w:color w:val="FF0000"/>
-                <w:sz w:val="24"/>
-                <w:szCs w:val="24"/>
-              </w:rPr>
-            </w:pPr>
-            <w:r>
-              <w:rPr>
-                <w:rFonts w:ascii="Arial" w:hAnsi="Arial" w:cs="Arial"/>
-                <w:color w:val="FF0000"/>
+                <w:sz w:val="24"/>
+                <w:szCs w:val="24"/>
+              </w:rPr>
+            </w:pPr>
+            <w:r>
+              <w:rPr>
+                <w:rFonts w:ascii="Arial" w:hAnsi="Arial" w:cs="Arial"/>
                 <w:sz w:val="24"/>
                 <w:szCs w:val="24"/>
               </w:rPr>
@@ -5885,7 +5865,6 @@
           <w:rFonts w:ascii="Arial" w:hAnsi="Arial" w:cs="Arial"/>
           <w:b/>
           <w:bCs/>
-          <w:color w:val="FF0000"/>
           <w:sz w:val="24"/>
           <w:szCs w:val="24"/>
         </w:rPr>
@@ -5895,7 +5874,6 @@
           <w:rFonts w:ascii="Arial" w:hAnsi="Arial" w:cs="Arial"/>
           <w:b/>
           <w:bCs/>
-          <w:color w:val="FF0000"/>
           <w:sz w:val="24"/>
           <w:szCs w:val="24"/>
         </w:rPr>
@@ -5910,6 +5888,28 @@
           <w:szCs w:val="24"/>
         </w:rPr>
       </w:pPr>
+      <w:proofErr w:type="spellStart"/>
+      <w:proofErr w:type="gramStart"/>
+      <w:r>
+        <w:rPr>
+          <w:rFonts w:ascii="Arial" w:hAnsi="Arial" w:cs="Arial"/>
+          <w:sz w:val="24"/>
+          <w:szCs w:val="24"/>
+        </w:rPr>
+        <w:t>fgregion</w:t>
+      </w:r>
+      <w:proofErr w:type="spellEnd"/>
+      <w:proofErr w:type="gramEnd"/>
+      <w:r>
+        <w:rPr>
+          <w:rFonts w:ascii="Arial" w:hAnsi="Arial" w:cs="Arial"/>
+          <w:sz w:val="24"/>
+          <w:szCs w:val="24"/>
+        </w:rPr>
+        <w:t xml:space="preserve"> performs a randomisation test for differences in regions between GAM trends.</w:t>
+      </w:r>
+      <w:bookmarkStart w:id="0" w:name="_GoBack"/>
+      <w:bookmarkEnd w:id="0"/>
     </w:p>
     <w:p>
       <w:pPr>

--- a/FG functions.docx
+++ b/FG functions.docx
@@ -1,6 +1,6 @@
 
 <file path=word/document.xml><?xml version="1.0" encoding="utf-8"?>
-<w:document xmlns:wpc="http://schemas.microsoft.com/office/word/2010/wordprocessingCanvas" xmlns:mc="http://schemas.openxmlformats.org/markup-compatibility/2006" xmlns:o="urn:schemas-microsoft-com:office:office" xmlns:r="http://schemas.openxmlformats.org/officeDocument/2006/relationships" xmlns:m="http://schemas.openxmlformats.org/officeDocument/2006/math" xmlns:v="urn:schemas-microsoft-com:vml" xmlns:wp14="http://schemas.microsoft.com/office/word/2010/wordprocessingDrawing" xmlns:wp="http://schemas.openxmlformats.org/drawingml/2006/wordprocessingDrawing" xmlns:w10="urn:schemas-microsoft-com:office:word" xmlns:w="http://schemas.openxmlformats.org/wordprocessingml/2006/main" xmlns:w14="http://schemas.microsoft.com/office/word/2010/wordml" xmlns:w15="http://schemas.microsoft.com/office/word/2012/wordml" xmlns:wpg="http://schemas.microsoft.com/office/word/2010/wordprocessingGroup" xmlns:wpi="http://schemas.microsoft.com/office/word/2010/wordprocessingInk" xmlns:wne="http://schemas.microsoft.com/office/word/2006/wordml" xmlns:wps="http://schemas.microsoft.com/office/word/2010/wordprocessingShape" mc:Ignorable="w14 w15 wp14">
+<w:document xmlns:wpc="http://schemas.microsoft.com/office/word/2010/wordprocessingCanvas" xmlns:cx="http://schemas.microsoft.com/office/drawing/2014/chartex" xmlns:cx1="http://schemas.microsoft.com/office/drawing/2015/9/8/chartex" xmlns:cx2="http://schemas.microsoft.com/office/drawing/2015/10/21/chartex" xmlns:cx3="http://schemas.microsoft.com/office/drawing/2016/5/9/chartex" xmlns:cx4="http://schemas.microsoft.com/office/drawing/2016/5/10/chartex" xmlns:cx5="http://schemas.microsoft.com/office/drawing/2016/5/11/chartex" xmlns:cx6="http://schemas.microsoft.com/office/drawing/2016/5/12/chartex" xmlns:cx7="http://schemas.microsoft.com/office/drawing/2016/5/13/chartex" xmlns:cx8="http://schemas.microsoft.com/office/drawing/2016/5/14/chartex" xmlns:mc="http://schemas.openxmlformats.org/markup-compatibility/2006" xmlns:aink="http://schemas.microsoft.com/office/drawing/2016/ink" xmlns:am3d="http://schemas.microsoft.com/office/drawing/2017/model3d" xmlns:o="urn:schemas-microsoft-com:office:office" xmlns:r="http://schemas.openxmlformats.org/officeDocument/2006/relationships" xmlns:m="http://schemas.openxmlformats.org/officeDocument/2006/math" xmlns:v="urn:schemas-microsoft-com:vml" xmlns:wp14="http://schemas.microsoft.com/office/word/2010/wordprocessingDrawing" xmlns:wp="http://schemas.openxmlformats.org/drawingml/2006/wordprocessingDrawing" xmlns:w10="urn:schemas-microsoft-com:office:word" xmlns:w="http://schemas.openxmlformats.org/wordprocessingml/2006/main" xmlns:w14="http://schemas.microsoft.com/office/word/2010/wordml" xmlns:w15="http://schemas.microsoft.com/office/word/2012/wordml" xmlns:w16cid="http://schemas.microsoft.com/office/word/2016/wordml/cid" xmlns:w16se="http://schemas.microsoft.com/office/word/2015/wordml/symex" xmlns:wpg="http://schemas.microsoft.com/office/word/2010/wordprocessingGroup" xmlns:wpi="http://schemas.microsoft.com/office/word/2010/wordprocessingInk" xmlns:wne="http://schemas.microsoft.com/office/word/2006/wordml" xmlns:wps="http://schemas.microsoft.com/office/word/2010/wordprocessingShape" mc:Ignorable="w14 w15 w16se w16cid wp14">
   <w:body>
     <w:p>
       <w:pPr>
@@ -18,47 +18,7 @@
           <w:sz w:val="24"/>
           <w:szCs w:val="24"/>
         </w:rPr>
-        <w:t>Help information for “</w:t>
-      </w:r>
-      <w:proofErr w:type="spellStart"/>
-      <w:r>
-        <w:rPr>
-          <w:rFonts w:ascii="Arial" w:hAnsi="Arial" w:cs="Arial"/>
-          <w:b/>
-          <w:sz w:val="24"/>
-          <w:szCs w:val="24"/>
-        </w:rPr>
-        <w:t>fg</w:t>
-      </w:r>
-      <w:proofErr w:type="spellEnd"/>
-      <w:r>
-        <w:rPr>
-          <w:rFonts w:ascii="Arial" w:hAnsi="Arial" w:cs="Arial"/>
-          <w:b/>
-          <w:sz w:val="24"/>
-          <w:szCs w:val="24"/>
-        </w:rPr>
-        <w:t xml:space="preserve">” functions for the </w:t>
-      </w:r>
-      <w:proofErr w:type="spellStart"/>
-      <w:r>
-        <w:rPr>
-          <w:rFonts w:ascii="Arial" w:hAnsi="Arial" w:cs="Arial"/>
-          <w:b/>
-          <w:sz w:val="24"/>
-          <w:szCs w:val="24"/>
-        </w:rPr>
-        <w:t>Fewster</w:t>
-      </w:r>
-      <w:proofErr w:type="spellEnd"/>
-      <w:r>
-        <w:rPr>
-          <w:rFonts w:ascii="Arial" w:hAnsi="Arial" w:cs="Arial"/>
-          <w:b/>
-          <w:sz w:val="24"/>
-          <w:szCs w:val="24"/>
-        </w:rPr>
-        <w:t xml:space="preserve"> GAM model.</w:t>
+        <w:t>Help information for “fg” functions for the Fewster GAM model.</w:t>
       </w:r>
     </w:p>
     <w:p>
@@ -94,79 +54,7 @@
           <w:sz w:val="24"/>
           <w:szCs w:val="24"/>
         </w:rPr>
-        <w:t xml:space="preserve">I’ve separated the model fitting into two functions, </w:t>
-      </w:r>
-      <w:proofErr w:type="spellStart"/>
-      <w:r>
-        <w:rPr>
-          <w:rFonts w:ascii="Arial" w:hAnsi="Arial" w:cs="Arial"/>
-          <w:sz w:val="24"/>
-          <w:szCs w:val="24"/>
-        </w:rPr>
-        <w:t>fgdata</w:t>
-      </w:r>
-      <w:proofErr w:type="spellEnd"/>
-      <w:r>
-        <w:rPr>
-          <w:rFonts w:ascii="Arial" w:hAnsi="Arial" w:cs="Arial"/>
-          <w:sz w:val="24"/>
-          <w:szCs w:val="24"/>
-        </w:rPr>
-        <w:t xml:space="preserve"> that defines the model, and </w:t>
-      </w:r>
-      <w:proofErr w:type="spellStart"/>
-      <w:r>
-        <w:rPr>
-          <w:rFonts w:ascii="Arial" w:hAnsi="Arial" w:cs="Arial"/>
-          <w:sz w:val="24"/>
-          <w:szCs w:val="24"/>
-        </w:rPr>
-        <w:t>fgindex</w:t>
-      </w:r>
-      <w:proofErr w:type="spellEnd"/>
-      <w:r>
-        <w:rPr>
-          <w:rFonts w:ascii="Arial" w:hAnsi="Arial" w:cs="Arial"/>
-          <w:sz w:val="24"/>
-          <w:szCs w:val="24"/>
-        </w:rPr>
-        <w:t xml:space="preserve"> that fits it.  This is not absolutely essential, but reduces the number of arguments for </w:t>
-      </w:r>
-      <w:proofErr w:type="spellStart"/>
-      <w:r>
-        <w:rPr>
-          <w:rFonts w:ascii="Arial" w:hAnsi="Arial" w:cs="Arial"/>
-          <w:sz w:val="24"/>
-          <w:szCs w:val="24"/>
-        </w:rPr>
-        <w:t>fgindex</w:t>
-      </w:r>
-      <w:proofErr w:type="spellEnd"/>
-      <w:r>
-        <w:rPr>
-          <w:rFonts w:ascii="Arial" w:hAnsi="Arial" w:cs="Arial"/>
-          <w:sz w:val="24"/>
-          <w:szCs w:val="24"/>
-        </w:rPr>
-        <w:t xml:space="preserve"> and also gives the potential for modifying the </w:t>
-      </w:r>
-      <w:proofErr w:type="spellStart"/>
-      <w:r>
-        <w:rPr>
-          <w:rFonts w:ascii="Arial" w:hAnsi="Arial" w:cs="Arial"/>
-          <w:sz w:val="24"/>
-          <w:szCs w:val="24"/>
-        </w:rPr>
-        <w:t>dataframe</w:t>
-      </w:r>
-      <w:proofErr w:type="spellEnd"/>
-      <w:r>
-        <w:rPr>
-          <w:rFonts w:ascii="Arial" w:hAnsi="Arial" w:cs="Arial"/>
-          <w:sz w:val="24"/>
-          <w:szCs w:val="24"/>
-        </w:rPr>
-        <w:t xml:space="preserve"> used for predictions, which may be useful for more complex models.</w:t>
+        <w:t>I’ve separated the model fitting into two functions, fgdata that defines the model, and fgindex that fits it.  This is not absolutely essential, but reduces the number of arguments for fgindex and also gives the potential for modifying the dataframe used for predictions, which may be useful for more complex models.</w:t>
       </w:r>
       <w:r>
         <w:rPr>
@@ -191,25 +79,7 @@
           <w:sz w:val="24"/>
           <w:szCs w:val="24"/>
         </w:rPr>
-        <w:t xml:space="preserve">The functions are written around 3 </w:t>
-      </w:r>
-      <w:proofErr w:type="spellStart"/>
-      <w:r>
-        <w:rPr>
-          <w:rFonts w:ascii="Arial" w:hAnsi="Arial" w:cs="Arial"/>
-          <w:sz w:val="24"/>
-          <w:szCs w:val="24"/>
-        </w:rPr>
-        <w:t>dataframes</w:t>
-      </w:r>
-      <w:proofErr w:type="spellEnd"/>
-      <w:r>
-        <w:rPr>
-          <w:rFonts w:ascii="Arial" w:hAnsi="Arial" w:cs="Arial"/>
-          <w:sz w:val="24"/>
-          <w:szCs w:val="24"/>
-        </w:rPr>
-        <w:t>:</w:t>
+        <w:t>The functions are written around 3 dataframes:</w:t>
       </w:r>
     </w:p>
     <w:p>
@@ -225,23 +95,13 @@
           <w:szCs w:val="24"/>
         </w:rPr>
       </w:pPr>
-      <w:proofErr w:type="spellStart"/>
-      <w:r>
-        <w:rPr>
-          <w:rFonts w:ascii="Arial" w:hAnsi="Arial" w:cs="Arial"/>
-          <w:sz w:val="24"/>
-          <w:szCs w:val="24"/>
-        </w:rPr>
-        <w:t>fgglob.data</w:t>
-      </w:r>
-      <w:proofErr w:type="spellEnd"/>
-      <w:r>
-        <w:rPr>
-          <w:rFonts w:ascii="Arial" w:hAnsi="Arial" w:cs="Arial"/>
-          <w:sz w:val="24"/>
-          <w:szCs w:val="24"/>
-        </w:rPr>
-        <w:t xml:space="preserve"> (global) contains the data used to fit the model</w:t>
+      <w:r>
+        <w:rPr>
+          <w:rFonts w:ascii="Arial" w:hAnsi="Arial" w:cs="Arial"/>
+          <w:sz w:val="24"/>
+          <w:szCs w:val="24"/>
+        </w:rPr>
+        <w:t>fgglob.data (global) contains the data used to fit the model</w:t>
       </w:r>
     </w:p>
     <w:p>
@@ -257,23 +117,13 @@
           <w:szCs w:val="24"/>
         </w:rPr>
       </w:pPr>
-      <w:proofErr w:type="spellStart"/>
-      <w:r>
-        <w:rPr>
-          <w:rFonts w:ascii="Arial" w:hAnsi="Arial" w:cs="Arial"/>
-          <w:sz w:val="24"/>
-          <w:szCs w:val="24"/>
-        </w:rPr>
-        <w:t>fgglob.preddf</w:t>
-      </w:r>
-      <w:proofErr w:type="spellEnd"/>
-      <w:r>
-        <w:rPr>
-          <w:rFonts w:ascii="Arial" w:hAnsi="Arial" w:cs="Arial"/>
-          <w:sz w:val="24"/>
-          <w:szCs w:val="24"/>
-        </w:rPr>
-        <w:t xml:space="preserve"> (global) contains data for predictions</w:t>
+      <w:r>
+        <w:rPr>
+          <w:rFonts w:ascii="Arial" w:hAnsi="Arial" w:cs="Arial"/>
+          <w:sz w:val="24"/>
+          <w:szCs w:val="24"/>
+        </w:rPr>
+        <w:t>fgglob.preddf (global) contains data for predictions</w:t>
       </w:r>
     </w:p>
     <w:p>
@@ -289,111 +139,47 @@
           <w:szCs w:val="24"/>
         </w:rPr>
       </w:pPr>
-      <w:proofErr w:type="spellStart"/>
-      <w:r>
-        <w:rPr>
-          <w:rFonts w:ascii="Arial" w:hAnsi="Arial" w:cs="Arial"/>
-          <w:sz w:val="24"/>
-          <w:szCs w:val="24"/>
-        </w:rPr>
-        <w:t>newdf</w:t>
-      </w:r>
-      <w:proofErr w:type="spellEnd"/>
-      <w:r>
-        <w:rPr>
-          <w:rFonts w:ascii="Arial" w:hAnsi="Arial" w:cs="Arial"/>
-          <w:sz w:val="24"/>
-          <w:szCs w:val="24"/>
-        </w:rPr>
-        <w:t xml:space="preserve"> (local to </w:t>
-      </w:r>
-      <w:proofErr w:type="spellStart"/>
-      <w:r>
-        <w:rPr>
-          <w:rFonts w:ascii="Arial" w:hAnsi="Arial" w:cs="Arial"/>
-          <w:sz w:val="24"/>
-          <w:szCs w:val="24"/>
-        </w:rPr>
-        <w:t>fgindex</w:t>
-      </w:r>
-      <w:proofErr w:type="spellEnd"/>
-      <w:r>
-        <w:rPr>
-          <w:rFonts w:ascii="Arial" w:hAnsi="Arial" w:cs="Arial"/>
-          <w:sz w:val="24"/>
-          <w:szCs w:val="24"/>
-        </w:rPr>
-        <w:t>) bootstrapped data</w:t>
-      </w:r>
-    </w:p>
-    <w:p>
-      <w:pPr>
-        <w:rPr>
-          <w:rFonts w:ascii="Arial" w:hAnsi="Arial" w:cs="Arial"/>
-          <w:sz w:val="24"/>
-          <w:szCs w:val="24"/>
-        </w:rPr>
-      </w:pPr>
-      <w:r>
-        <w:rPr>
-          <w:rFonts w:ascii="Arial" w:hAnsi="Arial" w:cs="Arial"/>
-          <w:sz w:val="24"/>
-          <w:szCs w:val="24"/>
-        </w:rPr>
-        <w:t xml:space="preserve">All three of these have the same column names so that they can be used with the same formula.  The formula is initially supplied without the spline term (i.e. with year as a factor) and is manipulated within </w:t>
-      </w:r>
-      <w:proofErr w:type="spellStart"/>
-      <w:r>
-        <w:rPr>
-          <w:rFonts w:ascii="Arial" w:hAnsi="Arial" w:cs="Arial"/>
-          <w:sz w:val="24"/>
-          <w:szCs w:val="24"/>
-        </w:rPr>
-        <w:t>fgindex</w:t>
-      </w:r>
-      <w:proofErr w:type="spellEnd"/>
-      <w:r>
-        <w:rPr>
-          <w:rFonts w:ascii="Arial" w:hAnsi="Arial" w:cs="Arial"/>
-          <w:sz w:val="24"/>
-          <w:szCs w:val="24"/>
-        </w:rPr>
-        <w:t xml:space="preserve"> to give the appropriate spline term (or terms if several are compared).</w:t>
-      </w:r>
-    </w:p>
-    <w:p>
-      <w:pPr>
-        <w:rPr>
-          <w:rFonts w:ascii="Arial" w:hAnsi="Arial" w:cs="Arial"/>
-          <w:sz w:val="24"/>
-          <w:szCs w:val="24"/>
-        </w:rPr>
-      </w:pPr>
-      <w:r>
-        <w:rPr>
-          <w:rFonts w:ascii="Arial" w:hAnsi="Arial" w:cs="Arial"/>
-          <w:sz w:val="24"/>
-          <w:szCs w:val="24"/>
-        </w:rPr>
-        <w:t xml:space="preserve">Bootstrapping uses a for loop as this gives more flexibility than using </w:t>
-      </w:r>
-      <w:proofErr w:type="gramStart"/>
-      <w:r>
-        <w:rPr>
-          <w:rFonts w:ascii="Arial" w:hAnsi="Arial" w:cs="Arial"/>
-          <w:sz w:val="24"/>
-          <w:szCs w:val="24"/>
-        </w:rPr>
-        <w:t>apply(</w:t>
-      </w:r>
-      <w:proofErr w:type="gramEnd"/>
-      <w:r>
-        <w:rPr>
-          <w:rFonts w:ascii="Arial" w:hAnsi="Arial" w:cs="Arial"/>
-          <w:sz w:val="24"/>
-          <w:szCs w:val="24"/>
-        </w:rPr>
-        <w:t>) with no loss of speed.</w:t>
+      <w:r>
+        <w:rPr>
+          <w:rFonts w:ascii="Arial" w:hAnsi="Arial" w:cs="Arial"/>
+          <w:sz w:val="24"/>
+          <w:szCs w:val="24"/>
+        </w:rPr>
+        <w:t>newdf (local to fgindex) bootstrapped data</w:t>
+      </w:r>
+    </w:p>
+    <w:p>
+      <w:pPr>
+        <w:rPr>
+          <w:rFonts w:ascii="Arial" w:hAnsi="Arial" w:cs="Arial"/>
+          <w:sz w:val="24"/>
+          <w:szCs w:val="24"/>
+        </w:rPr>
+      </w:pPr>
+      <w:r>
+        <w:rPr>
+          <w:rFonts w:ascii="Arial" w:hAnsi="Arial" w:cs="Arial"/>
+          <w:sz w:val="24"/>
+          <w:szCs w:val="24"/>
+        </w:rPr>
+        <w:t>All three of these have the same column names so that they can be used with the same formula.  The formula is initially supplied without the spline term (i.e. with year as a factor) and is manipulated within fgindex to give the appropriate spline term (or terms if several are compared).</w:t>
+      </w:r>
+    </w:p>
+    <w:p>
+      <w:pPr>
+        <w:rPr>
+          <w:rFonts w:ascii="Arial" w:hAnsi="Arial" w:cs="Arial"/>
+          <w:sz w:val="24"/>
+          <w:szCs w:val="24"/>
+        </w:rPr>
+      </w:pPr>
+      <w:r>
+        <w:rPr>
+          <w:rFonts w:ascii="Arial" w:hAnsi="Arial" w:cs="Arial"/>
+          <w:sz w:val="24"/>
+          <w:szCs w:val="24"/>
+        </w:rPr>
+        <w:t>Bootstrapping uses a for loop as this gives more flexibility than using apply() with no loss of speed.</w:t>
       </w:r>
     </w:p>
     <w:p>
@@ -436,6 +222,120 @@
         </w:rPr>
         <w:t xml:space="preserve"> for ease of typing and makes no difference to the results.</w:t>
       </w:r>
+    </w:p>
+    <w:p>
+      <w:pPr>
+        <w:rPr>
+          <w:rFonts w:ascii="Arial" w:hAnsi="Arial" w:cs="Arial"/>
+          <w:b/>
+          <w:bCs/>
+          <w:sz w:val="24"/>
+          <w:szCs w:val="24"/>
+        </w:rPr>
+      </w:pPr>
+      <w:r>
+        <w:rPr>
+          <w:rFonts w:ascii="Arial" w:hAnsi="Arial" w:cs="Arial"/>
+          <w:b/>
+          <w:bCs/>
+          <w:sz w:val="24"/>
+          <w:szCs w:val="24"/>
+        </w:rPr>
+        <w:t>Note on convergence (Jan 2020)</w:t>
+      </w:r>
+    </w:p>
+    <w:p>
+      <w:pPr>
+        <w:rPr>
+          <w:rFonts w:ascii="Arial" w:hAnsi="Arial" w:cs="Arial"/>
+          <w:sz w:val="24"/>
+          <w:szCs w:val="24"/>
+        </w:rPr>
+      </w:pPr>
+      <w:r>
+        <w:rPr>
+          <w:rFonts w:ascii="Arial" w:hAnsi="Arial" w:cs="Arial"/>
+          <w:sz w:val="24"/>
+          <w:szCs w:val="24"/>
+        </w:rPr>
+        <w:t>Investigated using gam.control to speed iterations up.  With waterways survey for England fitting spline model with usual covariates, standard fit took 48 seconds.  Switching to epsilon=1e-05 reduced this to 30s with no change in covariate coefficients.  1e-04 reduced this to 24s, with coefficients only differing in 9</w:t>
+      </w:r>
+      <w:r>
+        <w:rPr>
+          <w:rFonts w:ascii="Arial" w:hAnsi="Arial" w:cs="Arial"/>
+          <w:sz w:val="24"/>
+          <w:szCs w:val="24"/>
+          <w:vertAlign w:val="superscript"/>
+        </w:rPr>
+        <w:t>th</w:t>
+      </w:r>
+      <w:r>
+        <w:rPr>
+          <w:rFonts w:ascii="Arial" w:hAnsi="Arial" w:cs="Arial"/>
+          <w:sz w:val="24"/>
+          <w:szCs w:val="24"/>
+        </w:rPr>
+        <w:t xml:space="preserve"> digit.  Even 1e-03 (14s) is the same for first 5 or 6 digits.  Also investigated the other 3 variables </w:t>
+      </w:r>
+      <w:r>
+        <w:rPr>
+          <w:rFonts w:ascii="Arial" w:hAnsi="Arial" w:cs="Arial"/>
+          <w:sz w:val="24"/>
+          <w:szCs w:val="24"/>
+        </w:rPr>
+        <w:t>but negligible change to timings.</w:t>
+      </w:r>
+    </w:p>
+    <w:p>
+      <w:pPr>
+        <w:rPr>
+          <w:rFonts w:ascii="Arial" w:hAnsi="Arial" w:cs="Arial"/>
+          <w:sz w:val="24"/>
+          <w:szCs w:val="24"/>
+        </w:rPr>
+      </w:pPr>
+      <w:r>
+        <w:rPr>
+          <w:rFonts w:ascii="Arial" w:hAnsi="Arial" w:cs="Arial"/>
+          <w:sz w:val="24"/>
+          <w:szCs w:val="24"/>
+        </w:rPr>
+        <w:t xml:space="preserve">Therefore introduced an </w:t>
+      </w:r>
+      <w:r>
+        <w:rPr>
+          <w:rFonts w:ascii="Arial" w:hAnsi="Arial" w:cs="Arial"/>
+          <w:sz w:val="24"/>
+          <w:szCs w:val="24"/>
+        </w:rPr>
+        <w:t>b</w:t>
+      </w:r>
+      <w:r>
+        <w:rPr>
+          <w:rFonts w:ascii="Arial" w:hAnsi="Arial" w:cs="Arial"/>
+          <w:sz w:val="24"/>
+          <w:szCs w:val="24"/>
+        </w:rPr>
+        <w:t>epsilon argument</w:t>
+      </w:r>
+      <w:r>
+        <w:rPr>
+          <w:rFonts w:ascii="Arial" w:hAnsi="Arial" w:cs="Arial"/>
+          <w:sz w:val="24"/>
+          <w:szCs w:val="24"/>
+        </w:rPr>
+        <w:t xml:space="preserve"> that sets this for the bootstrap gam fits (not for the real model which keeps the standard settings).</w:t>
+      </w:r>
+      <w:r>
+        <w:rPr>
+          <w:rFonts w:ascii="Arial" w:hAnsi="Arial" w:cs="Arial"/>
+          <w:sz w:val="24"/>
+          <w:szCs w:val="24"/>
+        </w:rPr>
+        <w:t xml:space="preserve">  Also tried similar change for bootstrap glm, but gain much smaller so left as standard.</w:t>
+      </w:r>
+      <w:bookmarkStart w:id="0" w:name="_GoBack"/>
+      <w:bookmarkEnd w:id="0"/>
     </w:p>
     <w:p>
       <w:pPr>
@@ -509,7 +409,6 @@
                 <w:szCs w:val="24"/>
               </w:rPr>
             </w:pPr>
-            <w:proofErr w:type="spellStart"/>
             <w:r>
               <w:rPr>
                 <w:rFonts w:ascii="Arial" w:hAnsi="Arial" w:cs="Arial"/>
@@ -519,7 +418,6 @@
               </w:rPr>
               <w:t>fgdata</w:t>
             </w:r>
-            <w:proofErr w:type="spellEnd"/>
           </w:p>
         </w:tc>
         <w:tc>
@@ -576,25 +474,7 @@
           <w:sz w:val="24"/>
           <w:szCs w:val="24"/>
         </w:rPr>
-        <w:t xml:space="preserve">Sets up data structures required to fit </w:t>
-      </w:r>
-      <w:proofErr w:type="spellStart"/>
-      <w:r>
-        <w:rPr>
-          <w:rFonts w:ascii="Arial" w:hAnsi="Arial" w:cs="Arial"/>
-          <w:sz w:val="24"/>
-          <w:szCs w:val="24"/>
-        </w:rPr>
-        <w:t>Fewster</w:t>
-      </w:r>
-      <w:proofErr w:type="spellEnd"/>
-      <w:r>
-        <w:rPr>
-          <w:rFonts w:ascii="Arial" w:hAnsi="Arial" w:cs="Arial"/>
-          <w:sz w:val="24"/>
-          <w:szCs w:val="24"/>
-        </w:rPr>
-        <w:t xml:space="preserve"> GAM models</w:t>
+        <w:t>Sets up data structures required to fit Fewster GAM models</w:t>
       </w:r>
     </w:p>
     <w:p>
@@ -626,26 +506,15 @@
           <w:szCs w:val="24"/>
         </w:rPr>
       </w:pPr>
-      <w:proofErr w:type="spellStart"/>
-      <w:proofErr w:type="gramStart"/>
-      <w:r>
-        <w:rPr>
-          <w:rFonts w:ascii="Arial" w:hAnsi="Arial" w:cs="Arial"/>
-          <w:sz w:val="24"/>
-          <w:szCs w:val="24"/>
-        </w:rPr>
-        <w:t>fgdata</w:t>
-      </w:r>
-      <w:proofErr w:type="spellEnd"/>
-      <w:r>
-        <w:rPr>
-          <w:rFonts w:ascii="Arial" w:hAnsi="Arial" w:cs="Arial"/>
-          <w:sz w:val="24"/>
-          <w:szCs w:val="24"/>
-        </w:rPr>
-        <w:t>(</w:t>
-      </w:r>
-      <w:proofErr w:type="gramEnd"/>
+      <w:r>
+        <w:rPr>
+          <w:rFonts w:ascii="Arial" w:hAnsi="Arial" w:cs="Arial"/>
+          <w:sz w:val="24"/>
+          <w:szCs w:val="24"/>
+        </w:rPr>
+        <w:lastRenderedPageBreak/>
+        <w:t>fgdata(</w:t>
+      </w:r>
       <w:r>
         <w:rPr>
           <w:rFonts w:ascii="Arial" w:hAnsi="Arial" w:cs="Arial"/>
@@ -660,25 +529,7 @@
           <w:sz w:val="24"/>
           <w:szCs w:val="24"/>
         </w:rPr>
-        <w:t xml:space="preserve"> distribution="</w:t>
-      </w:r>
-      <w:proofErr w:type="spellStart"/>
-      <w:r>
-        <w:rPr>
-          <w:rFonts w:ascii="Arial" w:hAnsi="Arial" w:cs="Arial"/>
-          <w:sz w:val="24"/>
-          <w:szCs w:val="24"/>
-        </w:rPr>
-        <w:t>poisson</w:t>
-      </w:r>
-      <w:proofErr w:type="spellEnd"/>
-      <w:r>
-        <w:rPr>
-          <w:rFonts w:ascii="Arial" w:hAnsi="Arial" w:cs="Arial"/>
-          <w:sz w:val="24"/>
-          <w:szCs w:val="24"/>
-        </w:rPr>
-        <w:t>"</w:t>
+        <w:t xml:space="preserve"> distribution="poisson"</w:t>
       </w:r>
       <w:r>
         <w:rPr>
@@ -775,23 +626,13 @@
                 <w:szCs w:val="24"/>
               </w:rPr>
             </w:pPr>
-            <w:proofErr w:type="gramStart"/>
-            <w:r>
-              <w:rPr>
-                <w:rFonts w:ascii="Arial" w:hAnsi="Arial" w:cs="Arial"/>
-                <w:sz w:val="24"/>
-                <w:szCs w:val="24"/>
-              </w:rPr>
-              <w:t>a</w:t>
-            </w:r>
-            <w:proofErr w:type="gramEnd"/>
-            <w:r>
-              <w:rPr>
-                <w:rFonts w:ascii="Arial" w:hAnsi="Arial" w:cs="Arial"/>
-                <w:sz w:val="24"/>
-                <w:szCs w:val="24"/>
-              </w:rPr>
-              <w:t xml:space="preserve"> </w:t>
+            <w:r>
+              <w:rPr>
+                <w:rFonts w:ascii="Arial" w:hAnsi="Arial" w:cs="Arial"/>
+                <w:sz w:val="24"/>
+                <w:szCs w:val="24"/>
+              </w:rPr>
+              <w:t xml:space="preserve">a </w:t>
             </w:r>
             <w:r>
               <w:rPr>
@@ -815,25 +656,7 @@
                 <w:sz w:val="24"/>
                 <w:szCs w:val="24"/>
               </w:rPr>
-              <w:t xml:space="preserve">  Note that the spline term should not be specified.  A typical example would be </w:t>
-            </w:r>
-            <w:proofErr w:type="spellStart"/>
-            <w:r>
-              <w:rPr>
-                <w:rFonts w:ascii="Arial" w:hAnsi="Arial" w:cs="Arial"/>
-                <w:sz w:val="24"/>
-                <w:szCs w:val="24"/>
-              </w:rPr>
-              <w:t>count~sites+years+covariate</w:t>
-            </w:r>
-            <w:proofErr w:type="spellEnd"/>
-            <w:r>
-              <w:rPr>
-                <w:rFonts w:ascii="Arial" w:hAnsi="Arial" w:cs="Arial"/>
-                <w:sz w:val="24"/>
-                <w:szCs w:val="24"/>
-              </w:rPr>
-              <w:t>.</w:t>
+              <w:t xml:space="preserve">  Note that the spline term should not be specified.  A typical example would be count~sites+years+covariate.</w:t>
             </w:r>
           </w:p>
         </w:tc>
@@ -861,7 +684,6 @@
                 <w:sz w:val="24"/>
                 <w:szCs w:val="24"/>
               </w:rPr>
-              <w:lastRenderedPageBreak/>
               <w:t>distribution</w:t>
             </w:r>
           </w:p>
@@ -893,25 +715,7 @@
                 <w:sz w:val="24"/>
                 <w:szCs w:val="24"/>
               </w:rPr>
-              <w:t>s.  At present only “</w:t>
-            </w:r>
-            <w:proofErr w:type="spellStart"/>
-            <w:r>
-              <w:rPr>
-                <w:rFonts w:ascii="Arial" w:hAnsi="Arial" w:cs="Arial"/>
-                <w:sz w:val="24"/>
-                <w:szCs w:val="24"/>
-              </w:rPr>
-              <w:t>poisson</w:t>
-            </w:r>
-            <w:proofErr w:type="spellEnd"/>
-            <w:r>
-              <w:rPr>
-                <w:rFonts w:ascii="Arial" w:hAnsi="Arial" w:cs="Arial"/>
-                <w:sz w:val="24"/>
-                <w:szCs w:val="24"/>
-              </w:rPr>
-              <w:t>” and “binomial” are</w:t>
+              <w:t>s.  At present only “poisson” and “binomial” are</w:t>
             </w:r>
             <w:r>
               <w:rPr>
@@ -946,82 +750,6 @@
                 <w:szCs w:val="24"/>
               </w:rPr>
               <w:t>.  Names can be abbreviated.</w:t>
-            </w:r>
-          </w:p>
-        </w:tc>
-      </w:tr>
-      <w:tr>
-        <w:trPr>
-          <w:tblCellSpacing w:w="15" w:type="dxa"/>
-        </w:trPr>
-        <w:tc>
-          <w:tcPr>
-            <w:tcW w:w="0" w:type="auto"/>
-            <w:hideMark/>
-          </w:tcPr>
-          <w:p>
-            <w:pPr>
-              <w:rPr>
-                <w:rFonts w:ascii="Arial" w:hAnsi="Arial" w:cs="Arial"/>
-                <w:sz w:val="24"/>
-                <w:szCs w:val="24"/>
-              </w:rPr>
-            </w:pPr>
-            <w:r>
-              <w:rPr>
-                <w:rFonts w:ascii="Arial" w:hAnsi="Arial" w:cs="Arial"/>
-                <w:sz w:val="24"/>
-                <w:szCs w:val="24"/>
-              </w:rPr>
-              <w:t>offset</w:t>
-            </w:r>
-          </w:p>
-        </w:tc>
-        <w:tc>
-          <w:tcPr>
-            <w:tcW w:w="0" w:type="auto"/>
-            <w:hideMark/>
-          </w:tcPr>
-          <w:p>
-            <w:pPr>
-              <w:rPr>
-                <w:rFonts w:ascii="Arial" w:hAnsi="Arial" w:cs="Arial"/>
-                <w:sz w:val="24"/>
-                <w:szCs w:val="24"/>
-              </w:rPr>
-            </w:pPr>
-            <w:r>
-              <w:rPr>
-                <w:rFonts w:ascii="Arial" w:hAnsi="Arial" w:cs="Arial"/>
-                <w:sz w:val="24"/>
-                <w:szCs w:val="24"/>
-              </w:rPr>
-              <w:t>Offset for the model.  The default is a vector of zeros, i.e. no offset.</w:t>
-            </w:r>
-            <w:r>
-              <w:rPr>
-                <w:rFonts w:ascii="Arial" w:hAnsi="Arial" w:cs="Arial"/>
-                <w:sz w:val="24"/>
-                <w:szCs w:val="24"/>
-              </w:rPr>
-              <w:t xml:space="preserve"> (Offsets are mainly useful where surveys may have variable length, e.g. car surveys).</w:t>
-            </w:r>
-            <w:r>
-              <w:rPr>
-                <w:rFonts w:ascii="Arial" w:hAnsi="Arial" w:cs="Arial"/>
-                <w:sz w:val="24"/>
-                <w:szCs w:val="24"/>
-              </w:rPr>
-              <w:t xml:space="preserve">  </w:t>
-            </w:r>
-            <w:r>
-              <w:rPr>
-                <w:rFonts w:ascii="Arial" w:hAnsi="Arial" w:cs="Arial"/>
-                <w:color w:val="FFC000"/>
-                <w:sz w:val="24"/>
-                <w:szCs w:val="24"/>
-              </w:rPr>
-              <w:t>The code for offsets has not been tested, as it is not currently used for NBMP models.</w:t>
             </w:r>
           </w:p>
         </w:tc>
@@ -1062,43 +790,7 @@
           <w:sz w:val="24"/>
           <w:szCs w:val="24"/>
         </w:rPr>
-        <w:t xml:space="preserve">The function sets up a series of global variables which can be accessed by </w:t>
-      </w:r>
-      <w:proofErr w:type="spellStart"/>
-      <w:r>
-        <w:rPr>
-          <w:rFonts w:ascii="Arial" w:hAnsi="Arial" w:cs="Arial"/>
-          <w:sz w:val="24"/>
-          <w:szCs w:val="24"/>
-        </w:rPr>
-        <w:t>fgindex</w:t>
-      </w:r>
-      <w:proofErr w:type="spellEnd"/>
-      <w:r>
-        <w:rPr>
-          <w:rFonts w:ascii="Arial" w:hAnsi="Arial" w:cs="Arial"/>
-          <w:sz w:val="24"/>
-          <w:szCs w:val="24"/>
-        </w:rPr>
-        <w:t xml:space="preserve"> or </w:t>
-      </w:r>
-      <w:proofErr w:type="spellStart"/>
-      <w:r>
-        <w:rPr>
-          <w:rFonts w:ascii="Arial" w:hAnsi="Arial" w:cs="Arial"/>
-          <w:sz w:val="24"/>
-          <w:szCs w:val="24"/>
-        </w:rPr>
-        <w:t>fgregion</w:t>
-      </w:r>
-      <w:proofErr w:type="spellEnd"/>
-      <w:r>
-        <w:rPr>
-          <w:rFonts w:ascii="Arial" w:hAnsi="Arial" w:cs="Arial"/>
-          <w:sz w:val="24"/>
-          <w:szCs w:val="24"/>
-        </w:rPr>
-        <w:t>:</w:t>
+        <w:t>The function sets up a series of global variables which can be accessed by fgindex or fgregion:</w:t>
       </w:r>
     </w:p>
     <w:p>
@@ -1114,41 +806,13 @@
           <w:szCs w:val="24"/>
         </w:rPr>
       </w:pPr>
-      <w:proofErr w:type="spellStart"/>
-      <w:r>
-        <w:rPr>
-          <w:rFonts w:ascii="Arial" w:hAnsi="Arial" w:cs="Arial"/>
-          <w:sz w:val="24"/>
-          <w:szCs w:val="24"/>
-        </w:rPr>
-        <w:t>fgglob.data</w:t>
-      </w:r>
-      <w:proofErr w:type="spellEnd"/>
-      <w:r>
-        <w:rPr>
-          <w:rFonts w:ascii="Arial" w:hAnsi="Arial" w:cs="Arial"/>
-          <w:sz w:val="24"/>
-          <w:szCs w:val="24"/>
-        </w:rPr>
-        <w:t xml:space="preserve">: </w:t>
-      </w:r>
-      <w:proofErr w:type="spellStart"/>
-      <w:r>
-        <w:rPr>
-          <w:rFonts w:ascii="Arial" w:hAnsi="Arial" w:cs="Arial"/>
-          <w:sz w:val="24"/>
-          <w:szCs w:val="24"/>
-        </w:rPr>
-        <w:t>dataframe</w:t>
-      </w:r>
-      <w:proofErr w:type="spellEnd"/>
-      <w:r>
-        <w:rPr>
-          <w:rFonts w:ascii="Arial" w:hAnsi="Arial" w:cs="Arial"/>
-          <w:sz w:val="24"/>
-          <w:szCs w:val="24"/>
-        </w:rPr>
-        <w:t xml:space="preserve"> containing all the variables required to fit the models, including the response variable.</w:t>
+      <w:r>
+        <w:rPr>
+          <w:rFonts w:ascii="Arial" w:hAnsi="Arial" w:cs="Arial"/>
+          <w:sz w:val="24"/>
+          <w:szCs w:val="24"/>
+        </w:rPr>
+        <w:t>fgglob.data: dataframe containing all the variables required to fit the models, including the response variable.</w:t>
       </w:r>
     </w:p>
     <w:p>
@@ -1164,59 +828,13 @@
           <w:szCs w:val="24"/>
         </w:rPr>
       </w:pPr>
-      <w:proofErr w:type="spellStart"/>
-      <w:r>
-        <w:rPr>
-          <w:rFonts w:ascii="Arial" w:hAnsi="Arial" w:cs="Arial"/>
-          <w:sz w:val="24"/>
-          <w:szCs w:val="24"/>
-        </w:rPr>
-        <w:t>fgglob.preddf</w:t>
-      </w:r>
-      <w:proofErr w:type="spellEnd"/>
-      <w:r>
-        <w:rPr>
-          <w:rFonts w:ascii="Arial" w:hAnsi="Arial" w:cs="Arial"/>
-          <w:sz w:val="24"/>
-          <w:szCs w:val="24"/>
-        </w:rPr>
-        <w:t xml:space="preserve">: similar </w:t>
-      </w:r>
-      <w:proofErr w:type="spellStart"/>
-      <w:r>
-        <w:rPr>
-          <w:rFonts w:ascii="Arial" w:hAnsi="Arial" w:cs="Arial"/>
-          <w:sz w:val="24"/>
-          <w:szCs w:val="24"/>
-        </w:rPr>
-        <w:t>dataframe</w:t>
-      </w:r>
-      <w:proofErr w:type="spellEnd"/>
-      <w:r>
-        <w:rPr>
-          <w:rFonts w:ascii="Arial" w:hAnsi="Arial" w:cs="Arial"/>
-          <w:sz w:val="24"/>
-          <w:szCs w:val="24"/>
-        </w:rPr>
-        <w:t xml:space="preserve"> with same columns as </w:t>
-      </w:r>
-      <w:proofErr w:type="spellStart"/>
-      <w:r>
-        <w:rPr>
-          <w:rFonts w:ascii="Arial" w:hAnsi="Arial" w:cs="Arial"/>
-          <w:sz w:val="24"/>
-          <w:szCs w:val="24"/>
-        </w:rPr>
-        <w:t>fgglob.data</w:t>
-      </w:r>
-      <w:proofErr w:type="spellEnd"/>
-      <w:r>
-        <w:rPr>
-          <w:rFonts w:ascii="Arial" w:hAnsi="Arial" w:cs="Arial"/>
-          <w:sz w:val="24"/>
-          <w:szCs w:val="24"/>
-        </w:rPr>
-        <w:t xml:space="preserve"> and one row for each</w:t>
+      <w:r>
+        <w:rPr>
+          <w:rFonts w:ascii="Arial" w:hAnsi="Arial" w:cs="Arial"/>
+          <w:sz w:val="24"/>
+          <w:szCs w:val="24"/>
+        </w:rPr>
+        <w:t>fgglob.preddf: similar dataframe with same columns as fgglob.data and one row for each</w:t>
       </w:r>
       <w:r>
         <w:rPr>
@@ -1248,41 +866,13 @@
           <w:szCs w:val="24"/>
         </w:rPr>
       </w:pPr>
-      <w:proofErr w:type="spellStart"/>
-      <w:r>
-        <w:rPr>
-          <w:rFonts w:ascii="Arial" w:hAnsi="Arial" w:cs="Arial"/>
-          <w:sz w:val="24"/>
-          <w:szCs w:val="24"/>
-        </w:rPr>
-        <w:t>fgglob.distribution</w:t>
-      </w:r>
-      <w:proofErr w:type="spellEnd"/>
-      <w:r>
-        <w:rPr>
-          <w:rFonts w:ascii="Arial" w:hAnsi="Arial" w:cs="Arial"/>
-          <w:sz w:val="24"/>
-          <w:szCs w:val="24"/>
-        </w:rPr>
-        <w:t>: distribution e.g. “</w:t>
-      </w:r>
-      <w:proofErr w:type="spellStart"/>
-      <w:r>
-        <w:rPr>
-          <w:rFonts w:ascii="Arial" w:hAnsi="Arial" w:cs="Arial"/>
-          <w:sz w:val="24"/>
-          <w:szCs w:val="24"/>
-        </w:rPr>
-        <w:t>poisson</w:t>
-      </w:r>
-      <w:proofErr w:type="spellEnd"/>
-      <w:r>
-        <w:rPr>
-          <w:rFonts w:ascii="Arial" w:hAnsi="Arial" w:cs="Arial"/>
-          <w:sz w:val="24"/>
-          <w:szCs w:val="24"/>
-        </w:rPr>
-        <w:t>”</w:t>
+      <w:r>
+        <w:rPr>
+          <w:rFonts w:ascii="Arial" w:hAnsi="Arial" w:cs="Arial"/>
+          <w:sz w:val="24"/>
+          <w:szCs w:val="24"/>
+        </w:rPr>
+        <w:t>fgglob.distribution: distribution e.g. “poisson”</w:t>
       </w:r>
     </w:p>
     <w:p>
@@ -1298,41 +888,13 @@
           <w:szCs w:val="24"/>
         </w:rPr>
       </w:pPr>
-      <w:proofErr w:type="spellStart"/>
-      <w:r>
-        <w:rPr>
-          <w:rFonts w:ascii="Arial" w:hAnsi="Arial" w:cs="Arial"/>
-          <w:sz w:val="24"/>
-          <w:szCs w:val="24"/>
-        </w:rPr>
-        <w:t>fgglob.formula</w:t>
-      </w:r>
-      <w:proofErr w:type="spellEnd"/>
-      <w:r>
-        <w:rPr>
-          <w:rFonts w:ascii="Arial" w:hAnsi="Arial" w:cs="Arial"/>
-          <w:sz w:val="24"/>
-          <w:szCs w:val="24"/>
-        </w:rPr>
-        <w:t xml:space="preserve">: formula as supplied to </w:t>
-      </w:r>
-      <w:proofErr w:type="spellStart"/>
-      <w:r>
-        <w:rPr>
-          <w:rFonts w:ascii="Arial" w:hAnsi="Arial" w:cs="Arial"/>
-          <w:sz w:val="24"/>
-          <w:szCs w:val="24"/>
-        </w:rPr>
-        <w:t>fgdata</w:t>
-      </w:r>
-      <w:proofErr w:type="spellEnd"/>
-      <w:r>
-        <w:rPr>
-          <w:rFonts w:ascii="Arial" w:hAnsi="Arial" w:cs="Arial"/>
-          <w:sz w:val="24"/>
-          <w:szCs w:val="24"/>
-        </w:rPr>
-        <w:t>.</w:t>
+      <w:r>
+        <w:rPr>
+          <w:rFonts w:ascii="Arial" w:hAnsi="Arial" w:cs="Arial"/>
+          <w:sz w:val="24"/>
+          <w:szCs w:val="24"/>
+        </w:rPr>
+        <w:t>fgglob.formula: formula as supplied to fgdata.</w:t>
       </w:r>
     </w:p>
     <w:p>
@@ -1348,23 +910,13 @@
           <w:szCs w:val="24"/>
         </w:rPr>
       </w:pPr>
-      <w:proofErr w:type="spellStart"/>
-      <w:r>
-        <w:rPr>
-          <w:rFonts w:ascii="Arial" w:hAnsi="Arial" w:cs="Arial"/>
-          <w:sz w:val="24"/>
-          <w:szCs w:val="24"/>
-        </w:rPr>
-        <w:t>fgglob.tvar</w:t>
-      </w:r>
-      <w:proofErr w:type="spellEnd"/>
-      <w:r>
-        <w:rPr>
-          <w:rFonts w:ascii="Arial" w:hAnsi="Arial" w:cs="Arial"/>
-          <w:sz w:val="24"/>
-          <w:szCs w:val="24"/>
-        </w:rPr>
-        <w:t>: character strings containing details of the settings.</w:t>
+      <w:r>
+        <w:rPr>
+          <w:rFonts w:ascii="Arial" w:hAnsi="Arial" w:cs="Arial"/>
+          <w:sz w:val="24"/>
+          <w:szCs w:val="24"/>
+        </w:rPr>
+        <w:t>fgglob.tvar: character strings containing details of the settings.</w:t>
       </w:r>
     </w:p>
     <w:p>
@@ -1493,54 +1045,14 @@
           <w:szCs w:val="24"/>
         </w:rPr>
       </w:pPr>
-      <w:proofErr w:type="spellStart"/>
-      <w:proofErr w:type="gramStart"/>
-      <w:r>
-        <w:rPr>
-          <w:rFonts w:ascii="Arial" w:hAnsi="Arial" w:cs="Arial"/>
-          <w:sz w:val="24"/>
-          <w:szCs w:val="24"/>
-        </w:rPr>
-        <w:t>fgindex</w:t>
-      </w:r>
-      <w:proofErr w:type="spellEnd"/>
-      <w:proofErr w:type="gramEnd"/>
-      <w:r>
-        <w:rPr>
-          <w:rFonts w:ascii="Arial" w:hAnsi="Arial" w:cs="Arial"/>
-          <w:sz w:val="24"/>
-          <w:szCs w:val="24"/>
-        </w:rPr>
-        <w:t xml:space="preserve">, </w:t>
-      </w:r>
-      <w:proofErr w:type="spellStart"/>
-      <w:r>
-        <w:rPr>
-          <w:rFonts w:ascii="Arial" w:hAnsi="Arial" w:cs="Arial"/>
-          <w:sz w:val="24"/>
-          <w:szCs w:val="24"/>
-        </w:rPr>
-        <w:t>fgprint</w:t>
-      </w:r>
-      <w:proofErr w:type="spellEnd"/>
-      <w:r>
-        <w:rPr>
-          <w:rFonts w:ascii="Arial" w:hAnsi="Arial" w:cs="Arial"/>
-          <w:sz w:val="24"/>
-          <w:szCs w:val="24"/>
-        </w:rPr>
-        <w:t xml:space="preserve">, </w:t>
-      </w:r>
-      <w:proofErr w:type="spellStart"/>
-      <w:r>
-        <w:rPr>
-          <w:rFonts w:ascii="Arial" w:hAnsi="Arial" w:cs="Arial"/>
-          <w:sz w:val="24"/>
-          <w:szCs w:val="24"/>
-        </w:rPr>
-        <w:t>fgplot</w:t>
-      </w:r>
-      <w:proofErr w:type="spellEnd"/>
+      <w:r>
+        <w:rPr>
+          <w:rFonts w:ascii="Arial" w:hAnsi="Arial" w:cs="Arial"/>
+          <w:sz w:val="24"/>
+          <w:szCs w:val="24"/>
+        </w:rPr>
+        <w:t>fgindex, fgprint, fgplot</w:t>
+      </w:r>
       <w:r>
         <w:rPr>
           <w:rFonts w:ascii="Arial" w:hAnsi="Arial" w:cs="Arial"/>
@@ -1579,33 +1091,13 @@
           <w:szCs w:val="24"/>
         </w:rPr>
       </w:pPr>
-      <w:proofErr w:type="spellStart"/>
-      <w:proofErr w:type="gramStart"/>
-      <w:r>
-        <w:rPr>
-          <w:rFonts w:ascii="Arial" w:hAnsi="Arial" w:cs="Arial"/>
-          <w:sz w:val="24"/>
-          <w:szCs w:val="24"/>
-        </w:rPr>
-        <w:t>fgdata</w:t>
-      </w:r>
-      <w:proofErr w:type="spellEnd"/>
-      <w:r>
-        <w:rPr>
-          <w:rFonts w:ascii="Arial" w:hAnsi="Arial" w:cs="Arial"/>
-          <w:sz w:val="24"/>
-          <w:szCs w:val="24"/>
-        </w:rPr>
-        <w:t>(</w:t>
-      </w:r>
-      <w:proofErr w:type="gramEnd"/>
-      <w:r>
-        <w:rPr>
-          <w:rFonts w:ascii="Arial" w:hAnsi="Arial" w:cs="Arial"/>
-          <w:sz w:val="24"/>
-          <w:szCs w:val="24"/>
-        </w:rPr>
-        <w:t>counts</w:t>
+      <w:r>
+        <w:rPr>
+          <w:rFonts w:ascii="Arial" w:hAnsi="Arial" w:cs="Arial"/>
+          <w:sz w:val="24"/>
+          <w:szCs w:val="24"/>
+        </w:rPr>
+        <w:t>fgdata(counts</w:t>
       </w:r>
       <w:r>
         <w:rPr>
@@ -1621,25 +1113,7 @@
           <w:sz w:val="24"/>
           <w:szCs w:val="24"/>
         </w:rPr>
-        <w:t>cov1+cov2, distribution=”</w:t>
-      </w:r>
-      <w:proofErr w:type="spellStart"/>
-      <w:r>
-        <w:rPr>
-          <w:rFonts w:ascii="Arial" w:hAnsi="Arial" w:cs="Arial"/>
-          <w:sz w:val="24"/>
-          <w:szCs w:val="24"/>
-        </w:rPr>
-        <w:t>pois</w:t>
-      </w:r>
-      <w:proofErr w:type="spellEnd"/>
-      <w:r>
-        <w:rPr>
-          <w:rFonts w:ascii="Arial" w:hAnsi="Arial" w:cs="Arial"/>
-          <w:sz w:val="24"/>
-          <w:szCs w:val="24"/>
-        </w:rPr>
-        <w:t>”</w:t>
+        <w:t>cov1+cov2, distribution=”pois”</w:t>
       </w:r>
       <w:r>
         <w:rPr>
@@ -1664,7 +1138,7 @@
           <w:sz w:val="24"/>
           <w:szCs w:val="24"/>
         </w:rPr>
-        <w:pict>
+        <w:pict w14:anchorId="50112456">
           <v:rect id="_x0000_i1025" style="width:0;height:1.5pt" o:hralign="center" o:hrstd="t" o:hrnoshade="t" o:hr="t" fillcolor="black" stroked="f"/>
         </w:pict>
       </w:r>
@@ -1705,7 +1179,6 @@
                 <w:szCs w:val="24"/>
               </w:rPr>
             </w:pPr>
-            <w:proofErr w:type="spellStart"/>
             <w:r>
               <w:rPr>
                 <w:rFonts w:ascii="Arial" w:hAnsi="Arial" w:cs="Arial"/>
@@ -1724,7 +1197,6 @@
               </w:rPr>
               <w:t>index</w:t>
             </w:r>
-            <w:proofErr w:type="spellEnd"/>
           </w:p>
         </w:tc>
         <w:tc>
@@ -1781,6 +1253,7 @@
           <w:sz w:val="24"/>
           <w:szCs w:val="24"/>
         </w:rPr>
+        <w:lastRenderedPageBreak/>
         <w:t>Fits</w:t>
       </w:r>
       <w:r>
@@ -1789,51 +1262,15 @@
           <w:sz w:val="24"/>
           <w:szCs w:val="24"/>
         </w:rPr>
-        <w:t xml:space="preserve"> </w:t>
-      </w:r>
-      <w:proofErr w:type="spellStart"/>
-      <w:r>
-        <w:rPr>
-          <w:rFonts w:ascii="Arial" w:hAnsi="Arial" w:cs="Arial"/>
-          <w:sz w:val="24"/>
-          <w:szCs w:val="24"/>
-        </w:rPr>
-        <w:t>Fewster</w:t>
-      </w:r>
-      <w:proofErr w:type="spellEnd"/>
-      <w:r>
-        <w:rPr>
-          <w:rFonts w:ascii="Arial" w:hAnsi="Arial" w:cs="Arial"/>
-          <w:sz w:val="24"/>
-          <w:szCs w:val="24"/>
-        </w:rPr>
-        <w:t xml:space="preserve"> GAM models</w:t>
-      </w:r>
-      <w:r>
-        <w:rPr>
-          <w:rFonts w:ascii="Arial" w:hAnsi="Arial" w:cs="Arial"/>
-          <w:sz w:val="24"/>
-          <w:szCs w:val="24"/>
-        </w:rPr>
-        <w:t xml:space="preserve"> to the data specified using function </w:t>
-      </w:r>
-      <w:proofErr w:type="spellStart"/>
-      <w:r>
-        <w:rPr>
-          <w:rFonts w:ascii="Arial" w:hAnsi="Arial" w:cs="Arial"/>
-          <w:sz w:val="24"/>
-          <w:szCs w:val="24"/>
-        </w:rPr>
-        <w:t>fgdata</w:t>
-      </w:r>
-      <w:proofErr w:type="spellEnd"/>
-      <w:r>
-        <w:rPr>
-          <w:rFonts w:ascii="Arial" w:hAnsi="Arial" w:cs="Arial"/>
-          <w:sz w:val="24"/>
-          <w:szCs w:val="24"/>
-        </w:rPr>
-        <w:t>.</w:t>
+        <w:t xml:space="preserve"> Fewster GAM models</w:t>
+      </w:r>
+      <w:r>
+        <w:rPr>
+          <w:rFonts w:ascii="Arial" w:hAnsi="Arial" w:cs="Arial"/>
+          <w:sz w:val="24"/>
+          <w:szCs w:val="24"/>
+        </w:rPr>
+        <w:t xml:space="preserve"> to the data specified using function fgdata.</w:t>
       </w:r>
     </w:p>
     <w:p>
@@ -1865,8 +1302,6 @@
           <w:szCs w:val="24"/>
         </w:rPr>
       </w:pPr>
-      <w:proofErr w:type="spellStart"/>
-      <w:proofErr w:type="gramStart"/>
       <w:r>
         <w:rPr>
           <w:rFonts w:ascii="Arial" w:hAnsi="Arial" w:cs="Arial"/>
@@ -1883,7 +1318,6 @@
         </w:rPr>
         <w:t>index</w:t>
       </w:r>
-      <w:proofErr w:type="spellEnd"/>
       <w:r>
         <w:rPr>
           <w:rFonts w:ascii="Arial" w:hAnsi="Arial" w:cs="Arial"/>
@@ -1892,7 +1326,6 @@
         </w:rPr>
         <w:t>(</w:t>
       </w:r>
-      <w:proofErr w:type="gramEnd"/>
       <w:r>
         <w:rPr>
           <w:rFonts w:ascii="Arial" w:hAnsi="Arial" w:cs="Arial"/>
@@ -1907,25 +1340,7 @@
           <w:sz w:val="24"/>
           <w:szCs w:val="24"/>
         </w:rPr>
-        <w:t xml:space="preserve"> distribution="</w:t>
-      </w:r>
-      <w:proofErr w:type="spellStart"/>
-      <w:r>
-        <w:rPr>
-          <w:rFonts w:ascii="Arial" w:hAnsi="Arial" w:cs="Arial"/>
-          <w:sz w:val="24"/>
-          <w:szCs w:val="24"/>
-        </w:rPr>
-        <w:t>poisson</w:t>
-      </w:r>
-      <w:proofErr w:type="spellEnd"/>
-      <w:r>
-        <w:rPr>
-          <w:rFonts w:ascii="Arial" w:hAnsi="Arial" w:cs="Arial"/>
-          <w:sz w:val="24"/>
-          <w:szCs w:val="24"/>
-        </w:rPr>
-        <w:t>"</w:t>
+        <w:t xml:space="preserve"> distribution="poisson"</w:t>
       </w:r>
       <w:r>
         <w:rPr>
@@ -2060,25 +1475,7 @@
                 <w:sz w:val="24"/>
                 <w:szCs w:val="24"/>
               </w:rPr>
-              <w:t xml:space="preserve"> and requires </w:t>
-            </w:r>
-            <w:proofErr w:type="spellStart"/>
-            <w:r>
-              <w:rPr>
-                <w:rFonts w:ascii="Arial" w:hAnsi="Arial" w:cs="Arial"/>
-                <w:sz w:val="24"/>
-                <w:szCs w:val="24"/>
-              </w:rPr>
-              <w:t>nmonitor</w:t>
-            </w:r>
-            <w:proofErr w:type="spellEnd"/>
-            <w:r>
-              <w:rPr>
-                <w:rFonts w:ascii="Arial" w:hAnsi="Arial" w:cs="Arial"/>
-                <w:sz w:val="24"/>
-                <w:szCs w:val="24"/>
-              </w:rPr>
-              <w:t xml:space="preserve"> to be positive</w:t>
+              <w:t xml:space="preserve"> and requires nmonitor to be positive</w:t>
             </w:r>
             <w:r>
               <w:rPr>
@@ -2191,7 +1588,6 @@
                 <w:szCs w:val="24"/>
               </w:rPr>
             </w:pPr>
-            <w:proofErr w:type="spellStart"/>
             <w:r>
               <w:rPr>
                 <w:rFonts w:ascii="Arial" w:hAnsi="Arial" w:cs="Arial"/>
@@ -2200,7 +1596,6 @@
               </w:rPr>
               <w:t>splinedf</w:t>
             </w:r>
-            <w:proofErr w:type="spellEnd"/>
           </w:p>
         </w:tc>
         <w:tc>
@@ -2343,7 +1738,6 @@
                 <w:szCs w:val="24"/>
               </w:rPr>
             </w:pPr>
-            <w:proofErr w:type="spellStart"/>
             <w:r>
               <w:rPr>
                 <w:rFonts w:ascii="Arial" w:hAnsi="Arial" w:cs="Arial"/>
@@ -2352,7 +1746,6 @@
               </w:rPr>
               <w:t>nboot</w:t>
             </w:r>
-            <w:proofErr w:type="spellEnd"/>
           </w:p>
         </w:tc>
         <w:tc>
@@ -2396,7 +1789,6 @@
                 <w:szCs w:val="24"/>
               </w:rPr>
             </w:pPr>
-            <w:proofErr w:type="spellStart"/>
             <w:r>
               <w:rPr>
                 <w:rFonts w:ascii="Arial" w:hAnsi="Arial" w:cs="Arial"/>
@@ -2405,7 +1797,6 @@
               </w:rPr>
               <w:t>nmonitor</w:t>
             </w:r>
-            <w:proofErr w:type="spellEnd"/>
           </w:p>
         </w:tc>
         <w:tc>
@@ -2457,7 +1848,6 @@
                 <w:szCs w:val="24"/>
               </w:rPr>
             </w:pPr>
-            <w:proofErr w:type="spellStart"/>
             <w:r>
               <w:rPr>
                 <w:rFonts w:ascii="Arial" w:hAnsi="Arial" w:cs="Arial"/>
@@ -2466,7 +1856,6 @@
               </w:rPr>
               <w:t>baseyear</w:t>
             </w:r>
-            <w:proofErr w:type="spellEnd"/>
           </w:p>
         </w:tc>
         <w:tc>
@@ -2611,7 +2000,6 @@
                 <w:szCs w:val="24"/>
               </w:rPr>
             </w:pPr>
-            <w:proofErr w:type="spellStart"/>
             <w:r>
               <w:rPr>
                 <w:rFonts w:ascii="Arial" w:hAnsi="Arial" w:cs="Arial"/>
@@ -2628,46 +2016,27 @@
               </w:rPr>
               <w:t>save</w:t>
             </w:r>
-            <w:proofErr w:type="spellEnd"/>
-          </w:p>
-        </w:tc>
-        <w:tc>
-          <w:tcPr>
-            <w:tcW w:w="0" w:type="auto"/>
-          </w:tcPr>
-          <w:p>
-            <w:pPr>
-              <w:rPr>
-                <w:rFonts w:ascii="Arial" w:hAnsi="Arial" w:cs="Arial"/>
-                <w:sz w:val="24"/>
-                <w:szCs w:val="24"/>
-              </w:rPr>
-            </w:pPr>
-            <w:r>
-              <w:rPr>
-                <w:rFonts w:ascii="Arial" w:hAnsi="Arial" w:cs="Arial"/>
-                <w:sz w:val="24"/>
-                <w:szCs w:val="24"/>
-              </w:rPr>
-              <w:t xml:space="preserve">Whether to save the bootstrap estimates as </w:t>
-            </w:r>
-            <w:proofErr w:type="spellStart"/>
-            <w:r>
-              <w:rPr>
-                <w:rFonts w:ascii="Arial" w:hAnsi="Arial" w:cs="Arial"/>
-                <w:sz w:val="24"/>
-                <w:szCs w:val="24"/>
-              </w:rPr>
-              <w:t>fgglob.bsave</w:t>
-            </w:r>
-            <w:proofErr w:type="spellEnd"/>
-            <w:r>
-              <w:rPr>
-                <w:rFonts w:ascii="Arial" w:hAnsi="Arial" w:cs="Arial"/>
-                <w:sz w:val="24"/>
-                <w:szCs w:val="24"/>
-              </w:rPr>
-              <w:t>.  Default FALSE. This is used outside the function to create a</w:t>
+          </w:p>
+        </w:tc>
+        <w:tc>
+          <w:tcPr>
+            <w:tcW w:w="0" w:type="auto"/>
+          </w:tcPr>
+          <w:p>
+            <w:pPr>
+              <w:rPr>
+                <w:rFonts w:ascii="Arial" w:hAnsi="Arial" w:cs="Arial"/>
+                <w:sz w:val="24"/>
+                <w:szCs w:val="24"/>
+              </w:rPr>
+            </w:pPr>
+            <w:r>
+              <w:rPr>
+                <w:rFonts w:ascii="Arial" w:hAnsi="Arial" w:cs="Arial"/>
+                <w:sz w:val="24"/>
+                <w:szCs w:val="24"/>
+              </w:rPr>
+              <w:t>Whether to save the bootstrap estimates as fgglob.bsave.  Default FALSE. This is used outside the function to create a</w:t>
             </w:r>
             <w:r>
               <w:rPr>
@@ -2691,25 +2060,7 @@
                 <w:sz w:val="24"/>
                 <w:szCs w:val="24"/>
               </w:rPr>
-              <w:t xml:space="preserve">  Up to version 1.2 the option was </w:t>
-            </w:r>
-            <w:proofErr w:type="spellStart"/>
-            <w:r>
-              <w:rPr>
-                <w:rFonts w:ascii="Arial" w:hAnsi="Arial" w:cs="Arial"/>
-                <w:sz w:val="24"/>
-                <w:szCs w:val="24"/>
-              </w:rPr>
-              <w:t>bfile</w:t>
-            </w:r>
-            <w:proofErr w:type="spellEnd"/>
-            <w:r>
-              <w:rPr>
-                <w:rFonts w:ascii="Arial" w:hAnsi="Arial" w:cs="Arial"/>
-                <w:sz w:val="24"/>
-                <w:szCs w:val="24"/>
-              </w:rPr>
-              <w:t xml:space="preserve"> and wrote the Excel file directly.</w:t>
+              <w:t xml:space="preserve">  Up to version 1.2 the option was bfile and wrote the Excel file directly.</w:t>
             </w:r>
           </w:p>
         </w:tc>
@@ -2730,7 +2081,6 @@
                 <w:szCs w:val="24"/>
               </w:rPr>
             </w:pPr>
-            <w:proofErr w:type="spellStart"/>
             <w:r>
               <w:rPr>
                 <w:rFonts w:ascii="Arial" w:hAnsi="Arial" w:cs="Arial"/>
@@ -2739,7 +2089,6 @@
               </w:rPr>
               <w:t>glmboot</w:t>
             </w:r>
-            <w:proofErr w:type="spellEnd"/>
           </w:p>
         </w:tc>
         <w:tc>
@@ -2786,6 +2135,65 @@
               </w:rPr>
               <w:t>, which reduces running time but gives no standard errors for the unsmoothed estimates.</w:t>
             </w:r>
+          </w:p>
+        </w:tc>
+      </w:tr>
+      <w:tr>
+        <w:trPr>
+          <w:tblCellSpacing w:w="15" w:type="dxa"/>
+        </w:trPr>
+        <w:tc>
+          <w:tcPr>
+            <w:tcW w:w="0" w:type="auto"/>
+          </w:tcPr>
+          <w:p>
+            <w:pPr>
+              <w:rPr>
+                <w:rFonts w:ascii="Arial" w:hAnsi="Arial" w:cs="Arial"/>
+                <w:sz w:val="24"/>
+                <w:szCs w:val="24"/>
+              </w:rPr>
+            </w:pPr>
+            <w:r>
+              <w:rPr>
+                <w:rFonts w:ascii="Arial" w:hAnsi="Arial" w:cs="Arial"/>
+                <w:sz w:val="24"/>
+                <w:szCs w:val="24"/>
+              </w:rPr>
+              <w:lastRenderedPageBreak/>
+              <w:t>offset</w:t>
+            </w:r>
+          </w:p>
+        </w:tc>
+        <w:tc>
+          <w:tcPr>
+            <w:tcW w:w="0" w:type="auto"/>
+          </w:tcPr>
+          <w:p>
+            <w:pPr>
+              <w:rPr>
+                <w:rFonts w:ascii="Arial" w:hAnsi="Arial" w:cs="Arial"/>
+                <w:sz w:val="24"/>
+                <w:szCs w:val="24"/>
+              </w:rPr>
+            </w:pPr>
+            <w:r>
+              <w:rPr>
+                <w:rFonts w:ascii="Arial" w:hAnsi="Arial" w:cs="Arial"/>
+                <w:sz w:val="24"/>
+                <w:szCs w:val="24"/>
+              </w:rPr>
+              <w:t>Offset for the model.  The default is a vector of zeros, i.e. no offset. (Offsets are mainly useful where surveys may have variable length, e.g. car surveys).</w:t>
+            </w:r>
+          </w:p>
+          <w:p>
+            <w:pPr>
+              <w:rPr>
+                <w:rFonts w:ascii="Arial" w:hAnsi="Arial" w:cs="Arial"/>
+                <w:sz w:val="24"/>
+                <w:szCs w:val="24"/>
+              </w:rPr>
+            </w:pPr>
           </w:p>
         </w:tc>
       </w:tr>
@@ -2833,25 +2241,7 @@
           <w:sz w:val="24"/>
           <w:szCs w:val="24"/>
         </w:rPr>
-        <w:t xml:space="preserve">fits the </w:t>
-      </w:r>
-      <w:proofErr w:type="spellStart"/>
-      <w:r>
-        <w:rPr>
-          <w:rFonts w:ascii="Arial" w:hAnsi="Arial" w:cs="Arial"/>
-          <w:sz w:val="24"/>
-          <w:szCs w:val="24"/>
-        </w:rPr>
-        <w:t>Fewster</w:t>
-      </w:r>
-      <w:proofErr w:type="spellEnd"/>
-      <w:r>
-        <w:rPr>
-          <w:rFonts w:ascii="Arial" w:hAnsi="Arial" w:cs="Arial"/>
-          <w:sz w:val="24"/>
-          <w:szCs w:val="24"/>
-        </w:rPr>
-        <w:t xml:space="preserve"> GAM model using the</w:t>
+        <w:t>fits the Fewster GAM model using the</w:t>
       </w:r>
       <w:r>
         <w:rPr>
@@ -2867,43 +2257,7 @@
           <w:sz w:val="24"/>
           <w:szCs w:val="24"/>
         </w:rPr>
-        <w:t xml:space="preserve">created by function </w:t>
-      </w:r>
-      <w:proofErr w:type="spellStart"/>
-      <w:r>
-        <w:rPr>
-          <w:rFonts w:ascii="Arial" w:hAnsi="Arial" w:cs="Arial"/>
-          <w:sz w:val="24"/>
-          <w:szCs w:val="24"/>
-        </w:rPr>
-        <w:t>fgdata</w:t>
-      </w:r>
-      <w:proofErr w:type="spellEnd"/>
-      <w:r>
-        <w:rPr>
-          <w:rFonts w:ascii="Arial" w:hAnsi="Arial" w:cs="Arial"/>
-          <w:sz w:val="24"/>
-          <w:szCs w:val="24"/>
-        </w:rPr>
-        <w:t xml:space="preserve">.  Where the </w:t>
-      </w:r>
-      <w:proofErr w:type="spellStart"/>
-      <w:r>
-        <w:rPr>
-          <w:rFonts w:ascii="Arial" w:hAnsi="Arial" w:cs="Arial"/>
-          <w:sz w:val="24"/>
-          <w:szCs w:val="24"/>
-        </w:rPr>
-        <w:t>splinedf</w:t>
-      </w:r>
-      <w:proofErr w:type="spellEnd"/>
-      <w:r>
-        <w:rPr>
-          <w:rFonts w:ascii="Arial" w:hAnsi="Arial" w:cs="Arial"/>
-          <w:sz w:val="24"/>
-          <w:szCs w:val="24"/>
-        </w:rPr>
-        <w:t xml:space="preserve"> argument is set to a single value, two models are fitted, one a GAM with the specified degrees of freedom</w:t>
+        <w:t>created by function fgdata.  Where the splinedf argument is set to a single value, two models are fitted, one a GAM with the specified degrees of freedom</w:t>
       </w:r>
       <w:r>
         <w:rPr>
@@ -2927,63 +2281,8 @@
           <w:sz w:val="24"/>
           <w:szCs w:val="24"/>
         </w:rPr>
-        <w:t xml:space="preserve"> a saturated model with years fitted as a factor.  Where </w:t>
-      </w:r>
-      <w:proofErr w:type="spellStart"/>
-      <w:r>
-        <w:rPr>
-          <w:rFonts w:ascii="Arial" w:hAnsi="Arial" w:cs="Arial"/>
-          <w:sz w:val="24"/>
-          <w:szCs w:val="24"/>
-        </w:rPr>
-        <w:t>splinedf</w:t>
-      </w:r>
-      <w:proofErr w:type="spellEnd"/>
-      <w:r>
-        <w:rPr>
-          <w:rFonts w:ascii="Arial" w:hAnsi="Arial" w:cs="Arial"/>
-          <w:sz w:val="24"/>
-          <w:szCs w:val="24"/>
-        </w:rPr>
-        <w:t xml:space="preserve"> is set to several values these are all fitted to compare the fits, but no variance estimates are computed in this case.  All spline models use the gam package, rather than package </w:t>
-      </w:r>
-      <w:proofErr w:type="spellStart"/>
-      <w:r>
-        <w:rPr>
-          <w:rFonts w:ascii="Arial" w:hAnsi="Arial" w:cs="Arial"/>
-          <w:sz w:val="24"/>
-          <w:szCs w:val="24"/>
-        </w:rPr>
-        <w:t>mgcv</w:t>
-      </w:r>
-      <w:proofErr w:type="spellEnd"/>
-      <w:r>
-        <w:rPr>
-          <w:rFonts w:ascii="Arial" w:hAnsi="Arial" w:cs="Arial"/>
-          <w:sz w:val="24"/>
-          <w:szCs w:val="24"/>
-        </w:rPr>
-        <w:t xml:space="preserve"> as originally proposed by </w:t>
-      </w:r>
-      <w:proofErr w:type="spellStart"/>
-      <w:r>
-        <w:rPr>
-          <w:rFonts w:ascii="Arial" w:hAnsi="Arial" w:cs="Arial"/>
-          <w:sz w:val="24"/>
-          <w:szCs w:val="24"/>
-        </w:rPr>
-        <w:t>Fewster</w:t>
-      </w:r>
-      <w:proofErr w:type="spellEnd"/>
-      <w:r>
-        <w:rPr>
-          <w:rFonts w:ascii="Arial" w:hAnsi="Arial" w:cs="Arial"/>
-          <w:sz w:val="24"/>
-          <w:szCs w:val="24"/>
-        </w:rPr>
-        <w:t xml:space="preserve"> (</w:t>
-      </w:r>
-      <w:proofErr w:type="spellStart"/>
+        <w:t xml:space="preserve"> a saturated model with years fitted as a factor.  Where splinedf is set to several values these are all fitted to compare the fits, but no variance estimates are computed in this case.  All spline models use the gam package, rather than package mgcv as originally proposed by Fewster (</w:t>
+      </w:r>
       <w:r>
         <w:rPr>
           <w:rFonts w:ascii="Arial" w:hAnsi="Arial" w:cs="Arial"/>
@@ -2991,282 +2290,137 @@
           <w:sz w:val="24"/>
           <w:szCs w:val="24"/>
         </w:rPr>
-        <w:t>mgcv</w:t>
-      </w:r>
-      <w:proofErr w:type="spellEnd"/>
-      <w:r>
+        <w:t>mgcv could be offered as an option, although it has performed less well in simulations</w:t>
+      </w:r>
+      <w:r>
+        <w:rPr>
+          <w:rFonts w:ascii="Arial" w:hAnsi="Arial" w:cs="Arial"/>
+          <w:sz w:val="24"/>
+          <w:szCs w:val="24"/>
+        </w:rPr>
+        <w:t>).</w:t>
+      </w:r>
+    </w:p>
+    <w:p>
+      <w:pPr>
+        <w:rPr>
+          <w:rFonts w:ascii="Arial" w:hAnsi="Arial" w:cs="Arial"/>
+          <w:sz w:val="24"/>
+          <w:szCs w:val="24"/>
+        </w:rPr>
+      </w:pPr>
+      <w:r>
+        <w:rPr>
+          <w:rFonts w:ascii="Arial" w:hAnsi="Arial" w:cs="Arial"/>
+          <w:sz w:val="24"/>
+          <w:szCs w:val="24"/>
+        </w:rPr>
+        <w:t>Confidence limits are constructed by bootstrapping at the site level</w:t>
+      </w:r>
+      <w:r>
+        <w:rPr>
+          <w:rFonts w:ascii="Arial" w:hAnsi="Arial" w:cs="Arial"/>
+          <w:sz w:val="24"/>
+          <w:szCs w:val="24"/>
+        </w:rPr>
+        <w:t xml:space="preserve"> as described in the Fewster paper.  For this to be appropriate</w:t>
+      </w:r>
+      <w:r>
+        <w:rPr>
+          <w:rFonts w:ascii="Arial" w:hAnsi="Arial" w:cs="Arial"/>
+          <w:sz w:val="24"/>
+          <w:szCs w:val="24"/>
+        </w:rPr>
+        <w:t xml:space="preserve"> the site variable must be correctly set by putting it first in the formula supplied to function fgdata; this should be carefully checked by looking at the output.</w:t>
+      </w:r>
+    </w:p>
+    <w:p>
+      <w:pPr>
+        <w:rPr>
+          <w:rFonts w:ascii="Arial" w:hAnsi="Arial" w:cs="Arial"/>
+          <w:sz w:val="24"/>
+          <w:szCs w:val="24"/>
+        </w:rPr>
+      </w:pPr>
+      <w:r>
+        <w:rPr>
+          <w:rFonts w:ascii="Arial" w:hAnsi="Arial" w:cs="Arial"/>
+          <w:sz w:val="24"/>
+          <w:szCs w:val="24"/>
+        </w:rPr>
+        <w:t>With large datasets the bootstrapping process can be very slow.  It may therefore be helpful to set nmonitor to a positive value, indicating that a message should be printed for the first bootstrap sample and every nmonitor thereafter.  By default this message just gives the sample number and the time, in order to see how quickly the process is proceeding.  However, this can be combined with the setting print=”bootstrap” so that further details are printed, including the sites in the sample and a summary of the fitted model.</w:t>
+      </w:r>
+    </w:p>
+    <w:p>
+      <w:pPr>
+        <w:rPr>
+          <w:rFonts w:ascii="Arial" w:hAnsi="Arial" w:cs="Arial"/>
+          <w:b/>
+          <w:bCs/>
+          <w:sz w:val="24"/>
+          <w:szCs w:val="24"/>
+        </w:rPr>
+      </w:pPr>
+      <w:r>
+        <w:rPr>
+          <w:rFonts w:ascii="Arial" w:hAnsi="Arial" w:cs="Arial"/>
+          <w:b/>
+          <w:bCs/>
+          <w:sz w:val="24"/>
+          <w:szCs w:val="24"/>
+        </w:rPr>
+        <w:t>Value</w:t>
+      </w:r>
+    </w:p>
+    <w:p>
+      <w:pPr>
         <w:rPr>
           <w:rFonts w:ascii="Arial" w:hAnsi="Arial" w:cs="Arial"/>
           <w:color w:val="FFC000"/>
           <w:sz w:val="24"/>
           <w:szCs w:val="24"/>
         </w:rPr>
-        <w:t xml:space="preserve"> could be offered as an option, although it has performed less well in simulations</w:t>
-      </w:r>
-      <w:r>
-        <w:rPr>
-          <w:rFonts w:ascii="Arial" w:hAnsi="Arial" w:cs="Arial"/>
-          <w:sz w:val="24"/>
-          <w:szCs w:val="24"/>
-        </w:rPr>
-        <w:t>).</w:t>
-      </w:r>
-    </w:p>
-    <w:p>
-      <w:pPr>
-        <w:rPr>
-          <w:rFonts w:ascii="Arial" w:hAnsi="Arial" w:cs="Arial"/>
-          <w:sz w:val="24"/>
-          <w:szCs w:val="24"/>
-        </w:rPr>
-      </w:pPr>
-      <w:r>
-        <w:rPr>
-          <w:rFonts w:ascii="Arial" w:hAnsi="Arial" w:cs="Arial"/>
-          <w:sz w:val="24"/>
-          <w:szCs w:val="24"/>
-        </w:rPr>
-        <w:t>Confidence limits are constructed by bootstrapping at the site level</w:t>
-      </w:r>
-      <w:r>
-        <w:rPr>
-          <w:rFonts w:ascii="Arial" w:hAnsi="Arial" w:cs="Arial"/>
-          <w:sz w:val="24"/>
-          <w:szCs w:val="24"/>
-        </w:rPr>
-        <w:t xml:space="preserve"> as described in the </w:t>
-      </w:r>
-      <w:proofErr w:type="spellStart"/>
-      <w:r>
-        <w:rPr>
-          <w:rFonts w:ascii="Arial" w:hAnsi="Arial" w:cs="Arial"/>
-          <w:sz w:val="24"/>
-          <w:szCs w:val="24"/>
-        </w:rPr>
-        <w:t>Fewster</w:t>
-      </w:r>
-      <w:proofErr w:type="spellEnd"/>
-      <w:r>
-        <w:rPr>
-          <w:rFonts w:ascii="Arial" w:hAnsi="Arial" w:cs="Arial"/>
-          <w:sz w:val="24"/>
-          <w:szCs w:val="24"/>
-        </w:rPr>
-        <w:t xml:space="preserve"> paper.  For this to be appropriate</w:t>
-      </w:r>
-      <w:r>
-        <w:rPr>
-          <w:rFonts w:ascii="Arial" w:hAnsi="Arial" w:cs="Arial"/>
-          <w:sz w:val="24"/>
-          <w:szCs w:val="24"/>
-        </w:rPr>
-        <w:t xml:space="preserve"> the site variable must be correctly set by putting it first in the formula supplied to function </w:t>
-      </w:r>
-      <w:proofErr w:type="spellStart"/>
-      <w:r>
-        <w:rPr>
-          <w:rFonts w:ascii="Arial" w:hAnsi="Arial" w:cs="Arial"/>
-          <w:sz w:val="24"/>
-          <w:szCs w:val="24"/>
-        </w:rPr>
-        <w:t>fgdata</w:t>
-      </w:r>
-      <w:proofErr w:type="spellEnd"/>
-      <w:r>
-        <w:rPr>
-          <w:rFonts w:ascii="Arial" w:hAnsi="Arial" w:cs="Arial"/>
-          <w:sz w:val="24"/>
-          <w:szCs w:val="24"/>
-        </w:rPr>
-        <w:t>; this should be carefully checked by looking at the output.</w:t>
-      </w:r>
-    </w:p>
-    <w:p>
-      <w:pPr>
-        <w:rPr>
-          <w:rFonts w:ascii="Arial" w:hAnsi="Arial" w:cs="Arial"/>
-          <w:sz w:val="24"/>
-          <w:szCs w:val="24"/>
-        </w:rPr>
-      </w:pPr>
-      <w:r>
-        <w:rPr>
-          <w:rFonts w:ascii="Arial" w:hAnsi="Arial" w:cs="Arial"/>
-          <w:sz w:val="24"/>
-          <w:szCs w:val="24"/>
-        </w:rPr>
-        <w:t xml:space="preserve">With large datasets the bootstrapping process can be very slow.  It may therefore be helpful to set </w:t>
-      </w:r>
-      <w:proofErr w:type="spellStart"/>
-      <w:r>
-        <w:rPr>
-          <w:rFonts w:ascii="Arial" w:hAnsi="Arial" w:cs="Arial"/>
-          <w:sz w:val="24"/>
-          <w:szCs w:val="24"/>
-        </w:rPr>
-        <w:t>nmonitor</w:t>
-      </w:r>
-      <w:proofErr w:type="spellEnd"/>
-      <w:r>
-        <w:rPr>
-          <w:rFonts w:ascii="Arial" w:hAnsi="Arial" w:cs="Arial"/>
-          <w:sz w:val="24"/>
-          <w:szCs w:val="24"/>
-        </w:rPr>
-        <w:t xml:space="preserve"> to a positive value, indicating that a message should be printed for the first bootstrap sample and every </w:t>
-      </w:r>
-      <w:proofErr w:type="spellStart"/>
-      <w:r>
-        <w:rPr>
-          <w:rFonts w:ascii="Arial" w:hAnsi="Arial" w:cs="Arial"/>
-          <w:sz w:val="24"/>
-          <w:szCs w:val="24"/>
-        </w:rPr>
-        <w:t>nmonitor</w:t>
-      </w:r>
-      <w:proofErr w:type="spellEnd"/>
-      <w:r>
-        <w:rPr>
-          <w:rFonts w:ascii="Arial" w:hAnsi="Arial" w:cs="Arial"/>
-          <w:sz w:val="24"/>
-          <w:szCs w:val="24"/>
-        </w:rPr>
-        <w:t xml:space="preserve"> thereafter.  By default this message just gives the sample number and the time, in order to see how quickly the process is proceeding.  However, this can be combined with the setting print=”bootstrap” so that further details are printed, including the sites in the sample and a summary of the fitted model.</w:t>
-      </w:r>
-    </w:p>
-    <w:p>
-      <w:pPr>
-        <w:rPr>
-          <w:rFonts w:ascii="Arial" w:hAnsi="Arial" w:cs="Arial"/>
-          <w:b/>
-          <w:bCs/>
-          <w:sz w:val="24"/>
-          <w:szCs w:val="24"/>
-        </w:rPr>
-      </w:pPr>
-      <w:r>
-        <w:rPr>
-          <w:rFonts w:ascii="Arial" w:hAnsi="Arial" w:cs="Arial"/>
-          <w:b/>
-          <w:bCs/>
-          <w:sz w:val="24"/>
-          <w:szCs w:val="24"/>
-        </w:rPr>
-        <w:t>Value</w:t>
-      </w:r>
-    </w:p>
-    <w:p>
-      <w:pPr>
+      </w:pPr>
+      <w:r>
+        <w:rPr>
+          <w:rFonts w:ascii="Arial" w:hAnsi="Arial" w:cs="Arial"/>
+          <w:sz w:val="24"/>
+          <w:szCs w:val="24"/>
+        </w:rPr>
+        <w:t xml:space="preserve">The </w:t>
+      </w:r>
+      <w:r>
+        <w:rPr>
+          <w:rFonts w:ascii="Arial" w:hAnsi="Arial" w:cs="Arial"/>
+          <w:sz w:val="24"/>
+          <w:szCs w:val="24"/>
+        </w:rPr>
+        <w:t xml:space="preserve">function returns </w:t>
+      </w:r>
+      <w:r>
+        <w:rPr>
+          <w:rFonts w:ascii="Arial" w:hAnsi="Arial" w:cs="Arial"/>
+          <w:sz w:val="24"/>
+          <w:szCs w:val="24"/>
+        </w:rPr>
+        <w:t>a dataframe containing essential details of the index and its confidence limits and other ancillary information.  This dataframe can be used as input for functions fgprint and fgplot for further printing and plotting of results.  It can also be exported to Excel to produce graphs that can be easily modified by non-users of R.</w:t>
+      </w:r>
+      <w:r>
+        <w:rPr>
+          <w:rFonts w:ascii="Arial" w:hAnsi="Arial" w:cs="Arial"/>
+          <w:sz w:val="24"/>
+          <w:szCs w:val="24"/>
+        </w:rPr>
+        <w:t xml:space="preserve">  </w:t>
+      </w:r>
+      <w:r>
         <w:rPr>
           <w:rFonts w:ascii="Arial" w:hAnsi="Arial" w:cs="Arial"/>
           <w:color w:val="FFC000"/>
           <w:sz w:val="24"/>
           <w:szCs w:val="24"/>
         </w:rPr>
-      </w:pPr>
-      <w:r>
-        <w:rPr>
-          <w:rFonts w:ascii="Arial" w:hAnsi="Arial" w:cs="Arial"/>
-          <w:sz w:val="24"/>
-          <w:szCs w:val="24"/>
-        </w:rPr>
-        <w:t xml:space="preserve">The </w:t>
-      </w:r>
-      <w:r>
-        <w:rPr>
-          <w:rFonts w:ascii="Arial" w:hAnsi="Arial" w:cs="Arial"/>
-          <w:sz w:val="24"/>
-          <w:szCs w:val="24"/>
-        </w:rPr>
-        <w:t xml:space="preserve">function returns </w:t>
-      </w:r>
-      <w:r>
-        <w:rPr>
-          <w:rFonts w:ascii="Arial" w:hAnsi="Arial" w:cs="Arial"/>
-          <w:sz w:val="24"/>
-          <w:szCs w:val="24"/>
-        </w:rPr>
-        <w:t xml:space="preserve">a </w:t>
-      </w:r>
-      <w:proofErr w:type="spellStart"/>
-      <w:r>
-        <w:rPr>
-          <w:rFonts w:ascii="Arial" w:hAnsi="Arial" w:cs="Arial"/>
-          <w:sz w:val="24"/>
-          <w:szCs w:val="24"/>
-        </w:rPr>
-        <w:t>dataframe</w:t>
-      </w:r>
-      <w:proofErr w:type="spellEnd"/>
-      <w:r>
-        <w:rPr>
-          <w:rFonts w:ascii="Arial" w:hAnsi="Arial" w:cs="Arial"/>
-          <w:sz w:val="24"/>
-          <w:szCs w:val="24"/>
-        </w:rPr>
-        <w:t xml:space="preserve"> containing essential details of the index and its confidence limits and other ancillary information.  This </w:t>
-      </w:r>
-      <w:proofErr w:type="spellStart"/>
-      <w:r>
-        <w:rPr>
-          <w:rFonts w:ascii="Arial" w:hAnsi="Arial" w:cs="Arial"/>
-          <w:sz w:val="24"/>
-          <w:szCs w:val="24"/>
-        </w:rPr>
-        <w:t>dataframe</w:t>
-      </w:r>
-      <w:proofErr w:type="spellEnd"/>
-      <w:r>
-        <w:rPr>
-          <w:rFonts w:ascii="Arial" w:hAnsi="Arial" w:cs="Arial"/>
-          <w:sz w:val="24"/>
-          <w:szCs w:val="24"/>
-        </w:rPr>
-        <w:t xml:space="preserve"> can be used as input for functions </w:t>
-      </w:r>
-      <w:proofErr w:type="spellStart"/>
-      <w:r>
-        <w:rPr>
-          <w:rFonts w:ascii="Arial" w:hAnsi="Arial" w:cs="Arial"/>
-          <w:sz w:val="24"/>
-          <w:szCs w:val="24"/>
-        </w:rPr>
-        <w:t>fgprint</w:t>
-      </w:r>
-      <w:proofErr w:type="spellEnd"/>
-      <w:r>
-        <w:rPr>
-          <w:rFonts w:ascii="Arial" w:hAnsi="Arial" w:cs="Arial"/>
-          <w:sz w:val="24"/>
-          <w:szCs w:val="24"/>
-        </w:rPr>
-        <w:t xml:space="preserve"> and </w:t>
-      </w:r>
-      <w:proofErr w:type="spellStart"/>
-      <w:r>
-        <w:rPr>
-          <w:rFonts w:ascii="Arial" w:hAnsi="Arial" w:cs="Arial"/>
-          <w:sz w:val="24"/>
-          <w:szCs w:val="24"/>
-        </w:rPr>
-        <w:t>fgplot</w:t>
-      </w:r>
-      <w:proofErr w:type="spellEnd"/>
-      <w:r>
-        <w:rPr>
-          <w:rFonts w:ascii="Arial" w:hAnsi="Arial" w:cs="Arial"/>
-          <w:sz w:val="24"/>
-          <w:szCs w:val="24"/>
-        </w:rPr>
-        <w:t xml:space="preserve"> for further printing and plotting of results.  It can also be exported to Excel to produce graphs that can be easily modified by non-users of R.</w:t>
-      </w:r>
-      <w:r>
-        <w:rPr>
-          <w:rFonts w:ascii="Arial" w:hAnsi="Arial" w:cs="Arial"/>
-          <w:sz w:val="24"/>
-          <w:szCs w:val="24"/>
-        </w:rPr>
-        <w:t xml:space="preserve">  </w:t>
+        <w:t>For future development the function could return an S3 object with printing/plotting via appr</w:t>
       </w:r>
       <w:r>
         <w:rPr>
@@ -3275,15 +2429,6 @@
           <w:sz w:val="24"/>
           <w:szCs w:val="24"/>
         </w:rPr>
-        <w:t>For future development the function could return an S3 object with printing/plotting via appr</w:t>
-      </w:r>
-      <w:r>
-        <w:rPr>
-          <w:rFonts w:ascii="Arial" w:hAnsi="Arial" w:cs="Arial"/>
-          <w:color w:val="FFC000"/>
-          <w:sz w:val="24"/>
-          <w:szCs w:val="24"/>
-        </w:rPr>
         <w:t>opriate methods.</w:t>
       </w:r>
     </w:p>
@@ -3316,54 +2461,14 @@
           <w:szCs w:val="24"/>
         </w:rPr>
       </w:pPr>
-      <w:proofErr w:type="spellStart"/>
-      <w:proofErr w:type="gramStart"/>
-      <w:r>
-        <w:rPr>
-          <w:rFonts w:ascii="Arial" w:hAnsi="Arial" w:cs="Arial"/>
-          <w:sz w:val="24"/>
-          <w:szCs w:val="24"/>
-        </w:rPr>
-        <w:t>fgindex</w:t>
-      </w:r>
-      <w:proofErr w:type="spellEnd"/>
-      <w:proofErr w:type="gramEnd"/>
-      <w:r>
-        <w:rPr>
-          <w:rFonts w:ascii="Arial" w:hAnsi="Arial" w:cs="Arial"/>
-          <w:sz w:val="24"/>
-          <w:szCs w:val="24"/>
-        </w:rPr>
-        <w:t xml:space="preserve">, </w:t>
-      </w:r>
-      <w:proofErr w:type="spellStart"/>
-      <w:r>
-        <w:rPr>
-          <w:rFonts w:ascii="Arial" w:hAnsi="Arial" w:cs="Arial"/>
-          <w:sz w:val="24"/>
-          <w:szCs w:val="24"/>
-        </w:rPr>
-        <w:t>fgprint</w:t>
-      </w:r>
-      <w:proofErr w:type="spellEnd"/>
-      <w:r>
-        <w:rPr>
-          <w:rFonts w:ascii="Arial" w:hAnsi="Arial" w:cs="Arial"/>
-          <w:sz w:val="24"/>
-          <w:szCs w:val="24"/>
-        </w:rPr>
-        <w:t xml:space="preserve">, </w:t>
-      </w:r>
-      <w:proofErr w:type="spellStart"/>
-      <w:r>
-        <w:rPr>
-          <w:rFonts w:ascii="Arial" w:hAnsi="Arial" w:cs="Arial"/>
-          <w:sz w:val="24"/>
-          <w:szCs w:val="24"/>
-        </w:rPr>
-        <w:t>fgplot</w:t>
-      </w:r>
-      <w:proofErr w:type="spellEnd"/>
+      <w:r>
+        <w:rPr>
+          <w:rFonts w:ascii="Arial" w:hAnsi="Arial" w:cs="Arial"/>
+          <w:sz w:val="24"/>
+          <w:szCs w:val="24"/>
+        </w:rPr>
+        <w:t>fgindex, fgprint, fgplot</w:t>
+      </w:r>
       <w:r>
         <w:rPr>
           <w:rFonts w:ascii="Arial" w:hAnsi="Arial" w:cs="Arial"/>
@@ -3409,25 +2514,7 @@
           <w:sz w:val="24"/>
           <w:szCs w:val="24"/>
         </w:rPr>
-        <w:t>#</w:t>
-      </w:r>
-      <w:proofErr w:type="spellStart"/>
-      <w:r>
-        <w:rPr>
-          <w:rFonts w:ascii="Arial" w:hAnsi="Arial" w:cs="Arial"/>
-          <w:sz w:val="24"/>
-          <w:szCs w:val="24"/>
-        </w:rPr>
-        <w:t>fgdata</w:t>
-      </w:r>
-      <w:proofErr w:type="spellEnd"/>
-      <w:r>
-        <w:rPr>
-          <w:rFonts w:ascii="Arial" w:hAnsi="Arial" w:cs="Arial"/>
-          <w:sz w:val="24"/>
-          <w:szCs w:val="24"/>
-        </w:rPr>
-        <w:t xml:space="preserve"> sets up data for fitting model</w:t>
+        <w:t>#fgdata sets up data for fitting model</w:t>
       </w:r>
     </w:p>
     <w:p>
@@ -3439,33 +2526,13 @@
           <w:szCs w:val="24"/>
         </w:rPr>
       </w:pPr>
-      <w:proofErr w:type="spellStart"/>
-      <w:proofErr w:type="gramStart"/>
-      <w:r>
-        <w:rPr>
-          <w:rFonts w:ascii="Arial" w:hAnsi="Arial" w:cs="Arial"/>
-          <w:sz w:val="24"/>
-          <w:szCs w:val="24"/>
-        </w:rPr>
-        <w:t>fgdata</w:t>
-      </w:r>
-      <w:proofErr w:type="spellEnd"/>
-      <w:r>
-        <w:rPr>
-          <w:rFonts w:ascii="Arial" w:hAnsi="Arial" w:cs="Arial"/>
-          <w:sz w:val="24"/>
-          <w:szCs w:val="24"/>
-        </w:rPr>
-        <w:t>(</w:t>
-      </w:r>
-      <w:proofErr w:type="gramEnd"/>
-      <w:r>
-        <w:rPr>
-          <w:rFonts w:ascii="Arial" w:hAnsi="Arial" w:cs="Arial"/>
-          <w:sz w:val="24"/>
-          <w:szCs w:val="24"/>
-        </w:rPr>
-        <w:t>counts</w:t>
+      <w:r>
+        <w:rPr>
+          <w:rFonts w:ascii="Arial" w:hAnsi="Arial" w:cs="Arial"/>
+          <w:sz w:val="24"/>
+          <w:szCs w:val="24"/>
+        </w:rPr>
+        <w:t>fgdata(counts</w:t>
       </w:r>
       <w:r>
         <w:rPr>
@@ -3481,25 +2548,7 @@
           <w:sz w:val="24"/>
           <w:szCs w:val="24"/>
         </w:rPr>
-        <w:t>cov1+cov2, distribution=”</w:t>
-      </w:r>
-      <w:proofErr w:type="spellStart"/>
-      <w:r>
-        <w:rPr>
-          <w:rFonts w:ascii="Arial" w:hAnsi="Arial" w:cs="Arial"/>
-          <w:sz w:val="24"/>
-          <w:szCs w:val="24"/>
-        </w:rPr>
-        <w:t>pois</w:t>
-      </w:r>
-      <w:proofErr w:type="spellEnd"/>
-      <w:r>
-        <w:rPr>
-          <w:rFonts w:ascii="Arial" w:hAnsi="Arial" w:cs="Arial"/>
-          <w:sz w:val="24"/>
-          <w:szCs w:val="24"/>
-        </w:rPr>
-        <w:t>”</w:t>
+        <w:t>cov1+cov2, distribution=”pois”</w:t>
       </w:r>
       <w:r>
         <w:rPr>
@@ -3525,35 +2574,7 @@
           <w:sz w:val="24"/>
           <w:szCs w:val="24"/>
         </w:rPr>
-        <w:t xml:space="preserve">#fit model with 6 </w:t>
-      </w:r>
-      <w:proofErr w:type="spellStart"/>
-      <w:proofErr w:type="gramStart"/>
-      <w:r>
-        <w:rPr>
-          <w:rFonts w:ascii="Arial" w:hAnsi="Arial" w:cs="Arial"/>
-          <w:sz w:val="24"/>
-          <w:szCs w:val="24"/>
-        </w:rPr>
-        <w:t>d.f</w:t>
-      </w:r>
-      <w:proofErr w:type="gramEnd"/>
-      <w:r>
-        <w:rPr>
-          <w:rFonts w:ascii="Arial" w:hAnsi="Arial" w:cs="Arial"/>
-          <w:sz w:val="24"/>
-          <w:szCs w:val="24"/>
-        </w:rPr>
-        <w:t>.</w:t>
-      </w:r>
-      <w:proofErr w:type="spellEnd"/>
-      <w:r>
-        <w:rPr>
-          <w:rFonts w:ascii="Arial" w:hAnsi="Arial" w:cs="Arial"/>
-          <w:sz w:val="24"/>
-          <w:szCs w:val="24"/>
-        </w:rPr>
-        <w:t>, displaying progress every 10 bootstrap samples</w:t>
+        <w:t>#fit model with 6 d.f., displaying progress every 10 bootstrap samples</w:t>
       </w:r>
     </w:p>
     <w:p>
@@ -3571,63 +2592,7 @@
           <w:sz w:val="24"/>
           <w:szCs w:val="24"/>
         </w:rPr>
-        <w:t>gam6df=</w:t>
-      </w:r>
-      <w:proofErr w:type="spellStart"/>
-      <w:proofErr w:type="gramStart"/>
-      <w:r>
-        <w:rPr>
-          <w:rFonts w:ascii="Arial" w:hAnsi="Arial" w:cs="Arial"/>
-          <w:sz w:val="24"/>
-          <w:szCs w:val="24"/>
-        </w:rPr>
-        <w:t>fgindex</w:t>
-      </w:r>
-      <w:proofErr w:type="spellEnd"/>
-      <w:r>
-        <w:rPr>
-          <w:rFonts w:ascii="Arial" w:hAnsi="Arial" w:cs="Arial"/>
-          <w:sz w:val="24"/>
-          <w:szCs w:val="24"/>
-        </w:rPr>
-        <w:t>(</w:t>
-      </w:r>
-      <w:proofErr w:type="spellStart"/>
-      <w:proofErr w:type="gramEnd"/>
-      <w:r>
-        <w:rPr>
-          <w:rFonts w:ascii="Arial" w:hAnsi="Arial" w:cs="Arial"/>
-          <w:sz w:val="24"/>
-          <w:szCs w:val="24"/>
-        </w:rPr>
-        <w:t>splinedf</w:t>
-      </w:r>
-      <w:proofErr w:type="spellEnd"/>
-      <w:r>
-        <w:rPr>
-          <w:rFonts w:ascii="Arial" w:hAnsi="Arial" w:cs="Arial"/>
-          <w:sz w:val="24"/>
-          <w:szCs w:val="24"/>
-        </w:rPr>
-        <w:t xml:space="preserve">=6, </w:t>
-      </w:r>
-      <w:proofErr w:type="spellStart"/>
-      <w:r>
-        <w:rPr>
-          <w:rFonts w:ascii="Arial" w:hAnsi="Arial" w:cs="Arial"/>
-          <w:sz w:val="24"/>
-          <w:szCs w:val="24"/>
-        </w:rPr>
-        <w:t>nboot</w:t>
-      </w:r>
-      <w:proofErr w:type="spellEnd"/>
-      <w:r>
-        <w:rPr>
-          <w:rFonts w:ascii="Arial" w:hAnsi="Arial" w:cs="Arial"/>
-          <w:sz w:val="24"/>
-          <w:szCs w:val="24"/>
-        </w:rPr>
-        <w:t>=20</w:t>
+        <w:t>gam6df=fgindex(splinedf=6, nboot=20</w:t>
       </w:r>
       <w:r>
         <w:rPr>
@@ -3661,25 +2626,7 @@
           <w:sz w:val="24"/>
           <w:szCs w:val="24"/>
         </w:rPr>
-        <w:t xml:space="preserve">     </w:t>
-      </w:r>
-      <w:proofErr w:type="gramStart"/>
-      <w:r>
-        <w:rPr>
-          <w:rFonts w:ascii="Arial" w:hAnsi="Arial" w:cs="Arial"/>
-          <w:sz w:val="24"/>
-          <w:szCs w:val="24"/>
-        </w:rPr>
-        <w:t>title</w:t>
-      </w:r>
-      <w:proofErr w:type="gramEnd"/>
-      <w:r>
-        <w:rPr>
-          <w:rFonts w:ascii="Arial" w:hAnsi="Arial" w:cs="Arial"/>
-          <w:sz w:val="24"/>
-          <w:szCs w:val="24"/>
-        </w:rPr>
-        <w:t>="6d.f. with covariates",</w:t>
+        <w:t xml:space="preserve">     title="6d.f. with covariates",</w:t>
       </w:r>
       <w:r>
         <w:rPr>
@@ -3695,25 +2642,7 @@
           <w:sz w:val="24"/>
           <w:szCs w:val="24"/>
         </w:rPr>
-        <w:t>=c("</w:t>
-      </w:r>
-      <w:proofErr w:type="spellStart"/>
-      <w:r>
-        <w:rPr>
-          <w:rFonts w:ascii="Arial" w:hAnsi="Arial" w:cs="Arial"/>
-          <w:sz w:val="24"/>
-          <w:szCs w:val="24"/>
-        </w:rPr>
-        <w:t>model","summary</w:t>
-      </w:r>
-      <w:proofErr w:type="spellEnd"/>
-      <w:r>
-        <w:rPr>
-          <w:rFonts w:ascii="Arial" w:hAnsi="Arial" w:cs="Arial"/>
-          <w:sz w:val="24"/>
-          <w:szCs w:val="24"/>
-        </w:rPr>
-        <w:t>"</w:t>
+        <w:t>=c("model","summary"</w:t>
       </w:r>
       <w:r>
         <w:rPr>
@@ -3739,6 +2668,7 @@
           <w:sz w:val="24"/>
           <w:szCs w:val="24"/>
         </w:rPr>
+        <w:lastRenderedPageBreak/>
         <w:t>#plot graph (could also be done with plot=TRUE in above</w:t>
       </w:r>
     </w:p>
@@ -3751,50 +2681,30 @@
           <w:szCs w:val="24"/>
         </w:rPr>
       </w:pPr>
-      <w:proofErr w:type="spellStart"/>
-      <w:proofErr w:type="gramStart"/>
-      <w:r>
-        <w:rPr>
-          <w:rFonts w:ascii="Arial" w:hAnsi="Arial" w:cs="Arial"/>
-          <w:sz w:val="24"/>
-          <w:szCs w:val="24"/>
-        </w:rPr>
-        <w:t>fgplot</w:t>
-      </w:r>
-      <w:proofErr w:type="spellEnd"/>
-      <w:r>
-        <w:rPr>
-          <w:rFonts w:ascii="Arial" w:hAnsi="Arial" w:cs="Arial"/>
-          <w:sz w:val="24"/>
-          <w:szCs w:val="24"/>
-        </w:rPr>
-        <w:t>(</w:t>
-      </w:r>
-      <w:proofErr w:type="gramEnd"/>
-      <w:r>
-        <w:rPr>
-          <w:rFonts w:ascii="Arial" w:hAnsi="Arial" w:cs="Arial"/>
-          <w:sz w:val="24"/>
-          <w:szCs w:val="24"/>
-        </w:rPr>
-        <w:t>gam6df)</w:t>
-      </w:r>
-    </w:p>
-    <w:p>
-      <w:pPr>
-        <w:rPr>
-          <w:rFonts w:ascii="Arial" w:hAnsi="Arial" w:cs="Arial"/>
-          <w:sz w:val="24"/>
-          <w:szCs w:val="24"/>
-        </w:rPr>
-      </w:pPr>
-      <w:r>
-        <w:rPr>
-          <w:rFonts w:ascii="Arial" w:hAnsi="Arial" w:cs="Arial"/>
-          <w:sz w:val="24"/>
-          <w:szCs w:val="24"/>
-        </w:rPr>
-        <w:pict>
+      <w:r>
+        <w:rPr>
+          <w:rFonts w:ascii="Arial" w:hAnsi="Arial" w:cs="Arial"/>
+          <w:sz w:val="24"/>
+          <w:szCs w:val="24"/>
+        </w:rPr>
+        <w:t>fgplot(gam6df)</w:t>
+      </w:r>
+    </w:p>
+    <w:p>
+      <w:pPr>
+        <w:rPr>
+          <w:rFonts w:ascii="Arial" w:hAnsi="Arial" w:cs="Arial"/>
+          <w:sz w:val="24"/>
+          <w:szCs w:val="24"/>
+        </w:rPr>
+      </w:pPr>
+      <w:r>
+        <w:rPr>
+          <w:rFonts w:ascii="Arial" w:hAnsi="Arial" w:cs="Arial"/>
+          <w:sz w:val="24"/>
+          <w:szCs w:val="24"/>
+        </w:rPr>
+        <w:pict w14:anchorId="3CABD6DA">
           <v:rect id="_x0000_i1026" style="width:0;height:1.5pt" o:hralign="center" o:hrstd="t" o:hrnoshade="t" o:hr="t" fillcolor="black" stroked="f"/>
         </w:pict>
       </w:r>
@@ -3835,7 +2745,6 @@
                 <w:szCs w:val="24"/>
               </w:rPr>
             </w:pPr>
-            <w:proofErr w:type="spellStart"/>
             <w:r>
               <w:rPr>
                 <w:rFonts w:ascii="Arial" w:hAnsi="Arial" w:cs="Arial"/>
@@ -3845,7 +2754,6 @@
               </w:rPr>
               <w:t>fgplot</w:t>
             </w:r>
-            <w:proofErr w:type="spellEnd"/>
           </w:p>
         </w:tc>
         <w:tc>
@@ -3902,25 +2810,7 @@
           <w:sz w:val="24"/>
           <w:szCs w:val="24"/>
         </w:rPr>
-        <w:t xml:space="preserve">Plots results from </w:t>
-      </w:r>
-      <w:proofErr w:type="spellStart"/>
-      <w:r>
-        <w:rPr>
-          <w:rFonts w:ascii="Arial" w:hAnsi="Arial" w:cs="Arial"/>
-          <w:sz w:val="24"/>
-          <w:szCs w:val="24"/>
-        </w:rPr>
-        <w:t>fgindex</w:t>
-      </w:r>
-      <w:proofErr w:type="spellEnd"/>
-      <w:r>
-        <w:rPr>
-          <w:rFonts w:ascii="Arial" w:hAnsi="Arial" w:cs="Arial"/>
-          <w:sz w:val="24"/>
-          <w:szCs w:val="24"/>
-        </w:rPr>
-        <w:t>.</w:t>
+        <w:t>Plots results from fgindex.</w:t>
       </w:r>
     </w:p>
     <w:p>
@@ -3952,43 +2842,13 @@
           <w:szCs w:val="24"/>
         </w:rPr>
       </w:pPr>
-      <w:proofErr w:type="spellStart"/>
-      <w:proofErr w:type="gramStart"/>
-      <w:r>
-        <w:rPr>
-          <w:rFonts w:ascii="Arial" w:hAnsi="Arial" w:cs="Arial"/>
-          <w:sz w:val="24"/>
-          <w:szCs w:val="24"/>
-        </w:rPr>
-        <w:t>fgplot</w:t>
-      </w:r>
-      <w:proofErr w:type="spellEnd"/>
-      <w:r>
-        <w:rPr>
-          <w:rFonts w:ascii="Arial" w:hAnsi="Arial" w:cs="Arial"/>
-          <w:sz w:val="24"/>
-          <w:szCs w:val="24"/>
-        </w:rPr>
-        <w:t>(</w:t>
-      </w:r>
-      <w:proofErr w:type="spellStart"/>
-      <w:proofErr w:type="gramEnd"/>
-      <w:r>
-        <w:rPr>
-          <w:rFonts w:ascii="Arial" w:hAnsi="Arial" w:cs="Arial"/>
-          <w:sz w:val="24"/>
-          <w:szCs w:val="24"/>
-        </w:rPr>
-        <w:t>fgresults,xmin,xmax,ymin,yma</w:t>
-      </w:r>
-      <w:proofErr w:type="spellEnd"/>
-      <w:r>
-        <w:rPr>
-          <w:rFonts w:ascii="Arial" w:hAnsi="Arial" w:cs="Arial"/>
-          <w:sz w:val="24"/>
-          <w:szCs w:val="24"/>
-        </w:rPr>
-        <w:t>)</w:t>
+      <w:r>
+        <w:rPr>
+          <w:rFonts w:ascii="Arial" w:hAnsi="Arial" w:cs="Arial"/>
+          <w:sz w:val="24"/>
+          <w:szCs w:val="24"/>
+        </w:rPr>
+        <w:t>fgplot(fgresults,xmin,xmax,ymin,yma)</w:t>
       </w:r>
     </w:p>
     <w:p>
@@ -4046,7 +2906,6 @@
                 <w:szCs w:val="24"/>
               </w:rPr>
             </w:pPr>
-            <w:proofErr w:type="spellStart"/>
             <w:r>
               <w:rPr>
                 <w:rFonts w:ascii="Arial" w:hAnsi="Arial" w:cs="Arial"/>
@@ -4055,58 +2914,29 @@
               </w:rPr>
               <w:t>fgresults</w:t>
             </w:r>
-            <w:proofErr w:type="spellEnd"/>
-          </w:p>
-        </w:tc>
-        <w:tc>
-          <w:tcPr>
-            <w:tcW w:w="0" w:type="auto"/>
-            <w:hideMark/>
-          </w:tcPr>
-          <w:p>
-            <w:pPr>
-              <w:rPr>
-                <w:rFonts w:ascii="Arial" w:hAnsi="Arial" w:cs="Arial"/>
-                <w:sz w:val="24"/>
-                <w:szCs w:val="24"/>
-              </w:rPr>
-            </w:pPr>
-            <w:r>
-              <w:rPr>
-                <w:rFonts w:ascii="Arial" w:hAnsi="Arial" w:cs="Arial"/>
-                <w:sz w:val="24"/>
-                <w:szCs w:val="24"/>
-              </w:rPr>
-              <w:t xml:space="preserve">A </w:t>
-            </w:r>
-            <w:proofErr w:type="spellStart"/>
-            <w:r>
-              <w:rPr>
-                <w:rFonts w:ascii="Arial" w:hAnsi="Arial" w:cs="Arial"/>
-                <w:sz w:val="24"/>
-                <w:szCs w:val="24"/>
-              </w:rPr>
-              <w:t>dataframe</w:t>
-            </w:r>
-            <w:proofErr w:type="spellEnd"/>
-            <w:r>
-              <w:rPr>
-                <w:rFonts w:ascii="Arial" w:hAnsi="Arial" w:cs="Arial"/>
-                <w:sz w:val="24"/>
-                <w:szCs w:val="24"/>
-              </w:rPr>
-              <w:t xml:space="preserve"> of results produced by </w:t>
-            </w:r>
-            <w:proofErr w:type="spellStart"/>
-            <w:r>
-              <w:rPr>
-                <w:rFonts w:ascii="Arial" w:hAnsi="Arial" w:cs="Arial"/>
-                <w:sz w:val="24"/>
-                <w:szCs w:val="24"/>
-              </w:rPr>
-              <w:t>fgindex</w:t>
-            </w:r>
-            <w:proofErr w:type="spellEnd"/>
+          </w:p>
+        </w:tc>
+        <w:tc>
+          <w:tcPr>
+            <w:tcW w:w="0" w:type="auto"/>
+            <w:hideMark/>
+          </w:tcPr>
+          <w:p>
+            <w:pPr>
+              <w:rPr>
+                <w:rFonts w:ascii="Arial" w:hAnsi="Arial" w:cs="Arial"/>
+                <w:sz w:val="24"/>
+                <w:szCs w:val="24"/>
+              </w:rPr>
+            </w:pPr>
+            <w:r>
+              <w:rPr>
+                <w:rFonts w:ascii="Arial" w:hAnsi="Arial" w:cs="Arial"/>
+                <w:sz w:val="24"/>
+                <w:szCs w:val="24"/>
+              </w:rPr>
+              <w:t>A dataframe of results produced by fgindex</w:t>
+            </w:r>
           </w:p>
         </w:tc>
       </w:tr>
@@ -4127,7 +2957,6 @@
                 <w:szCs w:val="24"/>
               </w:rPr>
             </w:pPr>
-            <w:proofErr w:type="spellStart"/>
             <w:r>
               <w:rPr>
                 <w:rFonts w:ascii="Arial" w:hAnsi="Arial" w:cs="Arial"/>
@@ -4136,7 +2965,6 @@
               </w:rPr>
               <w:t>xmin</w:t>
             </w:r>
-            <w:proofErr w:type="spellEnd"/>
           </w:p>
         </w:tc>
         <w:tc>
@@ -4180,7 +3008,6 @@
                 <w:szCs w:val="24"/>
               </w:rPr>
             </w:pPr>
-            <w:proofErr w:type="spellStart"/>
             <w:r>
               <w:rPr>
                 <w:rFonts w:ascii="Arial" w:hAnsi="Arial" w:cs="Arial"/>
@@ -4189,7 +3016,6 @@
               </w:rPr>
               <w:t>xmax</w:t>
             </w:r>
-            <w:proofErr w:type="spellEnd"/>
           </w:p>
         </w:tc>
         <w:tc>
@@ -4233,7 +3059,6 @@
                 <w:szCs w:val="24"/>
               </w:rPr>
             </w:pPr>
-            <w:proofErr w:type="spellStart"/>
             <w:r>
               <w:rPr>
                 <w:rFonts w:ascii="Arial" w:hAnsi="Arial" w:cs="Arial"/>
@@ -4242,7 +3067,6 @@
               </w:rPr>
               <w:t>ymin</w:t>
             </w:r>
-            <w:proofErr w:type="spellEnd"/>
           </w:p>
         </w:tc>
         <w:tc>
@@ -4286,7 +3110,6 @@
                 <w:szCs w:val="24"/>
               </w:rPr>
             </w:pPr>
-            <w:proofErr w:type="spellStart"/>
             <w:r>
               <w:rPr>
                 <w:rFonts w:ascii="Arial" w:hAnsi="Arial" w:cs="Arial"/>
@@ -4295,7 +3118,6 @@
               </w:rPr>
               <w:t>ymax</w:t>
             </w:r>
-            <w:proofErr w:type="spellEnd"/>
           </w:p>
         </w:tc>
         <w:tc>
@@ -4396,7 +3218,7 @@
           <w:sz w:val="24"/>
           <w:szCs w:val="24"/>
         </w:rPr>
-        <w:pict>
+        <w:pict w14:anchorId="275E3A58">
           <v:rect id="_x0000_i1027" style="width:0;height:1.5pt" o:hralign="center" o:hrstd="t" o:hrnoshade="t" o:hr="t" fillcolor="black" stroked="f"/>
         </w:pict>
       </w:r>
@@ -4437,7 +3259,6 @@
                 <w:szCs w:val="24"/>
               </w:rPr>
             </w:pPr>
-            <w:proofErr w:type="spellStart"/>
             <w:r>
               <w:rPr>
                 <w:rFonts w:ascii="Arial" w:hAnsi="Arial" w:cs="Arial"/>
@@ -4447,7 +3268,6 @@
               </w:rPr>
               <w:t>Fgprint</w:t>
             </w:r>
-            <w:proofErr w:type="spellEnd"/>
           </w:p>
         </w:tc>
         <w:tc>
@@ -4504,25 +3324,7 @@
           <w:sz w:val="24"/>
           <w:szCs w:val="24"/>
         </w:rPr>
-        <w:t xml:space="preserve">Prints results from </w:t>
-      </w:r>
-      <w:proofErr w:type="spellStart"/>
-      <w:r>
-        <w:rPr>
-          <w:rFonts w:ascii="Arial" w:hAnsi="Arial" w:cs="Arial"/>
-          <w:sz w:val="24"/>
-          <w:szCs w:val="24"/>
-        </w:rPr>
-        <w:t>fgindex</w:t>
-      </w:r>
-      <w:proofErr w:type="spellEnd"/>
-      <w:r>
-        <w:rPr>
-          <w:rFonts w:ascii="Arial" w:hAnsi="Arial" w:cs="Arial"/>
-          <w:sz w:val="24"/>
-          <w:szCs w:val="24"/>
-        </w:rPr>
-        <w:t>.</w:t>
+        <w:t>Prints results from fgindex.</w:t>
       </w:r>
     </w:p>
     <w:p>
@@ -4554,34 +3356,13 @@
           <w:szCs w:val="24"/>
         </w:rPr>
       </w:pPr>
-      <w:proofErr w:type="spellStart"/>
-      <w:proofErr w:type="gramStart"/>
-      <w:r>
-        <w:rPr>
-          <w:rFonts w:ascii="Arial" w:hAnsi="Arial" w:cs="Arial"/>
-          <w:sz w:val="24"/>
-          <w:szCs w:val="24"/>
-        </w:rPr>
-        <w:t>fgprint</w:t>
-      </w:r>
-      <w:proofErr w:type="spellEnd"/>
-      <w:r>
-        <w:rPr>
-          <w:rFonts w:ascii="Arial" w:hAnsi="Arial" w:cs="Arial"/>
-          <w:sz w:val="24"/>
-          <w:szCs w:val="24"/>
-        </w:rPr>
-        <w:t>(</w:t>
-      </w:r>
-      <w:proofErr w:type="spellStart"/>
-      <w:proofErr w:type="gramEnd"/>
-      <w:r>
-        <w:rPr>
-          <w:rFonts w:ascii="Arial" w:hAnsi="Arial" w:cs="Arial"/>
-          <w:sz w:val="24"/>
-          <w:szCs w:val="24"/>
-        </w:rPr>
-        <w:t>fgresults</w:t>
+      <w:r>
+        <w:rPr>
+          <w:rFonts w:ascii="Arial" w:hAnsi="Arial" w:cs="Arial"/>
+          <w:sz w:val="24"/>
+          <w:szCs w:val="24"/>
+        </w:rPr>
+        <w:t>fgprint(fgresults</w:t>
       </w:r>
       <w:r>
         <w:rPr>
@@ -4591,7 +3372,6 @@
         </w:rPr>
         <w:t>,round</w:t>
       </w:r>
-      <w:proofErr w:type="spellEnd"/>
       <w:r>
         <w:rPr>
           <w:rFonts w:ascii="Arial" w:hAnsi="Arial" w:cs="Arial"/>
@@ -4656,7 +3436,6 @@
                 <w:szCs w:val="24"/>
               </w:rPr>
             </w:pPr>
-            <w:proofErr w:type="spellStart"/>
             <w:r>
               <w:rPr>
                 <w:rFonts w:ascii="Arial" w:hAnsi="Arial" w:cs="Arial"/>
@@ -4665,58 +3444,29 @@
               </w:rPr>
               <w:t>fgresults</w:t>
             </w:r>
-            <w:proofErr w:type="spellEnd"/>
-          </w:p>
-        </w:tc>
-        <w:tc>
-          <w:tcPr>
-            <w:tcW w:w="0" w:type="auto"/>
-            <w:hideMark/>
-          </w:tcPr>
-          <w:p>
-            <w:pPr>
-              <w:rPr>
-                <w:rFonts w:ascii="Arial" w:hAnsi="Arial" w:cs="Arial"/>
-                <w:sz w:val="24"/>
-                <w:szCs w:val="24"/>
-              </w:rPr>
-            </w:pPr>
-            <w:r>
-              <w:rPr>
-                <w:rFonts w:ascii="Arial" w:hAnsi="Arial" w:cs="Arial"/>
-                <w:sz w:val="24"/>
-                <w:szCs w:val="24"/>
-              </w:rPr>
-              <w:t xml:space="preserve">A </w:t>
-            </w:r>
-            <w:proofErr w:type="spellStart"/>
-            <w:r>
-              <w:rPr>
-                <w:rFonts w:ascii="Arial" w:hAnsi="Arial" w:cs="Arial"/>
-                <w:sz w:val="24"/>
-                <w:szCs w:val="24"/>
-              </w:rPr>
-              <w:t>dataframe</w:t>
-            </w:r>
-            <w:proofErr w:type="spellEnd"/>
-            <w:r>
-              <w:rPr>
-                <w:rFonts w:ascii="Arial" w:hAnsi="Arial" w:cs="Arial"/>
-                <w:sz w:val="24"/>
-                <w:szCs w:val="24"/>
-              </w:rPr>
-              <w:t xml:space="preserve"> of results produced by </w:t>
-            </w:r>
-            <w:proofErr w:type="spellStart"/>
-            <w:r>
-              <w:rPr>
-                <w:rFonts w:ascii="Arial" w:hAnsi="Arial" w:cs="Arial"/>
-                <w:sz w:val="24"/>
-                <w:szCs w:val="24"/>
-              </w:rPr>
-              <w:t>fgindex</w:t>
-            </w:r>
-            <w:proofErr w:type="spellEnd"/>
+          </w:p>
+        </w:tc>
+        <w:tc>
+          <w:tcPr>
+            <w:tcW w:w="0" w:type="auto"/>
+            <w:hideMark/>
+          </w:tcPr>
+          <w:p>
+            <w:pPr>
+              <w:rPr>
+                <w:rFonts w:ascii="Arial" w:hAnsi="Arial" w:cs="Arial"/>
+                <w:sz w:val="24"/>
+                <w:szCs w:val="24"/>
+              </w:rPr>
+            </w:pPr>
+            <w:r>
+              <w:rPr>
+                <w:rFonts w:ascii="Arial" w:hAnsi="Arial" w:cs="Arial"/>
+                <w:sz w:val="24"/>
+                <w:szCs w:val="24"/>
+              </w:rPr>
+              <w:t>A dataframe of results produced by fgindex</w:t>
+            </w:r>
           </w:p>
         </w:tc>
       </w:tr>
@@ -4742,6 +3492,7 @@
                 <w:sz w:val="24"/>
                 <w:szCs w:val="24"/>
               </w:rPr>
+              <w:lastRenderedPageBreak/>
               <w:t>r</w:t>
             </w:r>
             <w:r>
@@ -4808,7 +3559,7 @@
           <w:sz w:val="24"/>
           <w:szCs w:val="24"/>
         </w:rPr>
-        <w:pict>
+        <w:pict w14:anchorId="64F110F1">
           <v:rect id="_x0000_i1028" style="width:0;height:1.5pt" o:hralign="center" o:hrstd="t" o:hrnoshade="t" o:hr="t" fillcolor="black" stroked="f"/>
         </w:pict>
       </w:r>
@@ -4849,7 +3600,6 @@
                 <w:szCs w:val="24"/>
               </w:rPr>
             </w:pPr>
-            <w:proofErr w:type="spellStart"/>
             <w:r>
               <w:rPr>
                 <w:rFonts w:ascii="Arial" w:hAnsi="Arial" w:cs="Arial"/>
@@ -4859,7 +3609,6 @@
               </w:rPr>
               <w:t>Fgxls</w:t>
             </w:r>
-            <w:proofErr w:type="spellEnd"/>
           </w:p>
         </w:tc>
         <w:tc>
@@ -4898,29 +3647,25 @@
           <w:sz w:val="24"/>
           <w:szCs w:val="24"/>
         </w:rPr>
-        <w:t xml:space="preserve">This function was originally planned, but is no longer required as the output from </w:t>
-      </w:r>
-      <w:proofErr w:type="spellStart"/>
-      <w:r>
-        <w:rPr>
-          <w:rFonts w:ascii="Arial" w:hAnsi="Arial" w:cs="Arial"/>
-          <w:bCs/>
+        <w:t xml:space="preserve">This function was originally planned, but is no longer required as the output from fgindex can simply be written to Excel using </w:t>
+      </w:r>
+      <w:r>
+        <w:rPr>
+          <w:rFonts w:ascii="Arial" w:hAnsi="Arial" w:cs="Arial"/>
           <w:color w:val="FF0000"/>
           <w:sz w:val="24"/>
           <w:szCs w:val="24"/>
         </w:rPr>
-        <w:t>fgindex</w:t>
-      </w:r>
-      <w:proofErr w:type="spellEnd"/>
-      <w:r>
-        <w:rPr>
-          <w:rFonts w:ascii="Arial" w:hAnsi="Arial" w:cs="Arial"/>
-          <w:bCs/>
+        <w:t xml:space="preserve">Write.xlsx </w:t>
+      </w:r>
+      <w:r>
+        <w:rPr>
+          <w:rFonts w:ascii="Arial" w:hAnsi="Arial" w:cs="Arial"/>
           <w:color w:val="FF0000"/>
           <w:sz w:val="24"/>
           <w:szCs w:val="24"/>
         </w:rPr>
-        <w:t xml:space="preserve"> can simply be written to Excel using </w:t>
+        <w:t>without the need for a special function</w:t>
       </w:r>
       <w:r>
         <w:rPr>
@@ -4929,24 +3674,6 @@
           <w:sz w:val="24"/>
           <w:szCs w:val="24"/>
         </w:rPr>
-        <w:t xml:space="preserve">Write.xlsx </w:t>
-      </w:r>
-      <w:r>
-        <w:rPr>
-          <w:rFonts w:ascii="Arial" w:hAnsi="Arial" w:cs="Arial"/>
-          <w:color w:val="FF0000"/>
-          <w:sz w:val="24"/>
-          <w:szCs w:val="24"/>
-        </w:rPr>
-        <w:t>without the need for a special function</w:t>
-      </w:r>
-      <w:r>
-        <w:rPr>
-          <w:rFonts w:ascii="Arial" w:hAnsi="Arial" w:cs="Arial"/>
-          <w:color w:val="FF0000"/>
-          <w:sz w:val="24"/>
-          <w:szCs w:val="24"/>
-        </w:rPr>
         <w:t>.</w:t>
       </w:r>
     </w:p>
@@ -4964,7 +3691,7 @@
           <w:sz w:val="24"/>
           <w:szCs w:val="24"/>
         </w:rPr>
-        <w:pict>
+        <w:pict w14:anchorId="0F23D8A0">
           <v:rect id="_x0000_i1029" style="width:0;height:1.5pt" o:hralign="center" o:hrstd="t" o:hrnoshade="t" o:hr="t" fillcolor="black" stroked="f"/>
         </w:pict>
       </w:r>
@@ -5004,7 +3731,6 @@
                 <w:szCs w:val="24"/>
               </w:rPr>
             </w:pPr>
-            <w:proofErr w:type="spellStart"/>
             <w:r>
               <w:rPr>
                 <w:rFonts w:ascii="Arial" w:hAnsi="Arial" w:cs="Arial"/>
@@ -5013,7 +3739,6 @@
               </w:rPr>
               <w:t>fgregion</w:t>
             </w:r>
-            <w:proofErr w:type="spellEnd"/>
           </w:p>
         </w:tc>
         <w:tc>
@@ -5085,51 +3810,15 @@
           <w:sz w:val="24"/>
           <w:szCs w:val="24"/>
         </w:rPr>
-        <w:t xml:space="preserve"> </w:t>
-      </w:r>
-      <w:proofErr w:type="spellStart"/>
-      <w:r>
-        <w:rPr>
-          <w:rFonts w:ascii="Arial" w:hAnsi="Arial" w:cs="Arial"/>
-          <w:sz w:val="24"/>
-          <w:szCs w:val="24"/>
-        </w:rPr>
-        <w:t>Fewster</w:t>
-      </w:r>
-      <w:proofErr w:type="spellEnd"/>
-      <w:r>
-        <w:rPr>
-          <w:rFonts w:ascii="Arial" w:hAnsi="Arial" w:cs="Arial"/>
-          <w:sz w:val="24"/>
-          <w:szCs w:val="24"/>
-        </w:rPr>
-        <w:t xml:space="preserve"> GAM models</w:t>
-      </w:r>
-      <w:r>
-        <w:rPr>
-          <w:rFonts w:ascii="Arial" w:hAnsi="Arial" w:cs="Arial"/>
-          <w:sz w:val="24"/>
-          <w:szCs w:val="24"/>
-        </w:rPr>
-        <w:t xml:space="preserve"> using the data specified using function </w:t>
-      </w:r>
-      <w:proofErr w:type="spellStart"/>
-      <w:r>
-        <w:rPr>
-          <w:rFonts w:ascii="Arial" w:hAnsi="Arial" w:cs="Arial"/>
-          <w:sz w:val="24"/>
-          <w:szCs w:val="24"/>
-        </w:rPr>
-        <w:t>fgdata</w:t>
-      </w:r>
-      <w:proofErr w:type="spellEnd"/>
-      <w:r>
-        <w:rPr>
-          <w:rFonts w:ascii="Arial" w:hAnsi="Arial" w:cs="Arial"/>
-          <w:sz w:val="24"/>
-          <w:szCs w:val="24"/>
-        </w:rPr>
-        <w:t>.</w:t>
+        <w:t xml:space="preserve"> Fewster GAM models</w:t>
+      </w:r>
+      <w:r>
+        <w:rPr>
+          <w:rFonts w:ascii="Arial" w:hAnsi="Arial" w:cs="Arial"/>
+          <w:sz w:val="24"/>
+          <w:szCs w:val="24"/>
+        </w:rPr>
+        <w:t xml:space="preserve"> using the data specified using function fgdata.</w:t>
       </w:r>
     </w:p>
     <w:p>
@@ -5161,8 +3850,6 @@
           <w:szCs w:val="24"/>
         </w:rPr>
       </w:pPr>
-      <w:proofErr w:type="spellStart"/>
-      <w:proofErr w:type="gramStart"/>
       <w:r>
         <w:rPr>
           <w:rFonts w:ascii="Arial" w:hAnsi="Arial" w:cs="Arial"/>
@@ -5179,41 +3866,13 @@
         </w:rPr>
         <w:t>region</w:t>
       </w:r>
-      <w:proofErr w:type="spellEnd"/>
-      <w:r>
-        <w:rPr>
-          <w:rFonts w:ascii="Arial" w:hAnsi="Arial" w:cs="Arial"/>
-          <w:sz w:val="24"/>
-          <w:szCs w:val="24"/>
-        </w:rPr>
-        <w:t>(</w:t>
-      </w:r>
-      <w:proofErr w:type="gramEnd"/>
-      <w:r>
-        <w:rPr>
-          <w:rFonts w:ascii="Arial" w:hAnsi="Arial" w:cs="Arial"/>
-          <w:sz w:val="24"/>
-          <w:szCs w:val="24"/>
-        </w:rPr>
-        <w:t>formula, distribution="</w:t>
-      </w:r>
-      <w:proofErr w:type="spellStart"/>
-      <w:r>
-        <w:rPr>
-          <w:rFonts w:ascii="Arial" w:hAnsi="Arial" w:cs="Arial"/>
-          <w:sz w:val="24"/>
-          <w:szCs w:val="24"/>
-        </w:rPr>
-        <w:t>poisson</w:t>
-      </w:r>
-      <w:proofErr w:type="spellEnd"/>
-      <w:r>
-        <w:rPr>
-          <w:rFonts w:ascii="Arial" w:hAnsi="Arial" w:cs="Arial"/>
-          <w:sz w:val="24"/>
-          <w:szCs w:val="24"/>
-        </w:rPr>
-        <w:t>", offset)</w:t>
+      <w:r>
+        <w:rPr>
+          <w:rFonts w:ascii="Arial" w:hAnsi="Arial" w:cs="Arial"/>
+          <w:sz w:val="24"/>
+          <w:szCs w:val="24"/>
+        </w:rPr>
+        <w:t>(formula, distribution="poisson", offset)</w:t>
       </w:r>
     </w:p>
     <w:p>
@@ -5389,7 +4048,6 @@
                 <w:szCs w:val="24"/>
               </w:rPr>
             </w:pPr>
-            <w:proofErr w:type="spellStart"/>
             <w:r>
               <w:rPr>
                 <w:rFonts w:ascii="Arial" w:hAnsi="Arial" w:cs="Arial"/>
@@ -5398,7 +4056,6 @@
               </w:rPr>
               <w:t>splinedf</w:t>
             </w:r>
-            <w:proofErr w:type="spellEnd"/>
           </w:p>
         </w:tc>
         <w:tc>
@@ -5442,7 +4099,6 @@
                 <w:szCs w:val="24"/>
               </w:rPr>
             </w:pPr>
-            <w:proofErr w:type="spellStart"/>
             <w:r>
               <w:rPr>
                 <w:rFonts w:ascii="Arial" w:hAnsi="Arial" w:cs="Arial"/>
@@ -5451,7 +4107,6 @@
               </w:rPr>
               <w:t>pvalue</w:t>
             </w:r>
-            <w:proofErr w:type="spellEnd"/>
           </w:p>
         </w:tc>
         <w:tc>
@@ -5495,7 +4150,6 @@
                 <w:szCs w:val="24"/>
               </w:rPr>
             </w:pPr>
-            <w:proofErr w:type="spellStart"/>
             <w:r>
               <w:rPr>
                 <w:rFonts w:ascii="Arial" w:hAnsi="Arial" w:cs="Arial"/>
@@ -5512,7 +4166,6 @@
               </w:rPr>
               <w:t>rand</w:t>
             </w:r>
-            <w:proofErr w:type="spellEnd"/>
           </w:p>
         </w:tc>
         <w:tc>
@@ -5564,7 +4217,6 @@
                 <w:szCs w:val="24"/>
               </w:rPr>
             </w:pPr>
-            <w:proofErr w:type="spellStart"/>
             <w:r>
               <w:rPr>
                 <w:rFonts w:ascii="Arial" w:hAnsi="Arial" w:cs="Arial"/>
@@ -5573,7 +4225,6 @@
               </w:rPr>
               <w:t>ncheck</w:t>
             </w:r>
-            <w:proofErr w:type="spellEnd"/>
           </w:p>
         </w:tc>
         <w:tc>
@@ -5617,7 +4268,6 @@
                 <w:szCs w:val="24"/>
               </w:rPr>
             </w:pPr>
-            <w:proofErr w:type="spellStart"/>
             <w:r>
               <w:rPr>
                 <w:rFonts w:ascii="Arial" w:hAnsi="Arial" w:cs="Arial"/>
@@ -5626,7 +4276,6 @@
               </w:rPr>
               <w:t>nmonitor</w:t>
             </w:r>
-            <w:proofErr w:type="spellEnd"/>
           </w:p>
         </w:tc>
         <w:tc>
@@ -5670,7 +4319,6 @@
                 <w:szCs w:val="24"/>
               </w:rPr>
             </w:pPr>
-            <w:proofErr w:type="spellStart"/>
             <w:r>
               <w:rPr>
                 <w:rFonts w:ascii="Arial" w:hAnsi="Arial" w:cs="Arial"/>
@@ -5679,7 +4327,6 @@
               </w:rPr>
               <w:t>baseyear</w:t>
             </w:r>
-            <w:proofErr w:type="spellEnd"/>
           </w:p>
         </w:tc>
         <w:tc>
@@ -5877,6 +4524,7 @@
           <w:sz w:val="24"/>
           <w:szCs w:val="24"/>
         </w:rPr>
+        <w:lastRenderedPageBreak/>
         <w:t>Details</w:t>
       </w:r>
     </w:p>
@@ -5888,28 +4536,1113 @@
           <w:szCs w:val="24"/>
         </w:rPr>
       </w:pPr>
-      <w:proofErr w:type="spellStart"/>
-      <w:proofErr w:type="gramStart"/>
-      <w:r>
-        <w:rPr>
-          <w:rFonts w:ascii="Arial" w:hAnsi="Arial" w:cs="Arial"/>
-          <w:sz w:val="24"/>
-          <w:szCs w:val="24"/>
-        </w:rPr>
-        <w:t>fgregion</w:t>
-      </w:r>
-      <w:proofErr w:type="spellEnd"/>
-      <w:proofErr w:type="gramEnd"/>
-      <w:r>
-        <w:rPr>
-          <w:rFonts w:ascii="Arial" w:hAnsi="Arial" w:cs="Arial"/>
-          <w:sz w:val="24"/>
-          <w:szCs w:val="24"/>
-        </w:rPr>
-        <w:t xml:space="preserve"> performs a randomisation test for differences in regions between GAM trends.</w:t>
-      </w:r>
-      <w:bookmarkStart w:id="0" w:name="_GoBack"/>
-      <w:bookmarkEnd w:id="0"/>
+      <w:r>
+        <w:rPr>
+          <w:rFonts w:ascii="Arial" w:hAnsi="Arial" w:cs="Arial"/>
+          <w:sz w:val="24"/>
+          <w:szCs w:val="24"/>
+        </w:rPr>
+        <w:t>fgregion performs a randomisation test for differences in regions between GAM trends.</w:t>
+      </w:r>
+    </w:p>
+    <w:p>
+      <w:pPr>
+        <w:rPr>
+          <w:rFonts w:ascii="Arial" w:hAnsi="Arial" w:cs="Arial"/>
+          <w:sz w:val="24"/>
+          <w:szCs w:val="24"/>
+        </w:rPr>
+      </w:pPr>
+      <w:r>
+        <w:rPr>
+          <w:rFonts w:ascii="Arial" w:hAnsi="Arial" w:cs="Arial"/>
+          <w:sz w:val="24"/>
+          <w:szCs w:val="24"/>
+        </w:rPr>
+        <w:pict w14:anchorId="6D3A3B41">
+          <v:rect id="_x0000_i1030" style="width:0;height:1.5pt" o:hralign="center" o:hrstd="t" o:hrnoshade="t" o:hr="t" fillcolor="black" stroked="f"/>
+        </w:pict>
+      </w:r>
+    </w:p>
+    <w:tbl>
+      <w:tblPr>
+        <w:tblW w:w="5000" w:type="pct"/>
+        <w:tblCellSpacing w:w="15" w:type="dxa"/>
+        <w:tblCellMar>
+          <w:top w:w="15" w:type="dxa"/>
+          <w:left w:w="15" w:type="dxa"/>
+          <w:bottom w:w="15" w:type="dxa"/>
+          <w:right w:w="15" w:type="dxa"/>
+        </w:tblCellMar>
+        <w:tblLook w:val="04A0" w:firstRow="1" w:lastRow="0" w:firstColumn="1" w:lastColumn="0" w:noHBand="0" w:noVBand="1"/>
+        <w:tblDescription w:val="page for match.arg {base}"/>
+      </w:tblPr>
+      <w:tblGrid>
+        <w:gridCol w:w="9141"/>
+        <w:gridCol w:w="497"/>
+      </w:tblGrid>
+      <w:tr>
+        <w:trPr>
+          <w:tblCellSpacing w:w="15" w:type="dxa"/>
+        </w:trPr>
+        <w:tc>
+          <w:tcPr>
+            <w:tcW w:w="0" w:type="auto"/>
+            <w:vAlign w:val="center"/>
+            <w:hideMark/>
+          </w:tcPr>
+          <w:p>
+            <w:pPr>
+              <w:rPr>
+                <w:rFonts w:ascii="Arial" w:hAnsi="Arial" w:cs="Arial"/>
+                <w:sz w:val="24"/>
+                <w:szCs w:val="24"/>
+              </w:rPr>
+            </w:pPr>
+            <w:r>
+              <w:rPr>
+                <w:rFonts w:ascii="Arial" w:hAnsi="Arial" w:cs="Arial"/>
+                <w:sz w:val="24"/>
+                <w:szCs w:val="24"/>
+              </w:rPr>
+              <w:t>fg</w:t>
+            </w:r>
+            <w:r>
+              <w:rPr>
+                <w:rFonts w:ascii="Arial" w:hAnsi="Arial" w:cs="Arial"/>
+                <w:sz w:val="24"/>
+                <w:szCs w:val="24"/>
+              </w:rPr>
+              <w:t>wald</w:t>
+            </w:r>
+          </w:p>
+        </w:tc>
+        <w:tc>
+          <w:tcPr>
+            <w:tcW w:w="0" w:type="auto"/>
+            <w:vAlign w:val="center"/>
+            <w:hideMark/>
+          </w:tcPr>
+          <w:p>
+            <w:pPr>
+              <w:rPr>
+                <w:rFonts w:ascii="Arial" w:hAnsi="Arial" w:cs="Arial"/>
+                <w:sz w:val="24"/>
+                <w:szCs w:val="24"/>
+              </w:rPr>
+            </w:pPr>
+          </w:p>
+        </w:tc>
+      </w:tr>
+    </w:tbl>
+    <w:p>
+      <w:pPr>
+        <w:rPr>
+          <w:rFonts w:ascii="Arial" w:hAnsi="Arial" w:cs="Arial"/>
+          <w:b/>
+          <w:bCs/>
+          <w:sz w:val="24"/>
+          <w:szCs w:val="24"/>
+        </w:rPr>
+      </w:pPr>
+      <w:r>
+        <w:rPr>
+          <w:rFonts w:ascii="Arial" w:hAnsi="Arial" w:cs="Arial"/>
+          <w:b/>
+          <w:bCs/>
+          <w:sz w:val="24"/>
+          <w:szCs w:val="24"/>
+        </w:rPr>
+        <w:t>Description</w:t>
+      </w:r>
+    </w:p>
+    <w:p>
+      <w:pPr>
+        <w:rPr>
+          <w:rFonts w:ascii="Arial" w:hAnsi="Arial" w:cs="Arial"/>
+          <w:sz w:val="24"/>
+          <w:szCs w:val="24"/>
+        </w:rPr>
+      </w:pPr>
+      <w:r>
+        <w:rPr>
+          <w:rFonts w:ascii="Arial" w:hAnsi="Arial" w:cs="Arial"/>
+          <w:sz w:val="24"/>
+          <w:szCs w:val="24"/>
+        </w:rPr>
+        <w:t>Performs a Wald test for the covariate estimates by accessing the structure fgglob.covest formed by the last call to fgindex</w:t>
+      </w:r>
+      <w:r>
+        <w:rPr>
+          <w:rFonts w:ascii="Arial" w:hAnsi="Arial" w:cs="Arial"/>
+          <w:sz w:val="24"/>
+          <w:szCs w:val="24"/>
+        </w:rPr>
+        <w:t>.</w:t>
+      </w:r>
+    </w:p>
+    <w:p>
+      <w:pPr>
+        <w:rPr>
+          <w:rFonts w:ascii="Arial" w:hAnsi="Arial" w:cs="Arial"/>
+          <w:b/>
+          <w:bCs/>
+          <w:sz w:val="24"/>
+          <w:szCs w:val="24"/>
+        </w:rPr>
+      </w:pPr>
+      <w:r>
+        <w:rPr>
+          <w:rFonts w:ascii="Arial" w:hAnsi="Arial" w:cs="Arial"/>
+          <w:b/>
+          <w:bCs/>
+          <w:sz w:val="24"/>
+          <w:szCs w:val="24"/>
+        </w:rPr>
+        <w:t>Usage</w:t>
+      </w:r>
+    </w:p>
+    <w:p>
+      <w:pPr>
+        <w:rPr>
+          <w:rFonts w:ascii="Arial" w:hAnsi="Arial" w:cs="Arial"/>
+          <w:sz w:val="24"/>
+          <w:szCs w:val="24"/>
+        </w:rPr>
+      </w:pPr>
+      <w:r>
+        <w:rPr>
+          <w:rFonts w:ascii="Arial" w:hAnsi="Arial" w:cs="Arial"/>
+          <w:sz w:val="24"/>
+          <w:szCs w:val="24"/>
+        </w:rPr>
+        <w:t>fg</w:t>
+      </w:r>
+      <w:r>
+        <w:rPr>
+          <w:rFonts w:ascii="Arial" w:hAnsi="Arial" w:cs="Arial"/>
+          <w:sz w:val="24"/>
+          <w:szCs w:val="24"/>
+        </w:rPr>
+        <w:t>wald</w:t>
+      </w:r>
+      <w:r>
+        <w:rPr>
+          <w:rFonts w:ascii="Arial" w:hAnsi="Arial" w:cs="Arial"/>
+          <w:sz w:val="24"/>
+          <w:szCs w:val="24"/>
+        </w:rPr>
+        <w:t>(</w:t>
+      </w:r>
+      <w:r>
+        <w:rPr>
+          <w:rFonts w:ascii="Arial" w:hAnsi="Arial" w:cs="Arial"/>
+          <w:sz w:val="24"/>
+          <w:szCs w:val="24"/>
+        </w:rPr>
+        <w:t>fgresults</w:t>
+      </w:r>
+      <w:r>
+        <w:rPr>
+          <w:rFonts w:ascii="Arial" w:hAnsi="Arial" w:cs="Arial"/>
+          <w:sz w:val="24"/>
+          <w:szCs w:val="24"/>
+        </w:rPr>
+        <w:t xml:space="preserve">, </w:t>
+      </w:r>
+      <w:r>
+        <w:rPr>
+          <w:rFonts w:ascii="Arial" w:hAnsi="Arial" w:cs="Arial"/>
+          <w:sz w:val="24"/>
+          <w:szCs w:val="24"/>
+        </w:rPr>
+        <w:t>covlabs,print=TRUE</w:t>
+      </w:r>
+      <w:r>
+        <w:rPr>
+          <w:rFonts w:ascii="Arial" w:hAnsi="Arial" w:cs="Arial"/>
+          <w:sz w:val="24"/>
+          <w:szCs w:val="24"/>
+        </w:rPr>
+        <w:t>)</w:t>
+      </w:r>
+    </w:p>
+    <w:p>
+      <w:pPr>
+        <w:rPr>
+          <w:rFonts w:ascii="Arial" w:hAnsi="Arial" w:cs="Arial"/>
+          <w:b/>
+          <w:bCs/>
+          <w:sz w:val="24"/>
+          <w:szCs w:val="24"/>
+        </w:rPr>
+      </w:pPr>
+      <w:r>
+        <w:rPr>
+          <w:rFonts w:ascii="Arial" w:hAnsi="Arial" w:cs="Arial"/>
+          <w:b/>
+          <w:bCs/>
+          <w:sz w:val="24"/>
+          <w:szCs w:val="24"/>
+        </w:rPr>
+        <w:t>Arguments</w:t>
+      </w:r>
+    </w:p>
+    <w:tbl>
+      <w:tblPr>
+        <w:tblW w:w="0" w:type="auto"/>
+        <w:tblCellSpacing w:w="15" w:type="dxa"/>
+        <w:tblCellMar>
+          <w:top w:w="15" w:type="dxa"/>
+          <w:left w:w="15" w:type="dxa"/>
+          <w:bottom w:w="15" w:type="dxa"/>
+          <w:right w:w="15" w:type="dxa"/>
+        </w:tblCellMar>
+        <w:tblLook w:val="04A0" w:firstRow="1" w:lastRow="0" w:firstColumn="1" w:lastColumn="0" w:noHBand="0" w:noVBand="1"/>
+        <w:tblDescription w:val="R argblock"/>
+      </w:tblPr>
+      <w:tblGrid>
+        <w:gridCol w:w="983"/>
+        <w:gridCol w:w="8655"/>
+      </w:tblGrid>
+      <w:tr>
+        <w:trPr>
+          <w:tblCellSpacing w:w="15" w:type="dxa"/>
+        </w:trPr>
+        <w:tc>
+          <w:tcPr>
+            <w:tcW w:w="0" w:type="auto"/>
+            <w:hideMark/>
+          </w:tcPr>
+          <w:p>
+            <w:pPr>
+              <w:rPr>
+                <w:rFonts w:ascii="Arial" w:hAnsi="Arial" w:cs="Arial"/>
+                <w:sz w:val="24"/>
+                <w:szCs w:val="24"/>
+              </w:rPr>
+            </w:pPr>
+            <w:r>
+              <w:rPr>
+                <w:rFonts w:ascii="Arial" w:hAnsi="Arial" w:cs="Arial"/>
+                <w:sz w:val="24"/>
+                <w:szCs w:val="24"/>
+              </w:rPr>
+              <w:t>fgresults</w:t>
+            </w:r>
+          </w:p>
+        </w:tc>
+        <w:tc>
+          <w:tcPr>
+            <w:tcW w:w="0" w:type="auto"/>
+            <w:hideMark/>
+          </w:tcPr>
+          <w:p>
+            <w:pPr>
+              <w:rPr>
+                <w:rFonts w:ascii="Arial" w:hAnsi="Arial" w:cs="Arial"/>
+                <w:sz w:val="24"/>
+                <w:szCs w:val="24"/>
+              </w:rPr>
+            </w:pPr>
+            <w:r>
+              <w:rPr>
+                <w:rFonts w:ascii="Arial" w:hAnsi="Arial" w:cs="Arial"/>
+                <w:sz w:val="24"/>
+                <w:szCs w:val="24"/>
+              </w:rPr>
+              <w:t>Structure saving results of the model fitted by fgindex</w:t>
+            </w:r>
+            <w:r>
+              <w:rPr>
+                <w:rFonts w:ascii="Arial" w:hAnsi="Arial" w:cs="Arial"/>
+                <w:sz w:val="24"/>
+                <w:szCs w:val="24"/>
+              </w:rPr>
+              <w:t>.</w:t>
+            </w:r>
+          </w:p>
+        </w:tc>
+      </w:tr>
+      <w:tr>
+        <w:trPr>
+          <w:tblCellSpacing w:w="15" w:type="dxa"/>
+        </w:trPr>
+        <w:tc>
+          <w:tcPr>
+            <w:tcW w:w="0" w:type="auto"/>
+            <w:hideMark/>
+          </w:tcPr>
+          <w:p>
+            <w:pPr>
+              <w:rPr>
+                <w:rFonts w:ascii="Arial" w:hAnsi="Arial" w:cs="Arial"/>
+                <w:sz w:val="24"/>
+                <w:szCs w:val="24"/>
+              </w:rPr>
+            </w:pPr>
+            <w:r>
+              <w:rPr>
+                <w:rFonts w:ascii="Arial" w:hAnsi="Arial" w:cs="Arial"/>
+                <w:sz w:val="24"/>
+                <w:szCs w:val="24"/>
+              </w:rPr>
+              <w:t>covlabs</w:t>
+            </w:r>
+          </w:p>
+        </w:tc>
+        <w:tc>
+          <w:tcPr>
+            <w:tcW w:w="0" w:type="auto"/>
+            <w:hideMark/>
+          </w:tcPr>
+          <w:p>
+            <w:pPr>
+              <w:rPr>
+                <w:rFonts w:ascii="Arial" w:hAnsi="Arial" w:cs="Arial"/>
+                <w:sz w:val="24"/>
+                <w:szCs w:val="24"/>
+              </w:rPr>
+            </w:pPr>
+            <w:r>
+              <w:rPr>
+                <w:rFonts w:ascii="Arial" w:hAnsi="Arial" w:cs="Arial"/>
+                <w:sz w:val="24"/>
+                <w:szCs w:val="24"/>
+              </w:rPr>
+              <w:t>Labels for the covariate terms of interest</w:t>
+            </w:r>
+            <w:r>
+              <w:rPr>
+                <w:rFonts w:ascii="Arial" w:hAnsi="Arial" w:cs="Arial"/>
+                <w:sz w:val="24"/>
+                <w:szCs w:val="24"/>
+              </w:rPr>
+              <w:t>.</w:t>
+            </w:r>
+          </w:p>
+        </w:tc>
+      </w:tr>
+      <w:tr>
+        <w:trPr>
+          <w:tblCellSpacing w:w="15" w:type="dxa"/>
+        </w:trPr>
+        <w:tc>
+          <w:tcPr>
+            <w:tcW w:w="0" w:type="auto"/>
+            <w:hideMark/>
+          </w:tcPr>
+          <w:p>
+            <w:pPr>
+              <w:rPr>
+                <w:rFonts w:ascii="Arial" w:hAnsi="Arial" w:cs="Arial"/>
+                <w:sz w:val="24"/>
+                <w:szCs w:val="24"/>
+              </w:rPr>
+            </w:pPr>
+            <w:r>
+              <w:rPr>
+                <w:rFonts w:ascii="Arial" w:hAnsi="Arial" w:cs="Arial"/>
+                <w:sz w:val="24"/>
+                <w:szCs w:val="24"/>
+              </w:rPr>
+              <w:t>print</w:t>
+            </w:r>
+          </w:p>
+        </w:tc>
+        <w:tc>
+          <w:tcPr>
+            <w:tcW w:w="0" w:type="auto"/>
+            <w:hideMark/>
+          </w:tcPr>
+          <w:p>
+            <w:pPr>
+              <w:rPr>
+                <w:rFonts w:ascii="Arial" w:hAnsi="Arial" w:cs="Arial"/>
+                <w:sz w:val="24"/>
+                <w:szCs w:val="24"/>
+              </w:rPr>
+            </w:pPr>
+            <w:r>
+              <w:rPr>
+                <w:rFonts w:ascii="Arial" w:hAnsi="Arial" w:cs="Arial"/>
+                <w:sz w:val="24"/>
+                <w:szCs w:val="24"/>
+              </w:rPr>
+              <w:t>Wh</w:t>
+            </w:r>
+            <w:r>
+              <w:rPr>
+                <w:rFonts w:ascii="Arial" w:hAnsi="Arial" w:cs="Arial"/>
+                <w:sz w:val="24"/>
+                <w:szCs w:val="24"/>
+              </w:rPr>
+              <w:t>ether to print</w:t>
+            </w:r>
+            <w:r>
+              <w:rPr>
+                <w:rFonts w:ascii="Arial" w:hAnsi="Arial" w:cs="Arial"/>
+                <w:sz w:val="24"/>
+                <w:szCs w:val="24"/>
+              </w:rPr>
+              <w:t xml:space="preserve"> output; “</w:t>
+            </w:r>
+            <w:r>
+              <w:rPr>
+                <w:rFonts w:ascii="Arial" w:hAnsi="Arial" w:cs="Arial"/>
+                <w:sz w:val="24"/>
+                <w:szCs w:val="24"/>
+              </w:rPr>
+              <w:t>TRUE</w:t>
+            </w:r>
+            <w:r>
+              <w:rPr>
+                <w:rFonts w:ascii="Arial" w:hAnsi="Arial" w:cs="Arial"/>
+                <w:sz w:val="24"/>
+                <w:szCs w:val="24"/>
+              </w:rPr>
+              <w:t xml:space="preserve">” (default) </w:t>
+            </w:r>
+            <w:r>
+              <w:rPr>
+                <w:rFonts w:ascii="Arial" w:hAnsi="Arial" w:cs="Arial"/>
+                <w:sz w:val="24"/>
+                <w:szCs w:val="24"/>
+              </w:rPr>
+              <w:t>gives the relevant covariate estimates and Wald test statistics</w:t>
+            </w:r>
+            <w:r>
+              <w:rPr>
+                <w:rFonts w:ascii="Arial" w:hAnsi="Arial" w:cs="Arial"/>
+                <w:sz w:val="24"/>
+                <w:szCs w:val="24"/>
+              </w:rPr>
+              <w:t>.</w:t>
+            </w:r>
+          </w:p>
+        </w:tc>
+      </w:tr>
+      <w:tr>
+        <w:trPr>
+          <w:tblCellSpacing w:w="15" w:type="dxa"/>
+        </w:trPr>
+        <w:tc>
+          <w:tcPr>
+            <w:tcW w:w="0" w:type="auto"/>
+          </w:tcPr>
+          <w:p>
+            <w:pPr>
+              <w:rPr>
+                <w:rFonts w:ascii="Arial" w:hAnsi="Arial" w:cs="Arial"/>
+                <w:sz w:val="24"/>
+                <w:szCs w:val="24"/>
+              </w:rPr>
+            </w:pPr>
+          </w:p>
+        </w:tc>
+        <w:tc>
+          <w:tcPr>
+            <w:tcW w:w="0" w:type="auto"/>
+          </w:tcPr>
+          <w:p>
+            <w:pPr>
+              <w:rPr>
+                <w:rFonts w:ascii="Arial" w:hAnsi="Arial" w:cs="Arial"/>
+                <w:sz w:val="24"/>
+                <w:szCs w:val="24"/>
+              </w:rPr>
+            </w:pPr>
+          </w:p>
+        </w:tc>
+      </w:tr>
+    </w:tbl>
+    <w:p>
+      <w:pPr>
+        <w:rPr>
+          <w:rFonts w:ascii="Arial" w:hAnsi="Arial" w:cs="Arial"/>
+          <w:b/>
+          <w:bCs/>
+          <w:sz w:val="24"/>
+          <w:szCs w:val="24"/>
+        </w:rPr>
+      </w:pPr>
+      <w:r>
+        <w:rPr>
+          <w:rFonts w:ascii="Arial" w:hAnsi="Arial" w:cs="Arial"/>
+          <w:b/>
+          <w:bCs/>
+          <w:sz w:val="24"/>
+          <w:szCs w:val="24"/>
+        </w:rPr>
+        <w:t>Details</w:t>
+      </w:r>
+    </w:p>
+    <w:p>
+      <w:pPr>
+        <w:rPr>
+          <w:rFonts w:ascii="Arial" w:hAnsi="Arial" w:cs="Arial"/>
+          <w:sz w:val="24"/>
+          <w:szCs w:val="24"/>
+        </w:rPr>
+      </w:pPr>
+      <w:r>
+        <w:rPr>
+          <w:rFonts w:ascii="Arial" w:hAnsi="Arial" w:cs="Arial"/>
+          <w:sz w:val="24"/>
+          <w:szCs w:val="24"/>
+        </w:rPr>
+        <w:t>fgwald extracts the bootstrapped estimates of the relevant covariates from the structure fgglob.covest and uses them to create a variance-covariance matrix for the estimates, before calculating the Wald test.</w:t>
+      </w:r>
+    </w:p>
+    <w:p>
+      <w:pPr>
+        <w:rPr>
+          <w:rFonts w:ascii="Arial" w:hAnsi="Arial" w:cs="Arial"/>
+          <w:sz w:val="24"/>
+          <w:szCs w:val="24"/>
+        </w:rPr>
+      </w:pPr>
+      <w:r>
+        <w:rPr>
+          <w:rFonts w:ascii="Arial" w:hAnsi="Arial" w:cs="Arial"/>
+          <w:sz w:val="24"/>
+          <w:szCs w:val="24"/>
+        </w:rPr>
+        <w:pict w14:anchorId="6E00113D">
+          <v:rect id="_x0000_i1031" style="width:0;height:1.5pt" o:hralign="center" o:hrstd="t" o:hrnoshade="t" o:hr="t" fillcolor="black" stroked="f"/>
+        </w:pict>
+      </w:r>
+    </w:p>
+    <w:tbl>
+      <w:tblPr>
+        <w:tblW w:w="5000" w:type="pct"/>
+        <w:tblCellSpacing w:w="15" w:type="dxa"/>
+        <w:tblCellMar>
+          <w:top w:w="15" w:type="dxa"/>
+          <w:left w:w="15" w:type="dxa"/>
+          <w:bottom w:w="15" w:type="dxa"/>
+          <w:right w:w="15" w:type="dxa"/>
+        </w:tblCellMar>
+        <w:tblLook w:val="04A0" w:firstRow="1" w:lastRow="0" w:firstColumn="1" w:lastColumn="0" w:noHBand="0" w:noVBand="1"/>
+        <w:tblDescription w:val="page for match.arg {base}"/>
+      </w:tblPr>
+      <w:tblGrid>
+        <w:gridCol w:w="9141"/>
+        <w:gridCol w:w="497"/>
+      </w:tblGrid>
+      <w:tr>
+        <w:trPr>
+          <w:tblCellSpacing w:w="15" w:type="dxa"/>
+        </w:trPr>
+        <w:tc>
+          <w:tcPr>
+            <w:tcW w:w="0" w:type="auto"/>
+            <w:vAlign w:val="center"/>
+            <w:hideMark/>
+          </w:tcPr>
+          <w:p>
+            <w:pPr>
+              <w:rPr>
+                <w:rFonts w:ascii="Arial" w:hAnsi="Arial" w:cs="Arial"/>
+                <w:sz w:val="24"/>
+                <w:szCs w:val="24"/>
+              </w:rPr>
+            </w:pPr>
+            <w:r>
+              <w:rPr>
+                <w:rFonts w:ascii="Arial" w:hAnsi="Arial" w:cs="Arial"/>
+                <w:sz w:val="24"/>
+                <w:szCs w:val="24"/>
+              </w:rPr>
+              <w:t>fg</w:t>
+            </w:r>
+            <w:r>
+              <w:rPr>
+                <w:rFonts w:ascii="Arial" w:hAnsi="Arial" w:cs="Arial"/>
+                <w:sz w:val="24"/>
+                <w:szCs w:val="24"/>
+              </w:rPr>
+              <w:t>wald</w:t>
+            </w:r>
+          </w:p>
+        </w:tc>
+        <w:tc>
+          <w:tcPr>
+            <w:tcW w:w="0" w:type="auto"/>
+            <w:vAlign w:val="center"/>
+            <w:hideMark/>
+          </w:tcPr>
+          <w:p>
+            <w:pPr>
+              <w:rPr>
+                <w:rFonts w:ascii="Arial" w:hAnsi="Arial" w:cs="Arial"/>
+                <w:sz w:val="24"/>
+                <w:szCs w:val="24"/>
+              </w:rPr>
+            </w:pPr>
+          </w:p>
+        </w:tc>
+      </w:tr>
+    </w:tbl>
+    <w:p>
+      <w:pPr>
+        <w:rPr>
+          <w:rFonts w:ascii="Arial" w:hAnsi="Arial" w:cs="Arial"/>
+          <w:b/>
+          <w:bCs/>
+          <w:sz w:val="24"/>
+          <w:szCs w:val="24"/>
+        </w:rPr>
+      </w:pPr>
+      <w:r>
+        <w:rPr>
+          <w:rFonts w:ascii="Arial" w:hAnsi="Arial" w:cs="Arial"/>
+          <w:b/>
+          <w:bCs/>
+          <w:sz w:val="24"/>
+          <w:szCs w:val="24"/>
+        </w:rPr>
+        <w:t>Description</w:t>
+      </w:r>
+    </w:p>
+    <w:p>
+      <w:pPr>
+        <w:rPr>
+          <w:rFonts w:ascii="Arial" w:hAnsi="Arial" w:cs="Arial"/>
+          <w:sz w:val="24"/>
+          <w:szCs w:val="24"/>
+        </w:rPr>
+      </w:pPr>
+      <w:r>
+        <w:rPr>
+          <w:rFonts w:ascii="Arial" w:hAnsi="Arial" w:cs="Arial"/>
+          <w:sz w:val="24"/>
+          <w:szCs w:val="24"/>
+        </w:rPr>
+        <w:t>Performs a Wald test for the covariate estimates by accessing the structure fgglob.covest formed by the last call to fgindex</w:t>
+      </w:r>
+      <w:r>
+        <w:rPr>
+          <w:rFonts w:ascii="Arial" w:hAnsi="Arial" w:cs="Arial"/>
+          <w:sz w:val="24"/>
+          <w:szCs w:val="24"/>
+        </w:rPr>
+        <w:t>.</w:t>
+      </w:r>
+    </w:p>
+    <w:p>
+      <w:pPr>
+        <w:rPr>
+          <w:rFonts w:ascii="Arial" w:hAnsi="Arial" w:cs="Arial"/>
+          <w:b/>
+          <w:bCs/>
+          <w:sz w:val="24"/>
+          <w:szCs w:val="24"/>
+        </w:rPr>
+      </w:pPr>
+      <w:r>
+        <w:rPr>
+          <w:rFonts w:ascii="Arial" w:hAnsi="Arial" w:cs="Arial"/>
+          <w:b/>
+          <w:bCs/>
+          <w:sz w:val="24"/>
+          <w:szCs w:val="24"/>
+        </w:rPr>
+        <w:t>Usage</w:t>
+      </w:r>
+    </w:p>
+    <w:p>
+      <w:pPr>
+        <w:rPr>
+          <w:rFonts w:ascii="Arial" w:hAnsi="Arial" w:cs="Arial"/>
+          <w:sz w:val="24"/>
+          <w:szCs w:val="24"/>
+        </w:rPr>
+      </w:pPr>
+      <w:r>
+        <w:rPr>
+          <w:rFonts w:ascii="Arial" w:hAnsi="Arial" w:cs="Arial"/>
+          <w:sz w:val="24"/>
+          <w:szCs w:val="24"/>
+        </w:rPr>
+        <w:t>fg</w:t>
+      </w:r>
+      <w:r>
+        <w:rPr>
+          <w:rFonts w:ascii="Arial" w:hAnsi="Arial" w:cs="Arial"/>
+          <w:sz w:val="24"/>
+          <w:szCs w:val="24"/>
+        </w:rPr>
+        <w:t>wald</w:t>
+      </w:r>
+      <w:r>
+        <w:rPr>
+          <w:rFonts w:ascii="Arial" w:hAnsi="Arial" w:cs="Arial"/>
+          <w:sz w:val="24"/>
+          <w:szCs w:val="24"/>
+        </w:rPr>
+        <w:t>(</w:t>
+      </w:r>
+      <w:r>
+        <w:rPr>
+          <w:rFonts w:ascii="Arial" w:hAnsi="Arial" w:cs="Arial"/>
+          <w:sz w:val="24"/>
+          <w:szCs w:val="24"/>
+        </w:rPr>
+        <w:t>fgresults</w:t>
+      </w:r>
+      <w:r>
+        <w:rPr>
+          <w:rFonts w:ascii="Arial" w:hAnsi="Arial" w:cs="Arial"/>
+          <w:sz w:val="24"/>
+          <w:szCs w:val="24"/>
+        </w:rPr>
+        <w:t xml:space="preserve">, </w:t>
+      </w:r>
+      <w:r>
+        <w:rPr>
+          <w:rFonts w:ascii="Arial" w:hAnsi="Arial" w:cs="Arial"/>
+          <w:sz w:val="24"/>
+          <w:szCs w:val="24"/>
+        </w:rPr>
+        <w:t>covlabs,print=TRUE</w:t>
+      </w:r>
+      <w:r>
+        <w:rPr>
+          <w:rFonts w:ascii="Arial" w:hAnsi="Arial" w:cs="Arial"/>
+          <w:sz w:val="24"/>
+          <w:szCs w:val="24"/>
+        </w:rPr>
+        <w:t>)</w:t>
+      </w:r>
+    </w:p>
+    <w:p>
+      <w:pPr>
+        <w:rPr>
+          <w:rFonts w:ascii="Arial" w:hAnsi="Arial" w:cs="Arial"/>
+          <w:b/>
+          <w:bCs/>
+          <w:sz w:val="24"/>
+          <w:szCs w:val="24"/>
+        </w:rPr>
+      </w:pPr>
+      <w:r>
+        <w:rPr>
+          <w:rFonts w:ascii="Arial" w:hAnsi="Arial" w:cs="Arial"/>
+          <w:b/>
+          <w:bCs/>
+          <w:sz w:val="24"/>
+          <w:szCs w:val="24"/>
+        </w:rPr>
+        <w:t>Arguments</w:t>
+      </w:r>
+    </w:p>
+    <w:tbl>
+      <w:tblPr>
+        <w:tblW w:w="0" w:type="auto"/>
+        <w:tblCellSpacing w:w="15" w:type="dxa"/>
+        <w:tblCellMar>
+          <w:top w:w="15" w:type="dxa"/>
+          <w:left w:w="15" w:type="dxa"/>
+          <w:bottom w:w="15" w:type="dxa"/>
+          <w:right w:w="15" w:type="dxa"/>
+        </w:tblCellMar>
+        <w:tblLook w:val="04A0" w:firstRow="1" w:lastRow="0" w:firstColumn="1" w:lastColumn="0" w:noHBand="0" w:noVBand="1"/>
+        <w:tblDescription w:val="R argblock"/>
+      </w:tblPr>
+      <w:tblGrid>
+        <w:gridCol w:w="983"/>
+        <w:gridCol w:w="8655"/>
+      </w:tblGrid>
+      <w:tr>
+        <w:trPr>
+          <w:tblCellSpacing w:w="15" w:type="dxa"/>
+        </w:trPr>
+        <w:tc>
+          <w:tcPr>
+            <w:tcW w:w="0" w:type="auto"/>
+            <w:hideMark/>
+          </w:tcPr>
+          <w:p>
+            <w:pPr>
+              <w:rPr>
+                <w:rFonts w:ascii="Arial" w:hAnsi="Arial" w:cs="Arial"/>
+                <w:sz w:val="24"/>
+                <w:szCs w:val="24"/>
+              </w:rPr>
+            </w:pPr>
+            <w:r>
+              <w:rPr>
+                <w:rFonts w:ascii="Arial" w:hAnsi="Arial" w:cs="Arial"/>
+                <w:sz w:val="24"/>
+                <w:szCs w:val="24"/>
+              </w:rPr>
+              <w:t>fgresults</w:t>
+            </w:r>
+          </w:p>
+        </w:tc>
+        <w:tc>
+          <w:tcPr>
+            <w:tcW w:w="0" w:type="auto"/>
+            <w:hideMark/>
+          </w:tcPr>
+          <w:p>
+            <w:pPr>
+              <w:rPr>
+                <w:rFonts w:ascii="Arial" w:hAnsi="Arial" w:cs="Arial"/>
+                <w:sz w:val="24"/>
+                <w:szCs w:val="24"/>
+              </w:rPr>
+            </w:pPr>
+            <w:r>
+              <w:rPr>
+                <w:rFonts w:ascii="Arial" w:hAnsi="Arial" w:cs="Arial"/>
+                <w:sz w:val="24"/>
+                <w:szCs w:val="24"/>
+              </w:rPr>
+              <w:t>Structure saving results of the model fitted by fgindex</w:t>
+            </w:r>
+            <w:r>
+              <w:rPr>
+                <w:rFonts w:ascii="Arial" w:hAnsi="Arial" w:cs="Arial"/>
+                <w:sz w:val="24"/>
+                <w:szCs w:val="24"/>
+              </w:rPr>
+              <w:t>.</w:t>
+            </w:r>
+          </w:p>
+        </w:tc>
+      </w:tr>
+      <w:tr>
+        <w:trPr>
+          <w:tblCellSpacing w:w="15" w:type="dxa"/>
+        </w:trPr>
+        <w:tc>
+          <w:tcPr>
+            <w:tcW w:w="0" w:type="auto"/>
+            <w:hideMark/>
+          </w:tcPr>
+          <w:p>
+            <w:pPr>
+              <w:rPr>
+                <w:rFonts w:ascii="Arial" w:hAnsi="Arial" w:cs="Arial"/>
+                <w:sz w:val="24"/>
+                <w:szCs w:val="24"/>
+              </w:rPr>
+            </w:pPr>
+            <w:r>
+              <w:rPr>
+                <w:rFonts w:ascii="Arial" w:hAnsi="Arial" w:cs="Arial"/>
+                <w:sz w:val="24"/>
+                <w:szCs w:val="24"/>
+              </w:rPr>
+              <w:lastRenderedPageBreak/>
+              <w:t>covlabs</w:t>
+            </w:r>
+          </w:p>
+        </w:tc>
+        <w:tc>
+          <w:tcPr>
+            <w:tcW w:w="0" w:type="auto"/>
+            <w:hideMark/>
+          </w:tcPr>
+          <w:p>
+            <w:pPr>
+              <w:rPr>
+                <w:rFonts w:ascii="Arial" w:hAnsi="Arial" w:cs="Arial"/>
+                <w:sz w:val="24"/>
+                <w:szCs w:val="24"/>
+              </w:rPr>
+            </w:pPr>
+            <w:r>
+              <w:rPr>
+                <w:rFonts w:ascii="Arial" w:hAnsi="Arial" w:cs="Arial"/>
+                <w:sz w:val="24"/>
+                <w:szCs w:val="24"/>
+              </w:rPr>
+              <w:t>Labels for the covariate terms of interest</w:t>
+            </w:r>
+            <w:r>
+              <w:rPr>
+                <w:rFonts w:ascii="Arial" w:hAnsi="Arial" w:cs="Arial"/>
+                <w:sz w:val="24"/>
+                <w:szCs w:val="24"/>
+              </w:rPr>
+              <w:t>.</w:t>
+            </w:r>
+          </w:p>
+        </w:tc>
+      </w:tr>
+      <w:tr>
+        <w:trPr>
+          <w:tblCellSpacing w:w="15" w:type="dxa"/>
+        </w:trPr>
+        <w:tc>
+          <w:tcPr>
+            <w:tcW w:w="0" w:type="auto"/>
+            <w:hideMark/>
+          </w:tcPr>
+          <w:p>
+            <w:pPr>
+              <w:rPr>
+                <w:rFonts w:ascii="Arial" w:hAnsi="Arial" w:cs="Arial"/>
+                <w:sz w:val="24"/>
+                <w:szCs w:val="24"/>
+              </w:rPr>
+            </w:pPr>
+            <w:r>
+              <w:rPr>
+                <w:rFonts w:ascii="Arial" w:hAnsi="Arial" w:cs="Arial"/>
+                <w:sz w:val="24"/>
+                <w:szCs w:val="24"/>
+              </w:rPr>
+              <w:t>print</w:t>
+            </w:r>
+          </w:p>
+        </w:tc>
+        <w:tc>
+          <w:tcPr>
+            <w:tcW w:w="0" w:type="auto"/>
+            <w:hideMark/>
+          </w:tcPr>
+          <w:p>
+            <w:pPr>
+              <w:rPr>
+                <w:rFonts w:ascii="Arial" w:hAnsi="Arial" w:cs="Arial"/>
+                <w:sz w:val="24"/>
+                <w:szCs w:val="24"/>
+              </w:rPr>
+            </w:pPr>
+            <w:r>
+              <w:rPr>
+                <w:rFonts w:ascii="Arial" w:hAnsi="Arial" w:cs="Arial"/>
+                <w:sz w:val="24"/>
+                <w:szCs w:val="24"/>
+              </w:rPr>
+              <w:t>Wh</w:t>
+            </w:r>
+            <w:r>
+              <w:rPr>
+                <w:rFonts w:ascii="Arial" w:hAnsi="Arial" w:cs="Arial"/>
+                <w:sz w:val="24"/>
+                <w:szCs w:val="24"/>
+              </w:rPr>
+              <w:t>ether to print</w:t>
+            </w:r>
+            <w:r>
+              <w:rPr>
+                <w:rFonts w:ascii="Arial" w:hAnsi="Arial" w:cs="Arial"/>
+                <w:sz w:val="24"/>
+                <w:szCs w:val="24"/>
+              </w:rPr>
+              <w:t xml:space="preserve"> output; “</w:t>
+            </w:r>
+            <w:r>
+              <w:rPr>
+                <w:rFonts w:ascii="Arial" w:hAnsi="Arial" w:cs="Arial"/>
+                <w:sz w:val="24"/>
+                <w:szCs w:val="24"/>
+              </w:rPr>
+              <w:t>TRUE</w:t>
+            </w:r>
+            <w:r>
+              <w:rPr>
+                <w:rFonts w:ascii="Arial" w:hAnsi="Arial" w:cs="Arial"/>
+                <w:sz w:val="24"/>
+                <w:szCs w:val="24"/>
+              </w:rPr>
+              <w:t xml:space="preserve">” (default) </w:t>
+            </w:r>
+            <w:r>
+              <w:rPr>
+                <w:rFonts w:ascii="Arial" w:hAnsi="Arial" w:cs="Arial"/>
+                <w:sz w:val="24"/>
+                <w:szCs w:val="24"/>
+              </w:rPr>
+              <w:t>gives the relevant covariate estimates and Wald test statistics</w:t>
+            </w:r>
+            <w:r>
+              <w:rPr>
+                <w:rFonts w:ascii="Arial" w:hAnsi="Arial" w:cs="Arial"/>
+                <w:sz w:val="24"/>
+                <w:szCs w:val="24"/>
+              </w:rPr>
+              <w:t>.</w:t>
+            </w:r>
+          </w:p>
+        </w:tc>
+      </w:tr>
+      <w:tr>
+        <w:trPr>
+          <w:tblCellSpacing w:w="15" w:type="dxa"/>
+        </w:trPr>
+        <w:tc>
+          <w:tcPr>
+            <w:tcW w:w="0" w:type="auto"/>
+          </w:tcPr>
+          <w:p>
+            <w:pPr>
+              <w:rPr>
+                <w:rFonts w:ascii="Arial" w:hAnsi="Arial" w:cs="Arial"/>
+                <w:sz w:val="24"/>
+                <w:szCs w:val="24"/>
+              </w:rPr>
+            </w:pPr>
+          </w:p>
+        </w:tc>
+        <w:tc>
+          <w:tcPr>
+            <w:tcW w:w="0" w:type="auto"/>
+          </w:tcPr>
+          <w:p>
+            <w:pPr>
+              <w:rPr>
+                <w:rFonts w:ascii="Arial" w:hAnsi="Arial" w:cs="Arial"/>
+                <w:sz w:val="24"/>
+                <w:szCs w:val="24"/>
+              </w:rPr>
+            </w:pPr>
+          </w:p>
+        </w:tc>
+      </w:tr>
+    </w:tbl>
+    <w:p>
+      <w:pPr>
+        <w:rPr>
+          <w:rFonts w:ascii="Arial" w:hAnsi="Arial" w:cs="Arial"/>
+          <w:b/>
+          <w:bCs/>
+          <w:sz w:val="24"/>
+          <w:szCs w:val="24"/>
+        </w:rPr>
+      </w:pPr>
+      <w:r>
+        <w:rPr>
+          <w:rFonts w:ascii="Arial" w:hAnsi="Arial" w:cs="Arial"/>
+          <w:b/>
+          <w:bCs/>
+          <w:sz w:val="24"/>
+          <w:szCs w:val="24"/>
+        </w:rPr>
+        <w:t>Details</w:t>
+      </w:r>
+    </w:p>
+    <w:p>
+      <w:pPr>
+        <w:rPr>
+          <w:rFonts w:ascii="Arial" w:hAnsi="Arial" w:cs="Arial"/>
+          <w:sz w:val="24"/>
+          <w:szCs w:val="24"/>
+        </w:rPr>
+      </w:pPr>
+      <w:r>
+        <w:rPr>
+          <w:rFonts w:ascii="Arial" w:hAnsi="Arial" w:cs="Arial"/>
+          <w:sz w:val="24"/>
+          <w:szCs w:val="24"/>
+        </w:rPr>
+        <w:t>fgwald extracts the bootstrapped estimates of the relevant covariates from the structure fgglob.covest and uses them to create a variance-covariance matrix for the estimates, before calculating the Wald test.</w:t>
+      </w:r>
     </w:p>
     <w:p>
       <w:pPr>
@@ -5931,7 +5664,7 @@
 </file>
 
 <file path=word/numbering.xml><?xml version="1.0" encoding="utf-8"?>
-<w:numbering xmlns:wpc="http://schemas.microsoft.com/office/word/2010/wordprocessingCanvas" xmlns:mc="http://schemas.openxmlformats.org/markup-compatibility/2006" xmlns:o="urn:schemas-microsoft-com:office:office" xmlns:r="http://schemas.openxmlformats.org/officeDocument/2006/relationships" xmlns:m="http://schemas.openxmlformats.org/officeDocument/2006/math" xmlns:v="urn:schemas-microsoft-com:vml" xmlns:wp14="http://schemas.microsoft.com/office/word/2010/wordprocessingDrawing" xmlns:wp="http://schemas.openxmlformats.org/drawingml/2006/wordprocessingDrawing" xmlns:w10="urn:schemas-microsoft-com:office:word" xmlns:w="http://schemas.openxmlformats.org/wordprocessingml/2006/main" xmlns:w14="http://schemas.microsoft.com/office/word/2010/wordml" xmlns:w15="http://schemas.microsoft.com/office/word/2012/wordml" xmlns:wpg="http://schemas.microsoft.com/office/word/2010/wordprocessingGroup" xmlns:wpi="http://schemas.microsoft.com/office/word/2010/wordprocessingInk" xmlns:wne="http://schemas.microsoft.com/office/word/2006/wordml" xmlns:wps="http://schemas.microsoft.com/office/word/2010/wordprocessingShape" mc:Ignorable="w14 w15 wp14">
+<w:numbering xmlns:wpc="http://schemas.microsoft.com/office/word/2010/wordprocessingCanvas" xmlns:cx="http://schemas.microsoft.com/office/drawing/2014/chartex" xmlns:cx1="http://schemas.microsoft.com/office/drawing/2015/9/8/chartex" xmlns:cx2="http://schemas.microsoft.com/office/drawing/2015/10/21/chartex" xmlns:cx3="http://schemas.microsoft.com/office/drawing/2016/5/9/chartex" xmlns:cx4="http://schemas.microsoft.com/office/drawing/2016/5/10/chartex" xmlns:cx5="http://schemas.microsoft.com/office/drawing/2016/5/11/chartex" xmlns:cx6="http://schemas.microsoft.com/office/drawing/2016/5/12/chartex" xmlns:cx7="http://schemas.microsoft.com/office/drawing/2016/5/13/chartex" xmlns:cx8="http://schemas.microsoft.com/office/drawing/2016/5/14/chartex" xmlns:mc="http://schemas.openxmlformats.org/markup-compatibility/2006" xmlns:aink="http://schemas.microsoft.com/office/drawing/2016/ink" xmlns:am3d="http://schemas.microsoft.com/office/drawing/2017/model3d" xmlns:o="urn:schemas-microsoft-com:office:office" xmlns:r="http://schemas.openxmlformats.org/officeDocument/2006/relationships" xmlns:m="http://schemas.openxmlformats.org/officeDocument/2006/math" xmlns:v="urn:schemas-microsoft-com:vml" xmlns:wp14="http://schemas.microsoft.com/office/word/2010/wordprocessingDrawing" xmlns:wp="http://schemas.openxmlformats.org/drawingml/2006/wordprocessingDrawing" xmlns:w10="urn:schemas-microsoft-com:office:word" xmlns:w="http://schemas.openxmlformats.org/wordprocessingml/2006/main" xmlns:w14="http://schemas.microsoft.com/office/word/2010/wordml" xmlns:w15="http://schemas.microsoft.com/office/word/2012/wordml" xmlns:w16cid="http://schemas.microsoft.com/office/word/2016/wordml/cid" xmlns:w16se="http://schemas.microsoft.com/office/word/2015/wordml/symex" xmlns:wpg="http://schemas.microsoft.com/office/word/2010/wordprocessingGroup" xmlns:wpi="http://schemas.microsoft.com/office/word/2010/wordprocessingInk" xmlns:wne="http://schemas.microsoft.com/office/word/2006/wordml" xmlns:wps="http://schemas.microsoft.com/office/word/2010/wordprocessingShape" mc:Ignorable="w14 w15 w16se w16cid wp14">
   <w:abstractNum w:abstractNumId="0" w15:restartNumberingAfterBreak="0">
     <w:nsid w:val="54852F68"/>
     <w:multiLevelType w:val="hybridMultilevel"/>
@@ -6168,7 +5901,7 @@
 </file>
 
 <file path=word/styles.xml><?xml version="1.0" encoding="utf-8"?>
-<w:styles xmlns:mc="http://schemas.openxmlformats.org/markup-compatibility/2006" xmlns:r="http://schemas.openxmlformats.org/officeDocument/2006/relationships" xmlns:w="http://schemas.openxmlformats.org/wordprocessingml/2006/main" xmlns:w14="http://schemas.microsoft.com/office/word/2010/wordml" xmlns:w15="http://schemas.microsoft.com/office/word/2012/wordml" mc:Ignorable="w14 w15">
+<w:styles xmlns:mc="http://schemas.openxmlformats.org/markup-compatibility/2006" xmlns:r="http://schemas.openxmlformats.org/officeDocument/2006/relationships" xmlns:w="http://schemas.openxmlformats.org/wordprocessingml/2006/main" xmlns:w14="http://schemas.microsoft.com/office/word/2010/wordml" xmlns:w15="http://schemas.microsoft.com/office/word/2012/wordml" xmlns:w16cid="http://schemas.microsoft.com/office/word/2016/wordml/cid" xmlns:w16se="http://schemas.microsoft.com/office/word/2015/wordml/symex" mc:Ignorable="w14 w15 w16se w16cid">
   <w:docDefaults>
     <w:rPrDefault>
       <w:rPr>
@@ -6184,7 +5917,7 @@
       </w:pPr>
     </w:pPrDefault>
   </w:docDefaults>
-  <w:latentStyles w:defLockedState="0" w:defUIPriority="99" w:defSemiHidden="0" w:defUnhideWhenUsed="0" w:defQFormat="0" w:count="371">
+  <w:latentStyles w:defLockedState="0" w:defUIPriority="99" w:defSemiHidden="0" w:defUnhideWhenUsed="0" w:defQFormat="0" w:count="376">
     <w:lsdException w:name="Normal" w:uiPriority="0" w:qFormat="1"/>
     <w:lsdException w:name="heading 1" w:uiPriority="9" w:qFormat="1"/>
     <w:lsdException w:name="heading 2" w:semiHidden="1" w:uiPriority="9" w:unhideWhenUsed="1" w:qFormat="1"/>
@@ -6556,6 +6289,11 @@
     <w:lsdException w:name="List Table 5 Dark Accent 6" w:uiPriority="50"/>
     <w:lsdException w:name="List Table 6 Colorful Accent 6" w:uiPriority="51"/>
     <w:lsdException w:name="List Table 7 Colorful Accent 6" w:uiPriority="52"/>
+    <w:lsdException w:name="Mention" w:semiHidden="1" w:unhideWhenUsed="1"/>
+    <w:lsdException w:name="Smart Hyperlink" w:semiHidden="1" w:unhideWhenUsed="1"/>
+    <w:lsdException w:name="Hashtag" w:semiHidden="1" w:unhideWhenUsed="1"/>
+    <w:lsdException w:name="Unresolved Mention" w:semiHidden="1" w:unhideWhenUsed="1"/>
+    <w:lsdException w:name="Smart Link" w:semiHidden="1" w:unhideWhenUsed="1"/>
   </w:latentStyles>
   <w:style w:type="paragraph" w:default="1" w:styleId="Normal">
     <w:name w:val="Normal"/>
